--- a/Entrega_2/CAL1819_2MIEIC04_D_8.docx
+++ b/Entrega_2/CAL1819_2MIEIC04_D_8.docx
@@ -21989,16 +21989,22 @@
         <w:rPr>
           <w:rStyle w:val="Nenhum"/>
           <w:rFonts w:ascii="Arial" w:cs="Arial" w:hAnsi="Arial" w:eastAsia="Arial"/>
+          <w:b w:val="1"/>
+          <w:bCs w:val="1"/>
           <w:sz w:val="30"/>
           <w:szCs w:val="30"/>
-        </w:rPr>
-      </w:pPr>
-      <w:r>
-        <w:rPr>
-          <w:rStyle w:val="Nenhum"/>
-          <w:rFonts w:ascii="Arial" w:hAnsi="Arial"/>
+          <w:u w:val="single"/>
+        </w:rPr>
+      </w:pPr>
+      <w:r>
+        <w:rPr>
+          <w:rStyle w:val="Nenhum"/>
+          <w:rFonts w:ascii="Arial" w:hAnsi="Arial"/>
+          <w:b w:val="1"/>
+          <w:bCs w:val="1"/>
           <w:sz w:val="30"/>
           <w:szCs w:val="30"/>
+          <w:u w:val="single"/>
           <w:rtl w:val="0"/>
           <w:lang w:val="pt-PT"/>
         </w:rPr>
@@ -22008,8 +22014,11 @@
         <w:rPr>
           <w:rStyle w:val="Nenhum"/>
           <w:rFonts w:ascii="Arial" w:hAnsi="Arial" w:hint="default"/>
+          <w:b w:val="1"/>
+          <w:bCs w:val="1"/>
           <w:sz w:val="30"/>
           <w:szCs w:val="30"/>
+          <w:u w:val="single"/>
           <w:rtl w:val="0"/>
           <w:lang w:val="pt-PT"/>
         </w:rPr>
@@ -22019,8 +22028,11 @@
         <w:rPr>
           <w:rStyle w:val="Nenhum"/>
           <w:rFonts w:ascii="Arial" w:hAnsi="Arial"/>
+          <w:b w:val="1"/>
+          <w:bCs w:val="1"/>
           <w:sz w:val="30"/>
           <w:szCs w:val="30"/>
+          <w:u w:val="single"/>
           <w:rtl w:val="0"/>
           <w:lang w:val="pt-PT"/>
         </w:rPr>
@@ -22030,8 +22042,11 @@
         <w:rPr>
           <w:rStyle w:val="Nenhum"/>
           <w:rFonts w:ascii="Arial" w:hAnsi="Arial" w:hint="default"/>
+          <w:b w:val="1"/>
+          <w:bCs w:val="1"/>
           <w:sz w:val="30"/>
           <w:szCs w:val="30"/>
+          <w:u w:val="single"/>
           <w:rtl w:val="0"/>
           <w:lang w:val="pt-PT"/>
         </w:rPr>
@@ -22041,8 +22056,11 @@
         <w:rPr>
           <w:rStyle w:val="Nenhum"/>
           <w:rFonts w:ascii="Arial" w:hAnsi="Arial"/>
+          <w:b w:val="1"/>
+          <w:bCs w:val="1"/>
           <w:sz w:val="30"/>
           <w:szCs w:val="30"/>
+          <w:u w:val="single"/>
           <w:rtl w:val="0"/>
           <w:lang w:val="pt-PT"/>
         </w:rPr>
@@ -22052,8 +22070,11 @@
         <w:rPr>
           <w:rStyle w:val="Nenhum"/>
           <w:rFonts w:ascii="Arial" w:hAnsi="Arial"/>
+          <w:b w:val="1"/>
+          <w:bCs w:val="1"/>
           <w:sz w:val="30"/>
           <w:szCs w:val="30"/>
+          <w:u w:val="single"/>
           <w:rtl w:val="0"/>
           <w:lang w:val="pt-PT"/>
         </w:rPr>
@@ -22063,8 +22084,11 @@
         <w:rPr>
           <w:rStyle w:val="Nenhum"/>
           <w:rFonts w:ascii="Arial" w:hAnsi="Arial"/>
+          <w:b w:val="1"/>
+          <w:bCs w:val="1"/>
           <w:sz w:val="30"/>
           <w:szCs w:val="30"/>
+          <w:u w:val="single"/>
           <w:rtl w:val="0"/>
           <w:lang w:val="pt-PT"/>
         </w:rPr>
@@ -22074,8 +22098,11 @@
         <w:rPr>
           <w:rStyle w:val="Nenhum"/>
           <w:rFonts w:ascii="Arial" w:hAnsi="Arial" w:hint="default"/>
+          <w:b w:val="1"/>
+          <w:bCs w:val="1"/>
           <w:sz w:val="30"/>
           <w:szCs w:val="30"/>
+          <w:u w:val="single"/>
           <w:rtl w:val="0"/>
           <w:lang w:val="pt-PT"/>
         </w:rPr>
@@ -22085,8 +22112,11 @@
         <w:rPr>
           <w:rStyle w:val="Nenhum"/>
           <w:rFonts w:ascii="Arial" w:hAnsi="Arial"/>
+          <w:b w:val="1"/>
+          <w:bCs w:val="1"/>
           <w:sz w:val="30"/>
           <w:szCs w:val="30"/>
+          <w:u w:val="single"/>
           <w:rtl w:val="0"/>
           <w:lang w:val="pt-PT"/>
         </w:rPr>
@@ -22118,6 +22148,8 @@
     <w:p>
       <w:pPr>
         <w:pStyle w:val="Corpo A"/>
+        <w:spacing w:line="360" w:lineRule="auto"/>
+        <w:jc w:val="both"/>
         <w:rPr>
           <w:rStyle w:val="Nenhum"/>
           <w:rFonts w:ascii="Arial" w:cs="Arial" w:hAnsi="Arial" w:eastAsia="Arial"/>
@@ -22206,6 +22238,8 @@
     <w:p>
       <w:pPr>
         <w:pStyle w:val="Corpo A"/>
+        <w:spacing w:line="360" w:lineRule="auto"/>
+        <w:jc w:val="both"/>
         <w:rPr>
           <w:rStyle w:val="Nenhum"/>
           <w:rFonts w:ascii="Arial" w:cs="Arial" w:hAnsi="Arial" w:eastAsia="Arial"/>
@@ -22217,6 +22251,8 @@
     <w:p>
       <w:pPr>
         <w:pStyle w:val="Corpo A"/>
+        <w:spacing w:line="360" w:lineRule="auto"/>
+        <w:jc w:val="both"/>
         <w:rPr>
           <w:rStyle w:val="Nenhum"/>
           <w:rFonts w:ascii="Arial" w:cs="Arial" w:hAnsi="Arial" w:eastAsia="Arial"/>
@@ -22371,6 +22407,8 @@
     <w:p>
       <w:pPr>
         <w:pStyle w:val="Corpo A"/>
+        <w:spacing w:line="360" w:lineRule="auto"/>
+        <w:jc w:val="both"/>
         <w:rPr>
           <w:rStyle w:val="Nenhum"/>
           <w:rFonts w:ascii="Arial" w:cs="Arial" w:hAnsi="Arial" w:eastAsia="Arial"/>
@@ -22382,6 +22420,8 @@
     <w:p>
       <w:pPr>
         <w:pStyle w:val="Corpo A"/>
+        <w:spacing w:line="360" w:lineRule="auto"/>
+        <w:jc w:val="both"/>
         <w:rPr>
           <w:rStyle w:val="Nenhum"/>
           <w:rFonts w:ascii="Arial" w:cs="Arial" w:hAnsi="Arial" w:eastAsia="Arial"/>
@@ -22404,6 +22444,8 @@
     <w:p>
       <w:pPr>
         <w:pStyle w:val="Corpo A"/>
+        <w:spacing w:line="360" w:lineRule="auto"/>
+        <w:jc w:val="both"/>
         <w:rPr>
           <w:rStyle w:val="Nenhum"/>
           <w:rFonts w:ascii="Arial" w:cs="Arial" w:hAnsi="Arial" w:eastAsia="Arial"/>
@@ -22415,6 +22457,8 @@
     <w:p>
       <w:pPr>
         <w:pStyle w:val="Corpo A"/>
+        <w:spacing w:line="360" w:lineRule="auto"/>
+        <w:jc w:val="both"/>
         <w:rPr>
           <w:rStyle w:val="Nenhum"/>
           <w:rFonts w:ascii="Arial" w:cs="Arial" w:hAnsi="Arial" w:eastAsia="Arial"/>
@@ -22426,6 +22470,8 @@
     <w:p>
       <w:pPr>
         <w:pStyle w:val="Corpo A"/>
+        <w:spacing w:line="360" w:lineRule="auto"/>
+        <w:jc w:val="both"/>
         <w:rPr>
           <w:rStyle w:val="Nenhum"/>
           <w:rFonts w:ascii="Arial" w:cs="Arial" w:hAnsi="Arial" w:eastAsia="Arial"/>
@@ -22470,6 +22516,8 @@
     <w:p>
       <w:pPr>
         <w:pStyle w:val="Corpo A"/>
+        <w:spacing w:line="360" w:lineRule="auto"/>
+        <w:jc w:val="both"/>
         <w:rPr>
           <w:rStyle w:val="Nenhum"/>
           <w:rFonts w:ascii="Arial" w:cs="Arial" w:hAnsi="Arial" w:eastAsia="Arial"/>
@@ -22485,6 +22533,8 @@
           <w:ilvl w:val="0"/>
           <w:numId w:val="150"/>
         </w:numPr>
+        <w:spacing w:line="360" w:lineRule="auto"/>
+        <w:jc w:val="both"/>
         <w:rPr>
           <w:sz w:val="24"/>
           <w:szCs w:val="24"/>
@@ -22506,6 +22556,8 @@
     <w:p>
       <w:pPr>
         <w:pStyle w:val="Corpo A"/>
+        <w:spacing w:line="360" w:lineRule="auto"/>
+        <w:jc w:val="both"/>
         <w:rPr>
           <w:rStyle w:val="Nenhum"/>
           <w:rFonts w:ascii="Arial" w:cs="Arial" w:hAnsi="Arial" w:eastAsia="Arial"/>
@@ -22521,6 +22573,8 @@
           <w:ilvl w:val="0"/>
           <w:numId w:val="150"/>
         </w:numPr>
+        <w:spacing w:line="360" w:lineRule="auto"/>
+        <w:jc w:val="both"/>
         <w:rPr>
           <w:sz w:val="24"/>
           <w:szCs w:val="24"/>
@@ -22608,6 +22662,8 @@
     <w:p>
       <w:pPr>
         <w:pStyle w:val="Corpo A"/>
+        <w:spacing w:line="360" w:lineRule="auto"/>
+        <w:jc w:val="both"/>
         <w:rPr>
           <w:rStyle w:val="Nenhum"/>
           <w:rFonts w:ascii="Arial" w:cs="Arial" w:hAnsi="Arial" w:eastAsia="Arial"/>
@@ -22623,71 +22679,185 @@
           <w:ilvl w:val="0"/>
           <w:numId w:val="150"/>
         </w:numPr>
-        <w:rPr>
-          <w:sz w:val="24"/>
-          <w:szCs w:val="24"/>
-          <w:lang w:val="pt-PT"/>
-        </w:rPr>
-      </w:pPr>
-      <w:r>
-        <w:rPr>
-          <w:rStyle w:val="Nenhum"/>
-          <w:rFonts w:ascii="Arial" w:hAnsi="Arial"/>
-          <w:sz w:val="24"/>
-          <w:szCs w:val="24"/>
-          <w:rtl w:val="0"/>
-          <w:lang w:val="pt-PT"/>
-        </w:rPr>
-        <w:t>Apresenta</w:t>
-      </w:r>
-      <w:r>
-        <w:rPr>
-          <w:rStyle w:val="Nenhum"/>
-          <w:rFonts w:ascii="Arial" w:hAnsi="Arial" w:hint="default"/>
-          <w:sz w:val="24"/>
-          <w:szCs w:val="24"/>
-          <w:rtl w:val="0"/>
-          <w:lang w:val="pt-PT"/>
-        </w:rPr>
-        <w:t>çã</w:t>
-      </w:r>
-      <w:r>
-        <w:rPr>
-          <w:rStyle w:val="Nenhum"/>
-          <w:rFonts w:ascii="Arial" w:hAnsi="Arial"/>
-          <w:sz w:val="24"/>
-          <w:szCs w:val="24"/>
-          <w:rtl w:val="0"/>
-          <w:lang w:val="pt-PT"/>
-        </w:rPr>
-        <w:t>o no GraphViewer do grafo total da regi</w:t>
-      </w:r>
-      <w:r>
-        <w:rPr>
-          <w:rStyle w:val="Nenhum"/>
-          <w:rFonts w:ascii="Arial" w:hAnsi="Arial" w:hint="default"/>
-          <w:sz w:val="24"/>
-          <w:szCs w:val="24"/>
-          <w:rtl w:val="0"/>
-          <w:lang w:val="pt-PT"/>
-        </w:rPr>
-        <w:t>ã</w:t>
-      </w:r>
-      <w:r>
-        <w:rPr>
-          <w:rStyle w:val="Nenhum"/>
-          <w:rFonts w:ascii="Arial" w:hAnsi="Arial"/>
-          <w:sz w:val="24"/>
-          <w:szCs w:val="24"/>
-          <w:rtl w:val="0"/>
-          <w:lang w:val="pt-PT"/>
-        </w:rPr>
-        <w:t>o;</w:t>
+        <w:spacing w:line="360" w:lineRule="auto"/>
+        <w:jc w:val="both"/>
+        <w:rPr>
+          <w:sz w:val="24"/>
+          <w:szCs w:val="24"/>
+          <w:lang w:val="pt-PT"/>
+        </w:rPr>
+      </w:pPr>
+      <w:r>
+        <w:rPr>
+          <w:rStyle w:val="Nenhum"/>
+          <w:rFonts w:ascii="Arial" w:hAnsi="Arial"/>
+          <w:sz w:val="24"/>
+          <w:szCs w:val="24"/>
+          <w:rtl w:val="0"/>
+          <w:lang w:val="pt-PT"/>
+        </w:rPr>
+        <w:t>C</w:t>
+      </w:r>
+      <w:r>
+        <w:rPr>
+          <w:rStyle w:val="Nenhum"/>
+          <w:rFonts w:ascii="Arial" w:hAnsi="Arial" w:hint="default"/>
+          <w:sz w:val="24"/>
+          <w:szCs w:val="24"/>
+          <w:rtl w:val="0"/>
+          <w:lang w:val="pt-PT"/>
+        </w:rPr>
+        <w:t>á</w:t>
+      </w:r>
+      <w:r>
+        <w:rPr>
+          <w:rStyle w:val="Nenhum"/>
+          <w:rFonts w:ascii="Arial" w:hAnsi="Arial"/>
+          <w:sz w:val="24"/>
+          <w:szCs w:val="24"/>
+          <w:rtl w:val="0"/>
+          <w:lang w:val="pt-PT"/>
+        </w:rPr>
+        <w:t>lculo de uma tabela contendo a dist</w:t>
+      </w:r>
+      <w:r>
+        <w:rPr>
+          <w:rStyle w:val="Nenhum"/>
+          <w:rFonts w:ascii="Arial" w:hAnsi="Arial" w:hint="default"/>
+          <w:sz w:val="24"/>
+          <w:szCs w:val="24"/>
+          <w:rtl w:val="0"/>
+          <w:lang w:val="pt-PT"/>
+        </w:rPr>
+        <w:t>â</w:t>
+      </w:r>
+      <w:r>
+        <w:rPr>
+          <w:rStyle w:val="Nenhum"/>
+          <w:rFonts w:ascii="Arial" w:hAnsi="Arial"/>
+          <w:sz w:val="24"/>
+          <w:szCs w:val="24"/>
+          <w:rtl w:val="0"/>
+          <w:lang w:val="pt-PT"/>
+        </w:rPr>
+        <w:t xml:space="preserve">ncia e o </w:t>
+      </w:r>
+      <w:r>
+        <w:rPr>
+          <w:rStyle w:val="Nenhum"/>
+          <w:rFonts w:ascii="Arial" w:hAnsi="Arial" w:hint="default"/>
+          <w:sz w:val="24"/>
+          <w:szCs w:val="24"/>
+          <w:rtl w:val="0"/>
+          <w:lang w:val="pt-PT"/>
+        </w:rPr>
+        <w:t>ú</w:t>
+      </w:r>
+      <w:r>
+        <w:rPr>
+          <w:rStyle w:val="Nenhum"/>
+          <w:rFonts w:ascii="Arial" w:hAnsi="Arial"/>
+          <w:sz w:val="24"/>
+          <w:szCs w:val="24"/>
+          <w:rtl w:val="0"/>
+          <w:lang w:val="pt-PT"/>
+        </w:rPr>
+        <w:t>ltimo v</w:t>
+      </w:r>
+      <w:r>
+        <w:rPr>
+          <w:rStyle w:val="Nenhum"/>
+          <w:rFonts w:ascii="Arial" w:hAnsi="Arial" w:hint="default"/>
+          <w:sz w:val="24"/>
+          <w:szCs w:val="24"/>
+          <w:rtl w:val="0"/>
+          <w:lang w:val="pt-PT"/>
+        </w:rPr>
+        <w:t>é</w:t>
+      </w:r>
+      <w:r>
+        <w:rPr>
+          <w:rStyle w:val="Nenhum"/>
+          <w:rFonts w:ascii="Arial" w:hAnsi="Arial"/>
+          <w:sz w:val="24"/>
+          <w:szCs w:val="24"/>
+          <w:rtl w:val="0"/>
+          <w:lang w:val="pt-PT"/>
+        </w:rPr>
+        <w:t>rtice no caminho entre todos os pares de v</w:t>
+      </w:r>
+      <w:r>
+        <w:rPr>
+          <w:rStyle w:val="Nenhum"/>
+          <w:rFonts w:ascii="Arial" w:hAnsi="Arial" w:hint="default"/>
+          <w:sz w:val="24"/>
+          <w:szCs w:val="24"/>
+          <w:rtl w:val="0"/>
+          <w:lang w:val="pt-PT"/>
+        </w:rPr>
+        <w:t>é</w:t>
+      </w:r>
+      <w:r>
+        <w:rPr>
+          <w:rStyle w:val="Nenhum"/>
+          <w:rFonts w:ascii="Arial" w:hAnsi="Arial"/>
+          <w:sz w:val="24"/>
+          <w:szCs w:val="24"/>
+          <w:rtl w:val="0"/>
+          <w:lang w:val="pt-PT"/>
+        </w:rPr>
+        <w:t>rtices acess</w:t>
+      </w:r>
+      <w:r>
+        <w:rPr>
+          <w:rStyle w:val="Nenhum"/>
+          <w:rFonts w:ascii="Arial" w:hAnsi="Arial" w:hint="default"/>
+          <w:sz w:val="24"/>
+          <w:szCs w:val="24"/>
+          <w:rtl w:val="0"/>
+          <w:lang w:val="pt-PT"/>
+        </w:rPr>
+        <w:t>í</w:t>
+      </w:r>
+      <w:r>
+        <w:rPr>
+          <w:rStyle w:val="Nenhum"/>
+          <w:rFonts w:ascii="Arial" w:hAnsi="Arial"/>
+          <w:sz w:val="24"/>
+          <w:szCs w:val="24"/>
+          <w:rtl w:val="0"/>
+          <w:lang w:val="pt-PT"/>
+        </w:rPr>
+        <w:t xml:space="preserve">veis desde a central (feito com o algoritmo de Dijkstra ou com Floyd-Warshall; a escolha </w:t>
+      </w:r>
+      <w:r>
+        <w:rPr>
+          <w:rStyle w:val="Nenhum"/>
+          <w:rFonts w:ascii="Arial" w:hAnsi="Arial" w:hint="default"/>
+          <w:sz w:val="24"/>
+          <w:szCs w:val="24"/>
+          <w:rtl w:val="0"/>
+          <w:lang w:val="pt-PT"/>
+        </w:rPr>
+        <w:t xml:space="preserve">é </w:t>
+      </w:r>
+      <w:r>
+        <w:rPr>
+          <w:rStyle w:val="Nenhum"/>
+          <w:rFonts w:ascii="Arial" w:hAnsi="Arial"/>
+          <w:sz w:val="24"/>
+          <w:szCs w:val="24"/>
+          <w:rtl w:val="0"/>
+          <w:lang w:val="pt-PT"/>
+        </w:rPr>
+        <w:t>do utilizador);</w:t>
       </w:r>
     </w:p>
     <w:p>
       <w:pPr>
         <w:pStyle w:val="Corpo A"/>
+        <w:spacing w:line="360" w:lineRule="auto"/>
+        <w:jc w:val="both"/>
         <w:rPr>
           <w:rStyle w:val="Nenhum"/>
           <w:rFonts w:ascii="Arial" w:cs="Arial" w:hAnsi="Arial" w:eastAsia="Arial"/>
@@ -22703,6 +22873,8 @@
           <w:ilvl w:val="0"/>
           <w:numId w:val="150"/>
         </w:numPr>
+        <w:spacing w:line="360" w:lineRule="auto"/>
+        <w:jc w:val="both"/>
         <w:rPr>
           <w:sz w:val="24"/>
           <w:szCs w:val="24"/>
@@ -22740,144 +22912,36 @@
           <w:rtl w:val="0"/>
           <w:lang w:val="pt-PT"/>
         </w:rPr>
-        <w:t>o no GraphViewer do grafo constitu</w:t>
-      </w:r>
-      <w:r>
-        <w:rPr>
-          <w:rStyle w:val="Nenhum"/>
-          <w:rFonts w:ascii="Arial" w:hAnsi="Arial" w:hint="default"/>
-          <w:sz w:val="24"/>
-          <w:szCs w:val="24"/>
-          <w:rtl w:val="0"/>
-          <w:lang w:val="pt-PT"/>
-        </w:rPr>
-        <w:t>í</w:t>
-      </w:r>
-      <w:r>
-        <w:rPr>
-          <w:rStyle w:val="Nenhum"/>
-          <w:rFonts w:ascii="Arial" w:hAnsi="Arial"/>
-          <w:sz w:val="24"/>
-          <w:szCs w:val="24"/>
-          <w:rtl w:val="0"/>
-          <w:lang w:val="pt-PT"/>
-        </w:rPr>
-        <w:t>do pelos v</w:t>
-      </w:r>
-      <w:r>
-        <w:rPr>
-          <w:rStyle w:val="Nenhum"/>
-          <w:rFonts w:ascii="Arial" w:hAnsi="Arial" w:hint="default"/>
-          <w:sz w:val="24"/>
-          <w:szCs w:val="24"/>
-          <w:rtl w:val="0"/>
-          <w:lang w:val="pt-PT"/>
-        </w:rPr>
-        <w:t>é</w:t>
-      </w:r>
-      <w:r>
-        <w:rPr>
-          <w:rStyle w:val="Nenhum"/>
-          <w:rFonts w:ascii="Arial" w:hAnsi="Arial"/>
-          <w:sz w:val="24"/>
-          <w:szCs w:val="24"/>
-          <w:rtl w:val="0"/>
-          <w:lang w:val="pt-PT"/>
-        </w:rPr>
-        <w:t>rtices acess</w:t>
-      </w:r>
-      <w:r>
-        <w:rPr>
-          <w:rStyle w:val="Nenhum"/>
-          <w:rFonts w:ascii="Arial" w:hAnsi="Arial" w:hint="default"/>
-          <w:sz w:val="24"/>
-          <w:szCs w:val="24"/>
-          <w:rtl w:val="0"/>
-          <w:lang w:val="pt-PT"/>
-        </w:rPr>
-        <w:t>í</w:t>
-      </w:r>
-      <w:r>
-        <w:rPr>
-          <w:rStyle w:val="Nenhum"/>
-          <w:rFonts w:ascii="Arial" w:hAnsi="Arial"/>
-          <w:sz w:val="24"/>
-          <w:szCs w:val="24"/>
-          <w:rtl w:val="0"/>
-          <w:lang w:val="pt-PT"/>
-        </w:rPr>
-        <w:t>veis a partir da central dos ve</w:t>
-      </w:r>
-      <w:r>
-        <w:rPr>
-          <w:rStyle w:val="Nenhum"/>
-          <w:rFonts w:ascii="Arial" w:hAnsi="Arial" w:hint="default"/>
-          <w:sz w:val="24"/>
-          <w:szCs w:val="24"/>
-          <w:rtl w:val="0"/>
-          <w:lang w:val="pt-PT"/>
-        </w:rPr>
-        <w:t>í</w:t>
-      </w:r>
-      <w:r>
-        <w:rPr>
-          <w:rStyle w:val="Nenhum"/>
-          <w:rFonts w:ascii="Arial" w:hAnsi="Arial"/>
-          <w:sz w:val="24"/>
-          <w:szCs w:val="24"/>
-          <w:rtl w:val="0"/>
-          <w:lang w:val="pt-PT"/>
-        </w:rPr>
-        <w:t>culos (atrav</w:t>
-      </w:r>
-      <w:r>
-        <w:rPr>
-          <w:rStyle w:val="Nenhum"/>
-          <w:rFonts w:ascii="Arial" w:hAnsi="Arial" w:hint="default"/>
-          <w:sz w:val="24"/>
-          <w:szCs w:val="24"/>
-          <w:rtl w:val="0"/>
-          <w:lang w:val="pt-PT"/>
-        </w:rPr>
-        <w:t>é</w:t>
-      </w:r>
-      <w:r>
-        <w:rPr>
-          <w:rStyle w:val="Nenhum"/>
-          <w:rFonts w:ascii="Arial" w:hAnsi="Arial"/>
-          <w:sz w:val="24"/>
-          <w:szCs w:val="24"/>
-          <w:rtl w:val="0"/>
-          <w:lang w:val="pt-PT"/>
-        </w:rPr>
-        <w:t>s de uma pesquisa em profundidade come</w:t>
-      </w:r>
-      <w:r>
-        <w:rPr>
-          <w:rStyle w:val="Nenhum"/>
-          <w:rFonts w:ascii="Arial" w:hAnsi="Arial" w:hint="default"/>
-          <w:sz w:val="24"/>
-          <w:szCs w:val="24"/>
-          <w:rtl w:val="0"/>
-          <w:lang w:val="pt-PT"/>
-        </w:rPr>
-        <w:t>ç</w:t>
-      </w:r>
-      <w:r>
-        <w:rPr>
-          <w:rStyle w:val="Nenhum"/>
-          <w:rFonts w:ascii="Arial" w:hAnsi="Arial"/>
-          <w:sz w:val="24"/>
-          <w:szCs w:val="24"/>
-          <w:rtl w:val="0"/>
-          <w:lang w:val="pt-PT"/>
-        </w:rPr>
-        <w:t>ando na central);</w:t>
+        <w:t>o no GraphViewer do grafo total da regi</w:t>
+      </w:r>
+      <w:r>
+        <w:rPr>
+          <w:rStyle w:val="Nenhum"/>
+          <w:rFonts w:ascii="Arial" w:hAnsi="Arial" w:hint="default"/>
+          <w:sz w:val="24"/>
+          <w:szCs w:val="24"/>
+          <w:rtl w:val="0"/>
+          <w:lang w:val="pt-PT"/>
+        </w:rPr>
+        <w:t>ã</w:t>
+      </w:r>
+      <w:r>
+        <w:rPr>
+          <w:rStyle w:val="Nenhum"/>
+          <w:rFonts w:ascii="Arial" w:hAnsi="Arial"/>
+          <w:sz w:val="24"/>
+          <w:szCs w:val="24"/>
+          <w:rtl w:val="0"/>
+          <w:lang w:val="pt-PT"/>
+        </w:rPr>
+        <w:t>o;</w:t>
       </w:r>
     </w:p>
     <w:p>
       <w:pPr>
         <w:pStyle w:val="Corpo A"/>
+        <w:spacing w:line="360" w:lineRule="auto"/>
+        <w:jc w:val="both"/>
         <w:rPr>
           <w:rStyle w:val="Nenhum"/>
           <w:rFonts w:ascii="Arial" w:cs="Arial" w:hAnsi="Arial" w:eastAsia="Arial"/>
@@ -22893,22 +22957,24 @@
           <w:ilvl w:val="0"/>
           <w:numId w:val="150"/>
         </w:numPr>
-        <w:rPr>
-          <w:sz w:val="24"/>
-          <w:szCs w:val="24"/>
-          <w:lang w:val="pt-PT"/>
-        </w:rPr>
-      </w:pPr>
-      <w:r>
-        <w:rPr>
-          <w:rStyle w:val="Nenhum"/>
-          <w:rFonts w:ascii="Arial" w:hAnsi="Arial"/>
-          <w:sz w:val="24"/>
-          <w:szCs w:val="24"/>
-          <w:rtl w:val="0"/>
-          <w:lang w:val="pt-PT"/>
-        </w:rPr>
-        <w:t>Aplica</w:t>
+        <w:spacing w:line="360" w:lineRule="auto"/>
+        <w:jc w:val="both"/>
+        <w:rPr>
+          <w:sz w:val="24"/>
+          <w:szCs w:val="24"/>
+          <w:lang w:val="pt-PT"/>
+        </w:rPr>
+      </w:pPr>
+      <w:r>
+        <w:rPr>
+          <w:rStyle w:val="Nenhum"/>
+          <w:rFonts w:ascii="Arial" w:hAnsi="Arial"/>
+          <w:sz w:val="24"/>
+          <w:szCs w:val="24"/>
+          <w:rtl w:val="0"/>
+          <w:lang w:val="pt-PT"/>
+        </w:rPr>
+        <w:t>Apresenta</w:t>
       </w:r>
       <w:r>
         <w:rPr>
@@ -22930,122 +22996,146 @@
           <w:rtl w:val="0"/>
           <w:lang w:val="pt-PT"/>
         </w:rPr>
-        <w:t>o de um algoritmo de dete</w:t>
-      </w:r>
-      <w:r>
-        <w:rPr>
-          <w:rStyle w:val="Nenhum"/>
-          <w:rFonts w:ascii="Arial" w:hAnsi="Arial" w:hint="default"/>
-          <w:sz w:val="24"/>
-          <w:szCs w:val="24"/>
-          <w:rtl w:val="0"/>
-          <w:lang w:val="pt-PT"/>
-        </w:rPr>
-        <w:t>çã</w:t>
-      </w:r>
-      <w:r>
-        <w:rPr>
-          <w:rStyle w:val="Nenhum"/>
-          <w:rFonts w:ascii="Arial" w:hAnsi="Arial"/>
-          <w:sz w:val="24"/>
-          <w:szCs w:val="24"/>
-          <w:rtl w:val="0"/>
-          <w:lang w:val="pt-PT"/>
-        </w:rPr>
-        <w:t>o de pontos de articula</w:t>
-      </w:r>
-      <w:r>
-        <w:rPr>
-          <w:rStyle w:val="Nenhum"/>
-          <w:rFonts w:ascii="Arial" w:hAnsi="Arial" w:hint="default"/>
-          <w:sz w:val="24"/>
-          <w:szCs w:val="24"/>
-          <w:rtl w:val="0"/>
-          <w:lang w:val="pt-PT"/>
-        </w:rPr>
-        <w:t>çã</w:t>
-      </w:r>
-      <w:r>
-        <w:rPr>
-          <w:rStyle w:val="Nenhum"/>
-          <w:rFonts w:ascii="Arial" w:hAnsi="Arial"/>
-          <w:sz w:val="24"/>
-          <w:szCs w:val="24"/>
-          <w:rtl w:val="0"/>
-          <w:lang w:val="pt-PT"/>
-        </w:rPr>
-        <w:t>o, e identifica</w:t>
-      </w:r>
-      <w:r>
-        <w:rPr>
-          <w:rStyle w:val="Nenhum"/>
-          <w:rFonts w:ascii="Arial" w:hAnsi="Arial" w:hint="default"/>
-          <w:sz w:val="24"/>
-          <w:szCs w:val="24"/>
-          <w:rtl w:val="0"/>
-          <w:lang w:val="pt-PT"/>
-        </w:rPr>
-        <w:t>çã</w:t>
-      </w:r>
-      <w:r>
-        <w:rPr>
-          <w:rStyle w:val="Nenhum"/>
-          <w:rFonts w:ascii="Arial" w:hAnsi="Arial"/>
-          <w:sz w:val="24"/>
-          <w:szCs w:val="24"/>
-          <w:rtl w:val="0"/>
-          <w:lang w:val="pt-PT"/>
-        </w:rPr>
-        <w:t>o no GraphViewer dos mesmos (contribu</w:t>
-      </w:r>
-      <w:r>
-        <w:rPr>
-          <w:rStyle w:val="Nenhum"/>
-          <w:rFonts w:ascii="Arial" w:hAnsi="Arial" w:hint="default"/>
-          <w:sz w:val="24"/>
-          <w:szCs w:val="24"/>
-          <w:rtl w:val="0"/>
-          <w:lang w:val="pt-PT"/>
-        </w:rPr>
-        <w:t xml:space="preserve">í </w:t>
-      </w:r>
-      <w:r>
-        <w:rPr>
-          <w:rStyle w:val="Nenhum"/>
-          <w:rFonts w:ascii="Arial" w:hAnsi="Arial"/>
-          <w:sz w:val="24"/>
-          <w:szCs w:val="24"/>
-          <w:rtl w:val="0"/>
-          <w:lang w:val="pt-PT"/>
-        </w:rPr>
-        <w:t>para a avalia</w:t>
-      </w:r>
-      <w:r>
-        <w:rPr>
-          <w:rStyle w:val="Nenhum"/>
-          <w:rFonts w:ascii="Arial" w:hAnsi="Arial" w:hint="default"/>
-          <w:sz w:val="24"/>
-          <w:szCs w:val="24"/>
-          <w:rtl w:val="0"/>
-          <w:lang w:val="pt-PT"/>
-        </w:rPr>
-        <w:t>çã</w:t>
-      </w:r>
-      <w:r>
-        <w:rPr>
-          <w:rStyle w:val="Nenhum"/>
-          <w:rFonts w:ascii="Arial" w:hAnsi="Arial"/>
-          <w:sz w:val="24"/>
-          <w:szCs w:val="24"/>
-          <w:rtl w:val="0"/>
-          <w:lang w:val="pt-PT"/>
-        </w:rPr>
-        <w:t>o da conectividade do grafo);</w:t>
+        <w:t>o no GraphViewer do grafo constitu</w:t>
+      </w:r>
+      <w:r>
+        <w:rPr>
+          <w:rStyle w:val="Nenhum"/>
+          <w:rFonts w:ascii="Arial" w:hAnsi="Arial" w:hint="default"/>
+          <w:sz w:val="24"/>
+          <w:szCs w:val="24"/>
+          <w:rtl w:val="0"/>
+          <w:lang w:val="pt-PT"/>
+        </w:rPr>
+        <w:t>í</w:t>
+      </w:r>
+      <w:r>
+        <w:rPr>
+          <w:rStyle w:val="Nenhum"/>
+          <w:rFonts w:ascii="Arial" w:hAnsi="Arial"/>
+          <w:sz w:val="24"/>
+          <w:szCs w:val="24"/>
+          <w:rtl w:val="0"/>
+          <w:lang w:val="pt-PT"/>
+        </w:rPr>
+        <w:t>do pelos v</w:t>
+      </w:r>
+      <w:r>
+        <w:rPr>
+          <w:rStyle w:val="Nenhum"/>
+          <w:rFonts w:ascii="Arial" w:hAnsi="Arial" w:hint="default"/>
+          <w:sz w:val="24"/>
+          <w:szCs w:val="24"/>
+          <w:rtl w:val="0"/>
+          <w:lang w:val="pt-PT"/>
+        </w:rPr>
+        <w:t>é</w:t>
+      </w:r>
+      <w:r>
+        <w:rPr>
+          <w:rStyle w:val="Nenhum"/>
+          <w:rFonts w:ascii="Arial" w:hAnsi="Arial"/>
+          <w:sz w:val="24"/>
+          <w:szCs w:val="24"/>
+          <w:rtl w:val="0"/>
+          <w:lang w:val="pt-PT"/>
+        </w:rPr>
+        <w:t>rtices acess</w:t>
+      </w:r>
+      <w:r>
+        <w:rPr>
+          <w:rStyle w:val="Nenhum"/>
+          <w:rFonts w:ascii="Arial" w:hAnsi="Arial" w:hint="default"/>
+          <w:sz w:val="24"/>
+          <w:szCs w:val="24"/>
+          <w:rtl w:val="0"/>
+          <w:lang w:val="pt-PT"/>
+        </w:rPr>
+        <w:t>í</w:t>
+      </w:r>
+      <w:r>
+        <w:rPr>
+          <w:rStyle w:val="Nenhum"/>
+          <w:rFonts w:ascii="Arial" w:hAnsi="Arial"/>
+          <w:sz w:val="24"/>
+          <w:szCs w:val="24"/>
+          <w:rtl w:val="0"/>
+          <w:lang w:val="pt-PT"/>
+        </w:rPr>
+        <w:t>veis a partir da central dos ve</w:t>
+      </w:r>
+      <w:r>
+        <w:rPr>
+          <w:rStyle w:val="Nenhum"/>
+          <w:rFonts w:ascii="Arial" w:hAnsi="Arial" w:hint="default"/>
+          <w:sz w:val="24"/>
+          <w:szCs w:val="24"/>
+          <w:rtl w:val="0"/>
+          <w:lang w:val="pt-PT"/>
+        </w:rPr>
+        <w:t>í</w:t>
+      </w:r>
+      <w:r>
+        <w:rPr>
+          <w:rStyle w:val="Nenhum"/>
+          <w:rFonts w:ascii="Arial" w:hAnsi="Arial"/>
+          <w:sz w:val="24"/>
+          <w:szCs w:val="24"/>
+          <w:rtl w:val="0"/>
+          <w:lang w:val="pt-PT"/>
+        </w:rPr>
+        <w:t>culos (atrav</w:t>
+      </w:r>
+      <w:r>
+        <w:rPr>
+          <w:rStyle w:val="Nenhum"/>
+          <w:rFonts w:ascii="Arial" w:hAnsi="Arial" w:hint="default"/>
+          <w:sz w:val="24"/>
+          <w:szCs w:val="24"/>
+          <w:rtl w:val="0"/>
+          <w:lang w:val="pt-PT"/>
+        </w:rPr>
+        <w:t>é</w:t>
+      </w:r>
+      <w:r>
+        <w:rPr>
+          <w:rStyle w:val="Nenhum"/>
+          <w:rFonts w:ascii="Arial" w:hAnsi="Arial"/>
+          <w:sz w:val="24"/>
+          <w:szCs w:val="24"/>
+          <w:rtl w:val="0"/>
+          <w:lang w:val="pt-PT"/>
+        </w:rPr>
+        <w:t>s de uma pesquisa em profundidade come</w:t>
+      </w:r>
+      <w:r>
+        <w:rPr>
+          <w:rStyle w:val="Nenhum"/>
+          <w:rFonts w:ascii="Arial" w:hAnsi="Arial" w:hint="default"/>
+          <w:sz w:val="24"/>
+          <w:szCs w:val="24"/>
+          <w:rtl w:val="0"/>
+          <w:lang w:val="pt-PT"/>
+        </w:rPr>
+        <w:t>ç</w:t>
+      </w:r>
+      <w:r>
+        <w:rPr>
+          <w:rStyle w:val="Nenhum"/>
+          <w:rFonts w:ascii="Arial" w:hAnsi="Arial"/>
+          <w:sz w:val="24"/>
+          <w:szCs w:val="24"/>
+          <w:rtl w:val="0"/>
+          <w:lang w:val="pt-PT"/>
+        </w:rPr>
+        <w:t>ando na central);</w:t>
       </w:r>
     </w:p>
     <w:p>
       <w:pPr>
         <w:pStyle w:val="Corpo A"/>
+        <w:spacing w:line="360" w:lineRule="auto"/>
+        <w:jc w:val="both"/>
         <w:rPr>
           <w:rStyle w:val="Nenhum"/>
           <w:rFonts w:ascii="Arial" w:cs="Arial" w:hAnsi="Arial" w:eastAsia="Arial"/>
@@ -23061,137 +23151,163 @@
           <w:ilvl w:val="0"/>
           <w:numId w:val="150"/>
         </w:numPr>
-        <w:rPr>
-          <w:sz w:val="24"/>
-          <w:szCs w:val="24"/>
-          <w:lang w:val="pt-PT"/>
-        </w:rPr>
-      </w:pPr>
-      <w:r>
-        <w:rPr>
-          <w:rStyle w:val="Nenhum"/>
-          <w:rFonts w:ascii="Arial" w:hAnsi="Arial"/>
-          <w:sz w:val="24"/>
-          <w:szCs w:val="24"/>
-          <w:rtl w:val="0"/>
-          <w:lang w:val="pt-PT"/>
-        </w:rPr>
-        <w:t>C</w:t>
-      </w:r>
-      <w:r>
-        <w:rPr>
-          <w:rStyle w:val="Nenhum"/>
-          <w:rFonts w:ascii="Arial" w:hAnsi="Arial" w:hint="default"/>
-          <w:sz w:val="24"/>
-          <w:szCs w:val="24"/>
-          <w:rtl w:val="0"/>
-          <w:lang w:val="pt-PT"/>
-        </w:rPr>
-        <w:t>á</w:t>
-      </w:r>
-      <w:r>
-        <w:rPr>
-          <w:rStyle w:val="Nenhum"/>
-          <w:rFonts w:ascii="Arial" w:hAnsi="Arial"/>
-          <w:sz w:val="24"/>
-          <w:szCs w:val="24"/>
-          <w:rtl w:val="0"/>
-          <w:lang w:val="pt-PT"/>
-        </w:rPr>
-        <w:t xml:space="preserve">lculo das rotas </w:t>
-      </w:r>
-      <w:r>
-        <w:rPr>
-          <w:rStyle w:val="Nenhum"/>
-          <w:rFonts w:ascii="Arial" w:hAnsi="Arial" w:hint="default"/>
-          <w:sz w:val="24"/>
-          <w:szCs w:val="24"/>
-          <w:rtl w:val="0"/>
-          <w:lang w:val="pt-PT"/>
-        </w:rPr>
-        <w:t>ó</w:t>
-      </w:r>
-      <w:r>
-        <w:rPr>
-          <w:rStyle w:val="Nenhum"/>
-          <w:rFonts w:ascii="Arial" w:hAnsi="Arial"/>
-          <w:sz w:val="24"/>
-          <w:szCs w:val="24"/>
-          <w:rtl w:val="0"/>
-          <w:lang w:val="pt-PT"/>
-        </w:rPr>
-        <w:t>timas para os ve</w:t>
-      </w:r>
-      <w:r>
-        <w:rPr>
-          <w:rStyle w:val="Nenhum"/>
-          <w:rFonts w:ascii="Arial" w:hAnsi="Arial" w:hint="default"/>
-          <w:sz w:val="24"/>
-          <w:szCs w:val="24"/>
-          <w:rtl w:val="0"/>
-          <w:lang w:val="pt-PT"/>
-        </w:rPr>
-        <w:t>í</w:t>
-      </w:r>
-      <w:r>
-        <w:rPr>
-          <w:rStyle w:val="Nenhum"/>
-          <w:rFonts w:ascii="Arial" w:hAnsi="Arial"/>
-          <w:sz w:val="24"/>
-          <w:szCs w:val="24"/>
-          <w:rtl w:val="0"/>
-          <w:lang w:val="pt-PT"/>
-        </w:rPr>
-        <w:t>culos, tendo em conta as entregas que devem ser feitas e o tipo de ve</w:t>
-      </w:r>
-      <w:r>
-        <w:rPr>
-          <w:rStyle w:val="Nenhum"/>
-          <w:rFonts w:ascii="Arial" w:hAnsi="Arial" w:hint="default"/>
-          <w:sz w:val="24"/>
-          <w:szCs w:val="24"/>
-          <w:rtl w:val="0"/>
-          <w:lang w:val="pt-PT"/>
-        </w:rPr>
-        <w:t>í</w:t>
-      </w:r>
-      <w:r>
-        <w:rPr>
-          <w:rStyle w:val="Nenhum"/>
-          <w:rFonts w:ascii="Arial" w:hAnsi="Arial"/>
-          <w:sz w:val="24"/>
-          <w:szCs w:val="24"/>
-          <w:rtl w:val="0"/>
-          <w:lang w:val="pt-PT"/>
-        </w:rPr>
-        <w:t>culos e entregas que est</w:t>
-      </w:r>
-      <w:r>
-        <w:rPr>
-          <w:rStyle w:val="Nenhum"/>
-          <w:rFonts w:ascii="Arial" w:hAnsi="Arial" w:hint="default"/>
-          <w:sz w:val="24"/>
-          <w:szCs w:val="24"/>
-          <w:rtl w:val="0"/>
-          <w:lang w:val="pt-PT"/>
-        </w:rPr>
-        <w:t>ã</w:t>
-      </w:r>
-      <w:r>
-        <w:rPr>
-          <w:rStyle w:val="Nenhum"/>
-          <w:rFonts w:ascii="Arial" w:hAnsi="Arial"/>
-          <w:sz w:val="24"/>
-          <w:szCs w:val="24"/>
-          <w:rtl w:val="0"/>
-          <w:lang w:val="pt-PT"/>
-        </w:rPr>
-        <w:t>o definidos;</w:t>
+        <w:spacing w:line="360" w:lineRule="auto"/>
+        <w:jc w:val="both"/>
+        <w:rPr>
+          <w:sz w:val="24"/>
+          <w:szCs w:val="24"/>
+          <w:lang w:val="pt-PT"/>
+        </w:rPr>
+      </w:pPr>
+      <w:r>
+        <w:rPr>
+          <w:rStyle w:val="Nenhum"/>
+          <w:rFonts w:ascii="Arial" w:hAnsi="Arial"/>
+          <w:sz w:val="24"/>
+          <w:szCs w:val="24"/>
+          <w:rtl w:val="0"/>
+          <w:lang w:val="pt-PT"/>
+        </w:rPr>
+        <w:t>Aplica</w:t>
+      </w:r>
+      <w:r>
+        <w:rPr>
+          <w:rStyle w:val="Nenhum"/>
+          <w:rFonts w:ascii="Arial" w:hAnsi="Arial" w:hint="default"/>
+          <w:sz w:val="24"/>
+          <w:szCs w:val="24"/>
+          <w:rtl w:val="0"/>
+          <w:lang w:val="pt-PT"/>
+        </w:rPr>
+        <w:t>çã</w:t>
+      </w:r>
+      <w:r>
+        <w:rPr>
+          <w:rStyle w:val="Nenhum"/>
+          <w:rFonts w:ascii="Arial" w:hAnsi="Arial"/>
+          <w:sz w:val="24"/>
+          <w:szCs w:val="24"/>
+          <w:rtl w:val="0"/>
+          <w:lang w:val="pt-PT"/>
+        </w:rPr>
+        <w:t>o de um algoritmo de dete</w:t>
+      </w:r>
+      <w:r>
+        <w:rPr>
+          <w:rStyle w:val="Nenhum"/>
+          <w:rFonts w:ascii="Arial" w:hAnsi="Arial" w:hint="default"/>
+          <w:sz w:val="24"/>
+          <w:szCs w:val="24"/>
+          <w:rtl w:val="0"/>
+          <w:lang w:val="pt-PT"/>
+        </w:rPr>
+        <w:t>çã</w:t>
+      </w:r>
+      <w:r>
+        <w:rPr>
+          <w:rStyle w:val="Nenhum"/>
+          <w:rFonts w:ascii="Arial" w:hAnsi="Arial"/>
+          <w:sz w:val="24"/>
+          <w:szCs w:val="24"/>
+          <w:rtl w:val="0"/>
+          <w:lang w:val="pt-PT"/>
+        </w:rPr>
+        <w:t>o de pontos de articula</w:t>
+      </w:r>
+      <w:r>
+        <w:rPr>
+          <w:rStyle w:val="Nenhum"/>
+          <w:rFonts w:ascii="Arial" w:hAnsi="Arial" w:hint="default"/>
+          <w:sz w:val="24"/>
+          <w:szCs w:val="24"/>
+          <w:rtl w:val="0"/>
+          <w:lang w:val="pt-PT"/>
+        </w:rPr>
+        <w:t>çã</w:t>
+      </w:r>
+      <w:r>
+        <w:rPr>
+          <w:rStyle w:val="Nenhum"/>
+          <w:rFonts w:ascii="Arial" w:hAnsi="Arial"/>
+          <w:sz w:val="24"/>
+          <w:szCs w:val="24"/>
+          <w:rtl w:val="0"/>
+          <w:lang w:val="pt-PT"/>
+        </w:rPr>
+        <w:t>o, e identifica</w:t>
+      </w:r>
+      <w:r>
+        <w:rPr>
+          <w:rStyle w:val="Nenhum"/>
+          <w:rFonts w:ascii="Arial" w:hAnsi="Arial" w:hint="default"/>
+          <w:sz w:val="24"/>
+          <w:szCs w:val="24"/>
+          <w:rtl w:val="0"/>
+          <w:lang w:val="pt-PT"/>
+        </w:rPr>
+        <w:t>çã</w:t>
+      </w:r>
+      <w:r>
+        <w:rPr>
+          <w:rStyle w:val="Nenhum"/>
+          <w:rFonts w:ascii="Arial" w:hAnsi="Arial"/>
+          <w:sz w:val="24"/>
+          <w:szCs w:val="24"/>
+          <w:rtl w:val="0"/>
+          <w:lang w:val="pt-PT"/>
+        </w:rPr>
+        <w:t>o no GraphViewer dos mesmos (contribu</w:t>
+      </w:r>
+      <w:r>
+        <w:rPr>
+          <w:rStyle w:val="Nenhum"/>
+          <w:rFonts w:ascii="Arial" w:hAnsi="Arial" w:hint="default"/>
+          <w:sz w:val="24"/>
+          <w:szCs w:val="24"/>
+          <w:rtl w:val="0"/>
+          <w:lang w:val="pt-PT"/>
+        </w:rPr>
+        <w:t xml:space="preserve">í </w:t>
+      </w:r>
+      <w:r>
+        <w:rPr>
+          <w:rStyle w:val="Nenhum"/>
+          <w:rFonts w:ascii="Arial" w:hAnsi="Arial"/>
+          <w:sz w:val="24"/>
+          <w:szCs w:val="24"/>
+          <w:rtl w:val="0"/>
+          <w:lang w:val="pt-PT"/>
+        </w:rPr>
+        <w:t>para a avalia</w:t>
+      </w:r>
+      <w:r>
+        <w:rPr>
+          <w:rStyle w:val="Nenhum"/>
+          <w:rFonts w:ascii="Arial" w:hAnsi="Arial" w:hint="default"/>
+          <w:sz w:val="24"/>
+          <w:szCs w:val="24"/>
+          <w:rtl w:val="0"/>
+          <w:lang w:val="pt-PT"/>
+        </w:rPr>
+        <w:t>çã</w:t>
+      </w:r>
+      <w:r>
+        <w:rPr>
+          <w:rStyle w:val="Nenhum"/>
+          <w:rFonts w:ascii="Arial" w:hAnsi="Arial"/>
+          <w:sz w:val="24"/>
+          <w:szCs w:val="24"/>
+          <w:rtl w:val="0"/>
+          <w:lang w:val="pt-PT"/>
+        </w:rPr>
+        <w:t>o da conectividade do grafo);</w:t>
       </w:r>
     </w:p>
     <w:p>
       <w:pPr>
         <w:pStyle w:val="Corpo A"/>
+        <w:spacing w:line="360" w:lineRule="auto"/>
+        <w:jc w:val="both"/>
         <w:rPr>
           <w:rStyle w:val="Nenhum"/>
           <w:rFonts w:ascii="Arial" w:cs="Arial" w:hAnsi="Arial" w:eastAsia="Arial"/>
@@ -23207,66 +23323,68 @@
           <w:ilvl w:val="0"/>
           <w:numId w:val="150"/>
         </w:numPr>
-        <w:rPr>
-          <w:sz w:val="24"/>
-          <w:szCs w:val="24"/>
-          <w:lang w:val="pt-PT"/>
-        </w:rPr>
-      </w:pPr>
-      <w:r>
-        <w:rPr>
-          <w:rStyle w:val="Nenhum"/>
-          <w:rFonts w:ascii="Arial" w:hAnsi="Arial"/>
-          <w:sz w:val="24"/>
-          <w:szCs w:val="24"/>
-          <w:rtl w:val="0"/>
-          <w:lang w:val="pt-PT"/>
-        </w:rPr>
-        <w:t>Apresenta</w:t>
-      </w:r>
-      <w:r>
-        <w:rPr>
-          <w:rStyle w:val="Nenhum"/>
-          <w:rFonts w:ascii="Arial" w:hAnsi="Arial" w:hint="default"/>
-          <w:sz w:val="24"/>
-          <w:szCs w:val="24"/>
-          <w:rtl w:val="0"/>
-          <w:lang w:val="pt-PT"/>
-        </w:rPr>
-        <w:t>çã</w:t>
-      </w:r>
-      <w:r>
-        <w:rPr>
-          <w:rStyle w:val="Nenhum"/>
-          <w:rFonts w:ascii="Arial" w:hAnsi="Arial"/>
-          <w:sz w:val="24"/>
-          <w:szCs w:val="24"/>
-          <w:rtl w:val="0"/>
-          <w:lang w:val="pt-PT"/>
-        </w:rPr>
-        <w:t>o no GraphViewer dos resultados, sendo dada a op</w:t>
-      </w:r>
-      <w:r>
-        <w:rPr>
-          <w:rStyle w:val="Nenhum"/>
-          <w:rFonts w:ascii="Arial" w:hAnsi="Arial" w:hint="default"/>
-          <w:sz w:val="24"/>
-          <w:szCs w:val="24"/>
-          <w:rtl w:val="0"/>
-          <w:lang w:val="pt-PT"/>
-        </w:rPr>
-        <w:t>çã</w:t>
-      </w:r>
-      <w:r>
-        <w:rPr>
-          <w:rStyle w:val="Nenhum"/>
-          <w:rFonts w:ascii="Arial" w:hAnsi="Arial"/>
-          <w:sz w:val="24"/>
-          <w:szCs w:val="24"/>
-          <w:rtl w:val="0"/>
-          <w:lang w:val="pt-PT"/>
-        </w:rPr>
-        <w:t>o de display dos resultados para todos os ve</w:t>
+        <w:spacing w:line="360" w:lineRule="auto"/>
+        <w:jc w:val="both"/>
+        <w:rPr>
+          <w:sz w:val="24"/>
+          <w:szCs w:val="24"/>
+          <w:lang w:val="pt-PT"/>
+        </w:rPr>
+      </w:pPr>
+      <w:r>
+        <w:rPr>
+          <w:rStyle w:val="Nenhum"/>
+          <w:rFonts w:ascii="Arial" w:hAnsi="Arial"/>
+          <w:sz w:val="24"/>
+          <w:szCs w:val="24"/>
+          <w:rtl w:val="0"/>
+          <w:lang w:val="pt-PT"/>
+        </w:rPr>
+        <w:t>C</w:t>
+      </w:r>
+      <w:r>
+        <w:rPr>
+          <w:rStyle w:val="Nenhum"/>
+          <w:rFonts w:ascii="Arial" w:hAnsi="Arial" w:hint="default"/>
+          <w:sz w:val="24"/>
+          <w:szCs w:val="24"/>
+          <w:rtl w:val="0"/>
+          <w:lang w:val="pt-PT"/>
+        </w:rPr>
+        <w:t>á</w:t>
+      </w:r>
+      <w:r>
+        <w:rPr>
+          <w:rStyle w:val="Nenhum"/>
+          <w:rFonts w:ascii="Arial" w:hAnsi="Arial"/>
+          <w:sz w:val="24"/>
+          <w:szCs w:val="24"/>
+          <w:rtl w:val="0"/>
+          <w:lang w:val="pt-PT"/>
+        </w:rPr>
+        <w:t xml:space="preserve">lculo das rotas </w:t>
+      </w:r>
+      <w:r>
+        <w:rPr>
+          <w:rStyle w:val="Nenhum"/>
+          <w:rFonts w:ascii="Arial" w:hAnsi="Arial" w:hint="default"/>
+          <w:sz w:val="24"/>
+          <w:szCs w:val="24"/>
+          <w:rtl w:val="0"/>
+          <w:lang w:val="pt-PT"/>
+        </w:rPr>
+        <w:t>ó</w:t>
+      </w:r>
+      <w:r>
+        <w:rPr>
+          <w:rStyle w:val="Nenhum"/>
+          <w:rFonts w:ascii="Arial" w:hAnsi="Arial"/>
+          <w:sz w:val="24"/>
+          <w:szCs w:val="24"/>
+          <w:rtl w:val="0"/>
+          <w:lang w:val="pt-PT"/>
+        </w:rPr>
+        <w:t>timas para os ve</w:t>
       </w:r>
       <w:r>
         <w:rPr>
@@ -23288,1273 +23406,61 @@
           <w:rtl w:val="0"/>
           <w:lang w:val="pt-PT"/>
         </w:rPr>
-        <w:t>culos, ou apenas para um grupo definido pelo utilizador.</w:t>
+        <w:t>culos, tendo em conta as entregas que devem ser feitas e o tipo de ve</w:t>
+      </w:r>
+      <w:r>
+        <w:rPr>
+          <w:rStyle w:val="Nenhum"/>
+          <w:rFonts w:ascii="Arial" w:hAnsi="Arial" w:hint="default"/>
+          <w:sz w:val="24"/>
+          <w:szCs w:val="24"/>
+          <w:rtl w:val="0"/>
+          <w:lang w:val="pt-PT"/>
+        </w:rPr>
+        <w:t>í</w:t>
+      </w:r>
+      <w:r>
+        <w:rPr>
+          <w:rStyle w:val="Nenhum"/>
+          <w:rFonts w:ascii="Arial" w:hAnsi="Arial"/>
+          <w:sz w:val="24"/>
+          <w:szCs w:val="24"/>
+          <w:rtl w:val="0"/>
+          <w:lang w:val="pt-PT"/>
+        </w:rPr>
+        <w:t>culos e entregas que est</w:t>
+      </w:r>
+      <w:r>
+        <w:rPr>
+          <w:rStyle w:val="Nenhum"/>
+          <w:rFonts w:ascii="Arial" w:hAnsi="Arial" w:hint="default"/>
+          <w:sz w:val="24"/>
+          <w:szCs w:val="24"/>
+          <w:rtl w:val="0"/>
+          <w:lang w:val="pt-PT"/>
+        </w:rPr>
+        <w:t>ã</w:t>
+      </w:r>
+      <w:r>
+        <w:rPr>
+          <w:rStyle w:val="Nenhum"/>
+          <w:rFonts w:ascii="Arial" w:hAnsi="Arial"/>
+          <w:sz w:val="24"/>
+          <w:szCs w:val="24"/>
+          <w:rtl w:val="0"/>
+          <w:lang w:val="pt-PT"/>
+        </w:rPr>
+        <w:t>o definidos;</w:t>
       </w:r>
     </w:p>
     <w:p>
       <w:pPr>
         <w:pStyle w:val="Corpo A"/>
+        <w:spacing w:line="360" w:lineRule="auto"/>
+        <w:jc w:val="both"/>
         <w:rPr>
           <w:rStyle w:val="Nenhum"/>
           <w:rFonts w:ascii="Arial" w:cs="Arial" w:hAnsi="Arial" w:eastAsia="Arial"/>
-          <w:sz w:val="24"/>
-          <w:szCs w:val="24"/>
-        </w:rPr>
-      </w:pPr>
-    </w:p>
-    <w:p>
-      <w:pPr>
-        <w:pStyle w:val="Corpo A"/>
-        <w:rPr>
-          <w:rStyle w:val="Nenhum"/>
-          <w:rFonts w:ascii="Arial" w:cs="Arial" w:hAnsi="Arial" w:eastAsia="Arial"/>
-          <w:sz w:val="24"/>
-          <w:szCs w:val="24"/>
-        </w:rPr>
-      </w:pPr>
-    </w:p>
-    <w:p>
-      <w:pPr>
-        <w:pStyle w:val="Corpo A"/>
-        <w:rPr>
-          <w:rStyle w:val="Nenhum"/>
-          <w:rFonts w:ascii="Arial" w:cs="Arial" w:hAnsi="Arial" w:eastAsia="Arial"/>
-          <w:sz w:val="24"/>
-          <w:szCs w:val="24"/>
-        </w:rPr>
-      </w:pPr>
-      <w:r>
-        <w:rPr>
-          <w:rStyle w:val="Nenhum"/>
-          <w:rFonts w:ascii="Arial" w:cs="Arial" w:hAnsi="Arial" w:eastAsia="Arial"/>
-          <w:sz w:val="24"/>
-          <w:szCs w:val="24"/>
-          <w:rtl w:val="0"/>
-        </w:rPr>
-        <w:tab/>
-        <w:t xml:space="preserve">Relativamente </w:t>
-      </w:r>
-      <w:r>
-        <w:rPr>
-          <w:rStyle w:val="Nenhum"/>
-          <w:rFonts w:ascii="Arial" w:hAnsi="Arial" w:hint="default"/>
-          <w:sz w:val="24"/>
-          <w:szCs w:val="24"/>
-          <w:rtl w:val="0"/>
-          <w:lang w:val="pt-PT"/>
-        </w:rPr>
-        <w:t>à</w:t>
-      </w:r>
-      <w:r>
-        <w:rPr>
-          <w:rStyle w:val="Nenhum"/>
-          <w:rFonts w:ascii="Arial" w:hAnsi="Arial"/>
-          <w:sz w:val="24"/>
-          <w:szCs w:val="24"/>
-          <w:rtl w:val="0"/>
-          <w:lang w:val="pt-PT"/>
-        </w:rPr>
-        <w:t>s heur</w:t>
-      </w:r>
-      <w:r>
-        <w:rPr>
-          <w:rStyle w:val="Nenhum"/>
-          <w:rFonts w:ascii="Arial" w:hAnsi="Arial" w:hint="default"/>
-          <w:sz w:val="24"/>
-          <w:szCs w:val="24"/>
-          <w:rtl w:val="0"/>
-          <w:lang w:val="pt-PT"/>
-        </w:rPr>
-        <w:t>í</w:t>
-      </w:r>
-      <w:r>
-        <w:rPr>
-          <w:rStyle w:val="Nenhum"/>
-          <w:rFonts w:ascii="Arial" w:hAnsi="Arial"/>
-          <w:sz w:val="24"/>
-          <w:szCs w:val="24"/>
-          <w:rtl w:val="0"/>
-          <w:lang w:val="pt-PT"/>
-        </w:rPr>
-        <w:t>sticas definidas na 1</w:t>
-      </w:r>
-      <w:r>
-        <w:rPr>
-          <w:rStyle w:val="Nenhum"/>
-          <w:rFonts w:ascii="Arial" w:hAnsi="Arial" w:hint="default"/>
-          <w:sz w:val="24"/>
-          <w:szCs w:val="24"/>
-          <w:rtl w:val="0"/>
-          <w:lang w:val="pt-PT"/>
-        </w:rPr>
-        <w:t xml:space="preserve">ª </w:t>
-      </w:r>
-      <w:r>
-        <w:rPr>
-          <w:rStyle w:val="Nenhum"/>
-          <w:rFonts w:ascii="Arial" w:hAnsi="Arial"/>
-          <w:sz w:val="24"/>
-          <w:szCs w:val="24"/>
-          <w:rtl w:val="0"/>
-          <w:lang w:val="pt-PT"/>
-        </w:rPr>
-        <w:t xml:space="preserve">parte para calcular as rotas </w:t>
-      </w:r>
-      <w:r>
-        <w:rPr>
-          <w:rStyle w:val="Nenhum"/>
-          <w:rFonts w:ascii="Arial" w:hAnsi="Arial" w:hint="default"/>
-          <w:sz w:val="24"/>
-          <w:szCs w:val="24"/>
-          <w:rtl w:val="0"/>
-          <w:lang w:val="pt-PT"/>
-        </w:rPr>
-        <w:t>ó</w:t>
-      </w:r>
-      <w:r>
-        <w:rPr>
-          <w:rStyle w:val="Nenhum"/>
-          <w:rFonts w:ascii="Arial" w:hAnsi="Arial"/>
-          <w:sz w:val="24"/>
-          <w:szCs w:val="24"/>
-          <w:rtl w:val="0"/>
-          <w:lang w:val="pt-PT"/>
-        </w:rPr>
-        <w:t>timas para os ve</w:t>
-      </w:r>
-      <w:r>
-        <w:rPr>
-          <w:rStyle w:val="Nenhum"/>
-          <w:rFonts w:ascii="Arial" w:hAnsi="Arial" w:hint="default"/>
-          <w:sz w:val="24"/>
-          <w:szCs w:val="24"/>
-          <w:rtl w:val="0"/>
-          <w:lang w:val="pt-PT"/>
-        </w:rPr>
-        <w:t>í</w:t>
-      </w:r>
-      <w:r>
-        <w:rPr>
-          <w:rStyle w:val="Nenhum"/>
-          <w:rFonts w:ascii="Arial" w:hAnsi="Arial"/>
-          <w:sz w:val="24"/>
-          <w:szCs w:val="24"/>
-          <w:rtl w:val="0"/>
-          <w:lang w:val="pt-PT"/>
-        </w:rPr>
-        <w:t>culos, estas foram mantidas na implementa</w:t>
-      </w:r>
-      <w:r>
-        <w:rPr>
-          <w:rStyle w:val="Nenhum"/>
-          <w:rFonts w:ascii="Arial" w:hAnsi="Arial" w:hint="default"/>
-          <w:sz w:val="24"/>
-          <w:szCs w:val="24"/>
-          <w:rtl w:val="0"/>
-          <w:lang w:val="pt-PT"/>
-        </w:rPr>
-        <w:t>çã</w:t>
-      </w:r>
-      <w:r>
-        <w:rPr>
-          <w:rStyle w:val="Nenhum"/>
-          <w:rFonts w:ascii="Arial" w:hAnsi="Arial"/>
-          <w:sz w:val="24"/>
-          <w:szCs w:val="24"/>
-          <w:rtl w:val="0"/>
-          <w:lang w:val="pt-PT"/>
-        </w:rPr>
-        <w:t>o.</w:t>
-      </w:r>
-    </w:p>
-    <w:p>
-      <w:pPr>
-        <w:pStyle w:val="Corpo A"/>
-        <w:rPr>
-          <w:rStyle w:val="Nenhum"/>
-          <w:rFonts w:ascii="Arial" w:cs="Arial" w:hAnsi="Arial" w:eastAsia="Arial"/>
-          <w:sz w:val="24"/>
-          <w:szCs w:val="24"/>
-        </w:rPr>
-      </w:pPr>
-    </w:p>
-    <w:p>
-      <w:pPr>
-        <w:pStyle w:val="Corpo A"/>
-        <w:rPr>
-          <w:rStyle w:val="Nenhum"/>
-          <w:rFonts w:ascii="Arial" w:cs="Arial" w:hAnsi="Arial" w:eastAsia="Arial"/>
-          <w:sz w:val="28"/>
-          <w:szCs w:val="28"/>
-        </w:rPr>
-      </w:pPr>
-    </w:p>
-    <w:p>
-      <w:pPr>
-        <w:pStyle w:val="Corpo A"/>
-        <w:rPr>
-          <w:rStyle w:val="Nenhum"/>
-          <w:rFonts w:ascii="Arial" w:cs="Arial" w:hAnsi="Arial" w:eastAsia="Arial"/>
-          <w:sz w:val="28"/>
-          <w:szCs w:val="28"/>
-        </w:rPr>
-      </w:pPr>
-    </w:p>
-    <w:p>
-      <w:pPr>
-        <w:pStyle w:val="Corpo A"/>
-        <w:rPr>
-          <w:rStyle w:val="Nenhum"/>
-          <w:rFonts w:ascii="Arial" w:cs="Arial" w:hAnsi="Arial" w:eastAsia="Arial"/>
-          <w:sz w:val="30"/>
-          <w:szCs w:val="30"/>
-        </w:rPr>
-      </w:pPr>
-      <w:r>
-        <w:rPr>
-          <w:rStyle w:val="Nenhum"/>
-          <w:rFonts w:ascii="Arial" w:hAnsi="Arial"/>
-          <w:sz w:val="30"/>
-          <w:szCs w:val="30"/>
-          <w:rtl w:val="0"/>
-          <w:lang w:val="pt-PT"/>
-        </w:rPr>
-        <w:t>An</w:t>
-      </w:r>
-      <w:r>
-        <w:rPr>
-          <w:rStyle w:val="Nenhum"/>
-          <w:rFonts w:ascii="Arial" w:hAnsi="Arial" w:hint="default"/>
-          <w:sz w:val="30"/>
-          <w:szCs w:val="30"/>
-          <w:rtl w:val="0"/>
-          <w:lang w:val="pt-PT"/>
-        </w:rPr>
-        <w:t>á</w:t>
-      </w:r>
-      <w:r>
-        <w:rPr>
-          <w:rStyle w:val="Nenhum"/>
-          <w:rFonts w:ascii="Arial" w:hAnsi="Arial"/>
-          <w:sz w:val="30"/>
-          <w:szCs w:val="30"/>
-          <w:rtl w:val="0"/>
-          <w:lang w:val="pt-PT"/>
-        </w:rPr>
-        <w:t>lise da complexidade temporal dos algoritmos utilizados</w:t>
-      </w:r>
-    </w:p>
-    <w:p>
-      <w:pPr>
-        <w:pStyle w:val="Corpo A"/>
-        <w:rPr>
-          <w:rStyle w:val="Nenhum"/>
-          <w:rFonts w:ascii="Arial" w:cs="Arial" w:hAnsi="Arial" w:eastAsia="Arial"/>
-          <w:sz w:val="30"/>
-          <w:szCs w:val="30"/>
-        </w:rPr>
-      </w:pPr>
-    </w:p>
-    <w:p>
-      <w:pPr>
-        <w:pStyle w:val="Corpo A"/>
-        <w:rPr>
-          <w:rStyle w:val="Nenhum"/>
-          <w:rFonts w:ascii="Arial" w:cs="Arial" w:hAnsi="Arial" w:eastAsia="Arial"/>
-          <w:sz w:val="30"/>
-          <w:szCs w:val="30"/>
-        </w:rPr>
-      </w:pPr>
-    </w:p>
-    <w:p>
-      <w:pPr>
-        <w:pStyle w:val="Corpo A"/>
-        <w:rPr>
-          <w:rStyle w:val="Nenhum"/>
-          <w:rFonts w:ascii="Arial" w:cs="Arial" w:hAnsi="Arial" w:eastAsia="Arial"/>
-          <w:sz w:val="30"/>
-          <w:szCs w:val="30"/>
-        </w:rPr>
-      </w:pPr>
-    </w:p>
-    <w:p>
-      <w:pPr>
-        <w:pStyle w:val="Corpo A"/>
-        <w:rPr>
-          <w:rStyle w:val="Nenhum"/>
-          <w:rFonts w:ascii="Arial" w:cs="Arial" w:hAnsi="Arial" w:eastAsia="Arial"/>
-          <w:sz w:val="30"/>
-          <w:szCs w:val="30"/>
-        </w:rPr>
-      </w:pPr>
-    </w:p>
-    <w:p>
-      <w:pPr>
-        <w:pStyle w:val="Corpo A"/>
-        <w:rPr>
-          <w:rStyle w:val="Nenhum"/>
-          <w:rFonts w:ascii="Arial" w:cs="Arial" w:hAnsi="Arial" w:eastAsia="Arial"/>
-          <w:sz w:val="30"/>
-          <w:szCs w:val="30"/>
-        </w:rPr>
-      </w:pPr>
-    </w:p>
-    <w:p>
-      <w:pPr>
-        <w:pStyle w:val="Corpo A"/>
-        <w:rPr>
-          <w:rStyle w:val="Nenhum"/>
-          <w:rFonts w:ascii="Arial" w:cs="Arial" w:hAnsi="Arial" w:eastAsia="Arial"/>
-          <w:sz w:val="30"/>
-          <w:szCs w:val="30"/>
-        </w:rPr>
-      </w:pPr>
-    </w:p>
-    <w:p>
-      <w:pPr>
-        <w:pStyle w:val="Corpo A"/>
-        <w:rPr>
-          <w:rStyle w:val="Nenhum"/>
-          <w:rFonts w:ascii="Arial" w:cs="Arial" w:hAnsi="Arial" w:eastAsia="Arial"/>
-          <w:sz w:val="30"/>
-          <w:szCs w:val="30"/>
-        </w:rPr>
-      </w:pPr>
-    </w:p>
-    <w:p>
-      <w:pPr>
-        <w:pStyle w:val="Corpo A"/>
-        <w:rPr>
-          <w:rStyle w:val="Nenhum"/>
-          <w:rFonts w:ascii="Arial" w:cs="Arial" w:hAnsi="Arial" w:eastAsia="Arial"/>
-          <w:sz w:val="30"/>
-          <w:szCs w:val="30"/>
-        </w:rPr>
-      </w:pPr>
-    </w:p>
-    <w:p>
-      <w:pPr>
-        <w:pStyle w:val="Corpo A"/>
-        <w:rPr>
-          <w:rStyle w:val="Nenhum"/>
-          <w:rFonts w:ascii="Arial" w:cs="Arial" w:hAnsi="Arial" w:eastAsia="Arial"/>
-          <w:sz w:val="30"/>
-          <w:szCs w:val="30"/>
-        </w:rPr>
-      </w:pPr>
-    </w:p>
-    <w:p>
-      <w:pPr>
-        <w:pStyle w:val="Corpo A"/>
-        <w:rPr>
-          <w:rStyle w:val="Nenhum"/>
-          <w:rFonts w:ascii="Arial" w:cs="Arial" w:hAnsi="Arial" w:eastAsia="Arial"/>
-          <w:sz w:val="30"/>
-          <w:szCs w:val="30"/>
-        </w:rPr>
-      </w:pPr>
-    </w:p>
-    <w:p>
-      <w:pPr>
-        <w:pStyle w:val="Corpo A"/>
-        <w:rPr>
-          <w:rStyle w:val="Nenhum"/>
-          <w:rFonts w:ascii="Arial" w:cs="Arial" w:hAnsi="Arial" w:eastAsia="Arial"/>
-          <w:sz w:val="30"/>
-          <w:szCs w:val="30"/>
-        </w:rPr>
-      </w:pPr>
-    </w:p>
-    <w:p>
-      <w:pPr>
-        <w:pStyle w:val="Corpo A"/>
-        <w:rPr>
-          <w:rStyle w:val="Nenhum"/>
-          <w:rFonts w:ascii="Arial" w:cs="Arial" w:hAnsi="Arial" w:eastAsia="Arial"/>
-          <w:sz w:val="30"/>
-          <w:szCs w:val="30"/>
-        </w:rPr>
-      </w:pPr>
-    </w:p>
-    <w:p>
-      <w:pPr>
-        <w:pStyle w:val="Corpo A"/>
-        <w:rPr>
-          <w:rStyle w:val="Nenhum"/>
-          <w:rFonts w:ascii="Arial" w:cs="Arial" w:hAnsi="Arial" w:eastAsia="Arial"/>
-          <w:sz w:val="30"/>
-          <w:szCs w:val="30"/>
-        </w:rPr>
-      </w:pPr>
-    </w:p>
-    <w:p>
-      <w:pPr>
-        <w:pStyle w:val="Corpo A"/>
-        <w:rPr>
-          <w:rStyle w:val="Nenhum"/>
-          <w:rFonts w:ascii="Arial" w:cs="Arial" w:hAnsi="Arial" w:eastAsia="Arial"/>
-          <w:sz w:val="30"/>
-          <w:szCs w:val="30"/>
-        </w:rPr>
-      </w:pPr>
-    </w:p>
-    <w:p>
-      <w:pPr>
-        <w:pStyle w:val="Corpo A"/>
-        <w:rPr>
-          <w:rStyle w:val="Nenhum"/>
-          <w:rFonts w:ascii="Arial" w:cs="Arial" w:hAnsi="Arial" w:eastAsia="Arial"/>
-          <w:sz w:val="30"/>
-          <w:szCs w:val="30"/>
-        </w:rPr>
-      </w:pPr>
-    </w:p>
-    <w:p>
-      <w:pPr>
-        <w:pStyle w:val="Corpo A"/>
-        <w:rPr>
-          <w:rStyle w:val="Nenhum"/>
-          <w:rFonts w:ascii="Arial" w:cs="Arial" w:hAnsi="Arial" w:eastAsia="Arial"/>
-          <w:sz w:val="30"/>
-          <w:szCs w:val="30"/>
-        </w:rPr>
-      </w:pPr>
-    </w:p>
-    <w:p>
-      <w:pPr>
-        <w:pStyle w:val="Corpo A"/>
-        <w:rPr>
-          <w:rStyle w:val="Nenhum"/>
-          <w:rFonts w:ascii="Arial" w:cs="Arial" w:hAnsi="Arial" w:eastAsia="Arial"/>
-          <w:sz w:val="30"/>
-          <w:szCs w:val="30"/>
-        </w:rPr>
-      </w:pPr>
-    </w:p>
-    <w:p>
-      <w:pPr>
-        <w:pStyle w:val="Corpo A"/>
-        <w:rPr>
-          <w:rStyle w:val="Nenhum"/>
-          <w:rFonts w:ascii="Arial" w:cs="Arial" w:hAnsi="Arial" w:eastAsia="Arial"/>
-          <w:sz w:val="30"/>
-          <w:szCs w:val="30"/>
-        </w:rPr>
-      </w:pPr>
-    </w:p>
-    <w:p>
-      <w:pPr>
-        <w:pStyle w:val="Corpo A"/>
-        <w:rPr>
-          <w:rStyle w:val="Nenhum"/>
-          <w:rFonts w:ascii="Arial" w:cs="Arial" w:hAnsi="Arial" w:eastAsia="Arial"/>
-          <w:sz w:val="30"/>
-          <w:szCs w:val="30"/>
-        </w:rPr>
-      </w:pPr>
-    </w:p>
-    <w:p>
-      <w:pPr>
-        <w:pStyle w:val="Corpo A"/>
-        <w:rPr>
-          <w:rStyle w:val="Nenhum"/>
-          <w:rFonts w:ascii="Arial" w:cs="Arial" w:hAnsi="Arial" w:eastAsia="Arial"/>
-          <w:sz w:val="30"/>
-          <w:szCs w:val="30"/>
-        </w:rPr>
-      </w:pPr>
-    </w:p>
-    <w:p>
-      <w:pPr>
-        <w:pStyle w:val="Corpo A"/>
-        <w:rPr>
-          <w:rStyle w:val="Nenhum"/>
-          <w:rFonts w:ascii="Arial" w:cs="Arial" w:hAnsi="Arial" w:eastAsia="Arial"/>
-          <w:sz w:val="30"/>
-          <w:szCs w:val="30"/>
-        </w:rPr>
-      </w:pPr>
-    </w:p>
-    <w:p>
-      <w:pPr>
-        <w:pStyle w:val="Corpo A"/>
-        <w:rPr>
-          <w:rStyle w:val="Nenhum"/>
-          <w:rFonts w:ascii="Arial" w:cs="Arial" w:hAnsi="Arial" w:eastAsia="Arial"/>
-          <w:sz w:val="30"/>
-          <w:szCs w:val="30"/>
-        </w:rPr>
-      </w:pPr>
-    </w:p>
-    <w:p>
-      <w:pPr>
-        <w:pStyle w:val="Corpo A"/>
-        <w:rPr>
-          <w:rStyle w:val="Nenhum"/>
-          <w:rFonts w:ascii="Arial" w:cs="Arial" w:hAnsi="Arial" w:eastAsia="Arial"/>
-          <w:sz w:val="30"/>
-          <w:szCs w:val="30"/>
-        </w:rPr>
-      </w:pPr>
-    </w:p>
-    <w:p>
-      <w:pPr>
-        <w:pStyle w:val="Corpo A"/>
-        <w:rPr>
-          <w:rStyle w:val="Nenhum"/>
-          <w:rFonts w:ascii="Arial" w:cs="Arial" w:hAnsi="Arial" w:eastAsia="Arial"/>
-          <w:sz w:val="30"/>
-          <w:szCs w:val="30"/>
-        </w:rPr>
-      </w:pPr>
-    </w:p>
-    <w:p>
-      <w:pPr>
-        <w:pStyle w:val="Corpo A"/>
-        <w:rPr>
-          <w:rStyle w:val="Nenhum"/>
-          <w:rFonts w:ascii="Arial" w:cs="Arial" w:hAnsi="Arial" w:eastAsia="Arial"/>
-          <w:sz w:val="30"/>
-          <w:szCs w:val="30"/>
-        </w:rPr>
-      </w:pPr>
-      <w:r>
-        <w:rPr>
-          <w:rStyle w:val="Nenhum"/>
-          <w:rFonts w:ascii="Arial" w:hAnsi="Arial"/>
-          <w:sz w:val="30"/>
-          <w:szCs w:val="30"/>
-          <w:rtl w:val="0"/>
-          <w:lang w:val="pt-PT"/>
-        </w:rPr>
-        <w:t>NOTAS E OBSERVA</w:t>
-      </w:r>
-      <w:r>
-        <w:rPr>
-          <w:rStyle w:val="Nenhum"/>
-          <w:rFonts w:ascii="Arial" w:hAnsi="Arial" w:hint="default"/>
-          <w:sz w:val="30"/>
-          <w:szCs w:val="30"/>
-          <w:rtl w:val="0"/>
-          <w:lang w:val="pt-PT"/>
-        </w:rPr>
-        <w:t>ÇÕ</w:t>
-      </w:r>
-      <w:r>
-        <w:rPr>
-          <w:rStyle w:val="Nenhum"/>
-          <w:rFonts w:ascii="Arial" w:hAnsi="Arial"/>
-          <w:sz w:val="30"/>
-          <w:szCs w:val="30"/>
-          <w:rtl w:val="0"/>
-          <w:lang w:val="pt-PT"/>
-        </w:rPr>
-        <w:t>ES</w:t>
-      </w:r>
-    </w:p>
-    <w:p>
-      <w:pPr>
-        <w:pStyle w:val="Corpo A"/>
-        <w:rPr>
-          <w:rStyle w:val="Nenhum"/>
-          <w:rFonts w:ascii="Arial" w:cs="Arial" w:hAnsi="Arial" w:eastAsia="Arial"/>
-          <w:sz w:val="30"/>
-          <w:szCs w:val="30"/>
-        </w:rPr>
-      </w:pPr>
-    </w:p>
-    <w:p>
-      <w:pPr>
-        <w:pStyle w:val="Corpo A"/>
-        <w:rPr>
-          <w:rStyle w:val="Nenhum"/>
-          <w:rFonts w:ascii="Arial" w:cs="Arial" w:hAnsi="Arial" w:eastAsia="Arial"/>
-          <w:sz w:val="24"/>
-          <w:szCs w:val="24"/>
-        </w:rPr>
-      </w:pPr>
-      <w:r>
-        <w:rPr>
-          <w:rStyle w:val="Nenhum"/>
-          <w:rFonts w:ascii="Arial" w:cs="Arial" w:hAnsi="Arial" w:eastAsia="Arial"/>
-          <w:sz w:val="24"/>
-          <w:szCs w:val="24"/>
-          <w:rtl w:val="0"/>
-        </w:rPr>
-        <w:tab/>
-        <w:t>O programa, para al</w:t>
-      </w:r>
-      <w:r>
-        <w:rPr>
-          <w:rStyle w:val="Nenhum"/>
-          <w:rFonts w:ascii="Arial" w:hAnsi="Arial" w:hint="default"/>
-          <w:sz w:val="24"/>
-          <w:szCs w:val="24"/>
-          <w:rtl w:val="0"/>
-          <w:lang w:val="pt-PT"/>
-        </w:rPr>
-        <w:t>é</w:t>
-      </w:r>
-      <w:r>
-        <w:rPr>
-          <w:rStyle w:val="Nenhum"/>
-          <w:rFonts w:ascii="Arial" w:hAnsi="Arial"/>
-          <w:sz w:val="24"/>
-          <w:szCs w:val="24"/>
-          <w:rtl w:val="0"/>
-          <w:lang w:val="pt-PT"/>
-        </w:rPr>
-        <w:t>m de fazer a leitura de ficheiros dados pelos monitores relativos ao grafo, l</w:t>
-      </w:r>
-      <w:r>
-        <w:rPr>
-          <w:rStyle w:val="Nenhum"/>
-          <w:rFonts w:ascii="Arial" w:hAnsi="Arial" w:hint="default"/>
-          <w:sz w:val="24"/>
-          <w:szCs w:val="24"/>
-          <w:rtl w:val="0"/>
-          <w:lang w:val="pt-PT"/>
-        </w:rPr>
-        <w:t xml:space="preserve">ê </w:t>
-      </w:r>
-      <w:r>
-        <w:rPr>
-          <w:rStyle w:val="Nenhum"/>
-          <w:rFonts w:ascii="Arial" w:hAnsi="Arial"/>
-          <w:sz w:val="24"/>
-          <w:szCs w:val="24"/>
-          <w:rtl w:val="0"/>
-          <w:lang w:val="pt-PT"/>
-        </w:rPr>
-        <w:t>tamb</w:t>
-      </w:r>
-      <w:r>
-        <w:rPr>
-          <w:rStyle w:val="Nenhum"/>
-          <w:rFonts w:ascii="Arial" w:hAnsi="Arial" w:hint="default"/>
-          <w:sz w:val="24"/>
-          <w:szCs w:val="24"/>
-          <w:rtl w:val="0"/>
-          <w:lang w:val="pt-PT"/>
-        </w:rPr>
-        <w:t>é</w:t>
-      </w:r>
-      <w:r>
-        <w:rPr>
-          <w:rStyle w:val="Nenhum"/>
-          <w:rFonts w:ascii="Arial" w:hAnsi="Arial"/>
-          <w:sz w:val="24"/>
-          <w:szCs w:val="24"/>
-          <w:rtl w:val="0"/>
-          <w:lang w:val="pt-PT"/>
-        </w:rPr>
-        <w:t>m ficheiros em que est</w:t>
-      </w:r>
-      <w:r>
-        <w:rPr>
-          <w:rStyle w:val="Nenhum"/>
-          <w:rFonts w:ascii="Arial" w:hAnsi="Arial" w:hint="default"/>
-          <w:sz w:val="24"/>
-          <w:szCs w:val="24"/>
-          <w:rtl w:val="0"/>
-          <w:lang w:val="pt-PT"/>
-        </w:rPr>
-        <w:t>ã</w:t>
-      </w:r>
-      <w:r>
-        <w:rPr>
-          <w:rStyle w:val="Nenhum"/>
-          <w:rFonts w:ascii="Arial" w:hAnsi="Arial"/>
-          <w:sz w:val="24"/>
-          <w:szCs w:val="24"/>
-          <w:rtl w:val="0"/>
-          <w:lang w:val="pt-PT"/>
-        </w:rPr>
-        <w:t>o especificados os ve</w:t>
-      </w:r>
-      <w:r>
-        <w:rPr>
-          <w:rStyle w:val="Nenhum"/>
-          <w:rFonts w:ascii="Arial" w:hAnsi="Arial" w:hint="default"/>
-          <w:sz w:val="24"/>
-          <w:szCs w:val="24"/>
-          <w:rtl w:val="0"/>
-          <w:lang w:val="pt-PT"/>
-        </w:rPr>
-        <w:t>í</w:t>
-      </w:r>
-      <w:r>
-        <w:rPr>
-          <w:rStyle w:val="Nenhum"/>
-          <w:rFonts w:ascii="Arial" w:hAnsi="Arial"/>
-          <w:sz w:val="24"/>
-          <w:szCs w:val="24"/>
-          <w:rtl w:val="0"/>
-          <w:lang w:val="pt-PT"/>
-        </w:rPr>
-        <w:t>culos e as entregas; estes t</w:t>
-      </w:r>
-      <w:r>
-        <w:rPr>
-          <w:rStyle w:val="Nenhum"/>
-          <w:rFonts w:ascii="Arial" w:hAnsi="Arial" w:hint="default"/>
-          <w:sz w:val="24"/>
-          <w:szCs w:val="24"/>
-          <w:rtl w:val="0"/>
-          <w:lang w:val="pt-PT"/>
-        </w:rPr>
-        <w:t>ê</w:t>
-      </w:r>
-      <w:r>
-        <w:rPr>
-          <w:rStyle w:val="Nenhum"/>
-          <w:rFonts w:ascii="Arial" w:hAnsi="Arial"/>
-          <w:sz w:val="24"/>
-          <w:szCs w:val="24"/>
-          <w:rtl w:val="0"/>
-          <w:lang w:val="pt-PT"/>
-        </w:rPr>
-        <w:t>m de ser definidos pelo utilizador antes de correr o programa ou antes de selecionar a op</w:t>
-      </w:r>
-      <w:r>
-        <w:rPr>
-          <w:rStyle w:val="Nenhum"/>
-          <w:rFonts w:ascii="Arial" w:hAnsi="Arial" w:hint="default"/>
-          <w:sz w:val="24"/>
-          <w:szCs w:val="24"/>
-          <w:rtl w:val="0"/>
-          <w:lang w:val="pt-PT"/>
-        </w:rPr>
-        <w:t>çã</w:t>
-      </w:r>
-      <w:r>
-        <w:rPr>
-          <w:rStyle w:val="Nenhum"/>
-          <w:rFonts w:ascii="Arial" w:hAnsi="Arial"/>
-          <w:sz w:val="24"/>
-          <w:szCs w:val="24"/>
-          <w:rtl w:val="0"/>
-          <w:lang w:val="pt-PT"/>
-        </w:rPr>
-        <w:t>o de leitura dos mesmos.</w:t>
-      </w:r>
-    </w:p>
-    <w:p>
-      <w:pPr>
-        <w:pStyle w:val="Corpo A"/>
-        <w:rPr>
-          <w:rStyle w:val="Nenhum"/>
-          <w:rFonts w:ascii="Arial" w:cs="Arial" w:hAnsi="Arial" w:eastAsia="Arial"/>
-          <w:sz w:val="24"/>
-          <w:szCs w:val="24"/>
-        </w:rPr>
-      </w:pPr>
-      <w:r>
-        <w:rPr>
-          <w:rStyle w:val="Nenhum"/>
-          <w:rFonts w:ascii="Arial" w:cs="Arial" w:hAnsi="Arial" w:eastAsia="Arial"/>
-          <w:sz w:val="24"/>
-          <w:szCs w:val="24"/>
-        </w:rPr>
-        <w:tab/>
-      </w:r>
-    </w:p>
-    <w:p>
-      <w:pPr>
-        <w:pStyle w:val="Corpo A"/>
-        <w:rPr>
-          <w:rStyle w:val="Nenhum"/>
-          <w:rFonts w:ascii="Arial" w:cs="Arial" w:hAnsi="Arial" w:eastAsia="Arial"/>
-          <w:sz w:val="24"/>
-          <w:szCs w:val="24"/>
-        </w:rPr>
-      </w:pPr>
-      <w:r>
-        <w:rPr>
-          <w:rStyle w:val="Nenhum"/>
-          <w:rFonts w:ascii="Arial" w:cs="Arial" w:hAnsi="Arial" w:eastAsia="Arial"/>
-          <w:sz w:val="24"/>
-          <w:szCs w:val="24"/>
-          <w:rtl w:val="0"/>
-        </w:rPr>
-        <w:tab/>
-        <w:t>Nos ficheiros enviados na submiss</w:t>
-      </w:r>
-      <w:r>
-        <w:rPr>
-          <w:rStyle w:val="Nenhum"/>
-          <w:rFonts w:ascii="Arial" w:hAnsi="Arial" w:hint="default"/>
-          <w:sz w:val="24"/>
-          <w:szCs w:val="24"/>
-          <w:rtl w:val="0"/>
-          <w:lang w:val="pt-PT"/>
-        </w:rPr>
-        <w:t>ã</w:t>
-      </w:r>
-      <w:r>
-        <w:rPr>
-          <w:rStyle w:val="Nenhum"/>
-          <w:rFonts w:ascii="Arial" w:hAnsi="Arial"/>
-          <w:sz w:val="24"/>
-          <w:szCs w:val="24"/>
-          <w:rtl w:val="0"/>
-          <w:lang w:val="pt-PT"/>
-        </w:rPr>
-        <w:t>o, apenas est</w:t>
-      </w:r>
-      <w:r>
-        <w:rPr>
-          <w:rStyle w:val="Nenhum"/>
-          <w:rFonts w:ascii="Arial" w:hAnsi="Arial" w:hint="default"/>
-          <w:sz w:val="24"/>
-          <w:szCs w:val="24"/>
-          <w:rtl w:val="0"/>
-          <w:lang w:val="pt-PT"/>
-        </w:rPr>
-        <w:t>ã</w:t>
-      </w:r>
-      <w:r>
-        <w:rPr>
-          <w:rStyle w:val="Nenhum"/>
-          <w:rFonts w:ascii="Arial" w:hAnsi="Arial"/>
-          <w:sz w:val="24"/>
-          <w:szCs w:val="24"/>
-          <w:rtl w:val="0"/>
-          <w:lang w:val="pt-PT"/>
-        </w:rPr>
-        <w:t xml:space="preserve">o presentes dados relativos a Aveiro. Para testar em outros grafos, </w:t>
-      </w:r>
-      <w:r>
-        <w:rPr>
-          <w:rStyle w:val="Nenhum"/>
-          <w:rFonts w:ascii="Arial" w:hAnsi="Arial" w:hint="default"/>
-          <w:sz w:val="24"/>
-          <w:szCs w:val="24"/>
-          <w:rtl w:val="0"/>
-          <w:lang w:val="pt-PT"/>
-        </w:rPr>
-        <w:t xml:space="preserve">é </w:t>
-      </w:r>
-      <w:r>
-        <w:rPr>
-          <w:rStyle w:val="Nenhum"/>
-          <w:rFonts w:ascii="Arial" w:hAnsi="Arial"/>
-          <w:sz w:val="24"/>
-          <w:szCs w:val="24"/>
-          <w:rtl w:val="0"/>
-          <w:lang w:val="pt-PT"/>
-        </w:rPr>
-        <w:t>necess</w:t>
-      </w:r>
-      <w:r>
-        <w:rPr>
-          <w:rStyle w:val="Nenhum"/>
-          <w:rFonts w:ascii="Arial" w:hAnsi="Arial" w:hint="default"/>
-          <w:sz w:val="24"/>
-          <w:szCs w:val="24"/>
-          <w:rtl w:val="0"/>
-          <w:lang w:val="pt-PT"/>
-        </w:rPr>
-        <w:t>á</w:t>
-      </w:r>
-      <w:r>
-        <w:rPr>
-          <w:rStyle w:val="Nenhum"/>
-          <w:rFonts w:ascii="Arial" w:hAnsi="Arial"/>
-          <w:sz w:val="24"/>
-          <w:szCs w:val="24"/>
-          <w:rtl w:val="0"/>
-          <w:lang w:val="pt-PT"/>
-        </w:rPr>
-        <w:t xml:space="preserve">rio fazer novos ficheiros relativos </w:t>
-      </w:r>
-      <w:r>
-        <w:rPr>
-          <w:rStyle w:val="Nenhum"/>
-          <w:rFonts w:ascii="Arial" w:hAnsi="Arial" w:hint="default"/>
-          <w:sz w:val="24"/>
-          <w:szCs w:val="24"/>
-          <w:rtl w:val="0"/>
-          <w:lang w:val="pt-PT"/>
-        </w:rPr>
-        <w:t xml:space="preserve">à </w:t>
-      </w:r>
-      <w:r>
-        <w:rPr>
-          <w:rStyle w:val="Nenhum"/>
-          <w:rFonts w:ascii="Arial" w:hAnsi="Arial"/>
-          <w:sz w:val="24"/>
-          <w:szCs w:val="24"/>
-          <w:rtl w:val="0"/>
-          <w:lang w:val="pt-PT"/>
-        </w:rPr>
-        <w:t>nova cidade/pa</w:t>
-      </w:r>
-      <w:r>
-        <w:rPr>
-          <w:rStyle w:val="Nenhum"/>
-          <w:rFonts w:ascii="Arial" w:hAnsi="Arial" w:hint="default"/>
-          <w:sz w:val="24"/>
-          <w:szCs w:val="24"/>
-          <w:rtl w:val="0"/>
-          <w:lang w:val="pt-PT"/>
-        </w:rPr>
-        <w:t>í</w:t>
-      </w:r>
-      <w:r>
-        <w:rPr>
-          <w:rStyle w:val="Nenhum"/>
-          <w:rFonts w:ascii="Arial" w:hAnsi="Arial"/>
-          <w:sz w:val="24"/>
-          <w:szCs w:val="24"/>
-          <w:rtl w:val="0"/>
-          <w:lang w:val="pt-PT"/>
-        </w:rPr>
-        <w:t>s.</w:t>
-      </w:r>
-    </w:p>
-    <w:p>
-      <w:pPr>
-        <w:pStyle w:val="Corpo A"/>
-        <w:rPr>
-          <w:rStyle w:val="Nenhum"/>
-          <w:rFonts w:ascii="Arial" w:cs="Arial" w:hAnsi="Arial" w:eastAsia="Arial"/>
-          <w:sz w:val="24"/>
-          <w:szCs w:val="24"/>
-        </w:rPr>
-      </w:pPr>
-    </w:p>
-    <w:p>
-      <w:pPr>
-        <w:pStyle w:val="Corpo A"/>
-        <w:rPr>
-          <w:rStyle w:val="Nenhum"/>
-          <w:rFonts w:ascii="Arial" w:cs="Arial" w:hAnsi="Arial" w:eastAsia="Arial"/>
-          <w:sz w:val="24"/>
-          <w:szCs w:val="24"/>
-        </w:rPr>
-      </w:pPr>
-      <w:r>
-        <w:rPr>
-          <w:rStyle w:val="Nenhum"/>
-          <w:rFonts w:ascii="Arial" w:cs="Arial" w:hAnsi="Arial" w:eastAsia="Arial"/>
-          <w:sz w:val="24"/>
-          <w:szCs w:val="24"/>
-        </w:rPr>
-        <w:tab/>
-      </w:r>
-    </w:p>
-    <w:p>
-      <w:pPr>
-        <w:pStyle w:val="Corpo A"/>
-        <w:rPr>
-          <w:rStyle w:val="Nenhum"/>
-          <w:rFonts w:ascii="Arial" w:cs="Arial" w:hAnsi="Arial" w:eastAsia="Arial"/>
-          <w:sz w:val="24"/>
-          <w:szCs w:val="24"/>
-        </w:rPr>
-      </w:pPr>
-      <w:r>
-        <w:rPr>
-          <w:rStyle w:val="Nenhum"/>
-          <w:rFonts w:ascii="Arial" w:cs="Arial" w:hAnsi="Arial" w:eastAsia="Arial"/>
-          <w:sz w:val="24"/>
-          <w:szCs w:val="24"/>
-          <w:rtl w:val="0"/>
-        </w:rPr>
-        <w:tab/>
-        <w:t xml:space="preserve">Juntamente com os grafos disponibilizados, encontra-se uma pasta com um grafo de Teste, significativamente mais pequeno e simples, que foi utilizado </w:t>
-      </w:r>
-      <w:r>
-        <w:rPr>
-          <w:rStyle w:val="Nenhum"/>
-          <w:rFonts w:ascii="Arial" w:hAnsi="Arial" w:hint="default"/>
-          <w:sz w:val="24"/>
-          <w:szCs w:val="24"/>
-          <w:rtl w:val="0"/>
-          <w:lang w:val="pt-PT"/>
-        </w:rPr>
-        <w:t xml:space="preserve">à </w:t>
-      </w:r>
-      <w:r>
-        <w:rPr>
-          <w:rStyle w:val="Nenhum"/>
-          <w:rFonts w:ascii="Arial" w:hAnsi="Arial"/>
-          <w:sz w:val="24"/>
-          <w:szCs w:val="24"/>
-          <w:rtl w:val="0"/>
-          <w:lang w:val="pt-PT"/>
-        </w:rPr>
-        <w:t>medida que o trabalho foi desenvolvido, para testar o correto funcionamento das funcionalidades do mesmo.</w:t>
-      </w:r>
-    </w:p>
-    <w:p>
-      <w:pPr>
-        <w:pStyle w:val="Corpo A"/>
-        <w:rPr>
-          <w:rStyle w:val="Nenhum"/>
-          <w:rFonts w:ascii="Arial" w:cs="Arial" w:hAnsi="Arial" w:eastAsia="Arial"/>
-          <w:sz w:val="24"/>
-          <w:szCs w:val="24"/>
-        </w:rPr>
-      </w:pPr>
-    </w:p>
-    <w:p>
-      <w:pPr>
-        <w:pStyle w:val="Corpo A"/>
-        <w:rPr>
-          <w:rStyle w:val="Nenhum"/>
-          <w:rFonts w:ascii="Arial" w:cs="Arial" w:hAnsi="Arial" w:eastAsia="Arial"/>
-          <w:sz w:val="24"/>
-          <w:szCs w:val="24"/>
-        </w:rPr>
-      </w:pPr>
-      <w:r>
-        <w:rPr>
-          <w:rStyle w:val="Nenhum"/>
-          <w:rFonts w:ascii="Arial" w:cs="Arial" w:hAnsi="Arial" w:eastAsia="Arial"/>
-          <w:sz w:val="24"/>
-          <w:szCs w:val="24"/>
-          <w:rtl w:val="0"/>
-        </w:rPr>
-        <w:tab/>
-        <w:t>Os ficheiros de informa</w:t>
-      </w:r>
-      <w:r>
-        <w:rPr>
-          <w:rStyle w:val="Nenhum"/>
-          <w:rFonts w:ascii="Arial" w:hAnsi="Arial" w:hint="default"/>
-          <w:sz w:val="24"/>
-          <w:szCs w:val="24"/>
-          <w:rtl w:val="0"/>
-          <w:lang w:val="pt-PT"/>
-        </w:rPr>
-        <w:t>çã</w:t>
-      </w:r>
-      <w:r>
-        <w:rPr>
-          <w:rStyle w:val="Nenhum"/>
-          <w:rFonts w:ascii="Arial" w:hAnsi="Arial"/>
-          <w:sz w:val="24"/>
-          <w:szCs w:val="24"/>
-          <w:rtl w:val="0"/>
-          <w:lang w:val="pt-PT"/>
-        </w:rPr>
-        <w:t xml:space="preserve">o relativa </w:t>
-      </w:r>
-      <w:r>
-        <w:rPr>
-          <w:rStyle w:val="Nenhum"/>
-          <w:rFonts w:ascii="Arial" w:hAnsi="Arial" w:hint="default"/>
-          <w:sz w:val="24"/>
-          <w:szCs w:val="24"/>
-          <w:rtl w:val="0"/>
-          <w:lang w:val="pt-PT"/>
-        </w:rPr>
-        <w:t xml:space="preserve">à </w:t>
-      </w:r>
-      <w:r>
-        <w:rPr>
-          <w:rStyle w:val="Nenhum"/>
-          <w:rFonts w:ascii="Arial" w:hAnsi="Arial"/>
-          <w:sz w:val="24"/>
-          <w:szCs w:val="24"/>
-          <w:rtl w:val="0"/>
-          <w:lang w:val="pt-PT"/>
-        </w:rPr>
-        <w:t>latitude</w:t>
-      </w:r>
-      <w:r>
-        <w:rPr>
-          <w:rStyle w:val="Nenhum"/>
-          <w:rFonts w:ascii="Arial" w:hAnsi="Arial"/>
-          <w:sz w:val="24"/>
-          <w:szCs w:val="24"/>
-          <w:rtl w:val="0"/>
-          <w:lang w:val="pt-PT"/>
-        </w:rPr>
-        <w:t xml:space="preserve"> </w:t>
-      </w:r>
-      <w:r>
-        <w:rPr>
-          <w:rStyle w:val="Nenhum"/>
-          <w:rFonts w:ascii="Arial" w:hAnsi="Arial"/>
-          <w:sz w:val="24"/>
-          <w:szCs w:val="24"/>
-          <w:rtl w:val="0"/>
-          <w:lang w:val="pt-PT"/>
-        </w:rPr>
-        <w:t>e longitude n</w:t>
-      </w:r>
-      <w:r>
-        <w:rPr>
-          <w:rStyle w:val="Nenhum"/>
-          <w:rFonts w:ascii="Arial" w:hAnsi="Arial" w:hint="default"/>
-          <w:sz w:val="24"/>
-          <w:szCs w:val="24"/>
-          <w:rtl w:val="0"/>
-          <w:lang w:val="pt-PT"/>
-        </w:rPr>
-        <w:t>ã</w:t>
-      </w:r>
-      <w:r>
-        <w:rPr>
-          <w:rStyle w:val="Nenhum"/>
-          <w:rFonts w:ascii="Arial" w:hAnsi="Arial"/>
-          <w:sz w:val="24"/>
-          <w:szCs w:val="24"/>
-          <w:rtl w:val="0"/>
-          <w:lang w:val="pt-PT"/>
-        </w:rPr>
-        <w:t>o foram utilizados no nosso programa, uma vez que n</w:t>
-      </w:r>
-      <w:r>
-        <w:rPr>
-          <w:rStyle w:val="Nenhum"/>
-          <w:rFonts w:ascii="Arial" w:hAnsi="Arial" w:hint="default"/>
-          <w:sz w:val="24"/>
-          <w:szCs w:val="24"/>
-          <w:rtl w:val="0"/>
-          <w:lang w:val="pt-PT"/>
-        </w:rPr>
-        <w:t>ã</w:t>
-      </w:r>
-      <w:r>
-        <w:rPr>
-          <w:rStyle w:val="Nenhum"/>
-          <w:rFonts w:ascii="Arial" w:hAnsi="Arial"/>
-          <w:sz w:val="24"/>
-          <w:szCs w:val="24"/>
-          <w:rtl w:val="0"/>
-          <w:lang w:val="pt-PT"/>
-        </w:rPr>
-        <w:t>o achamos necess</w:t>
-      </w:r>
-      <w:r>
-        <w:rPr>
-          <w:rStyle w:val="Nenhum"/>
-          <w:rFonts w:ascii="Arial" w:hAnsi="Arial" w:hint="default"/>
-          <w:sz w:val="24"/>
-          <w:szCs w:val="24"/>
-          <w:rtl w:val="0"/>
-          <w:lang w:val="pt-PT"/>
-        </w:rPr>
-        <w:t>á</w:t>
-      </w:r>
-      <w:r>
-        <w:rPr>
-          <w:rStyle w:val="Nenhum"/>
-          <w:rFonts w:ascii="Arial" w:hAnsi="Arial"/>
-          <w:sz w:val="24"/>
-          <w:szCs w:val="24"/>
-          <w:rtl w:val="0"/>
-          <w:lang w:val="pt-PT"/>
-        </w:rPr>
-        <w:t>rio.</w:t>
-      </w:r>
-    </w:p>
-    <w:p>
-      <w:pPr>
-        <w:pStyle w:val="Corpo A"/>
-        <w:rPr>
-          <w:rStyle w:val="Nenhum"/>
-          <w:rFonts w:ascii="Arial" w:cs="Arial" w:hAnsi="Arial" w:eastAsia="Arial"/>
-          <w:sz w:val="24"/>
-          <w:szCs w:val="24"/>
-        </w:rPr>
-      </w:pPr>
-    </w:p>
-    <w:p>
-      <w:pPr>
-        <w:pStyle w:val="Corpo A"/>
-        <w:rPr>
-          <w:rStyle w:val="Nenhum"/>
-          <w:rFonts w:ascii="Arial" w:cs="Arial" w:hAnsi="Arial" w:eastAsia="Arial"/>
-          <w:sz w:val="30"/>
-          <w:szCs w:val="30"/>
-        </w:rPr>
-      </w:pPr>
-      <w:r>
-        <w:rPr>
-          <w:rStyle w:val="Nenhum"/>
-          <w:rFonts w:ascii="Arial" w:hAnsi="Arial"/>
-          <w:sz w:val="30"/>
-          <w:szCs w:val="30"/>
-          <w:rtl w:val="0"/>
-          <w:lang w:val="pt-PT"/>
-        </w:rPr>
-        <w:t>Cota</w:t>
-      </w:r>
-      <w:r>
-        <w:rPr>
-          <w:rStyle w:val="Nenhum"/>
-          <w:rFonts w:ascii="Arial" w:hAnsi="Arial" w:hint="default"/>
-          <w:sz w:val="30"/>
-          <w:szCs w:val="30"/>
-          <w:rtl w:val="0"/>
-          <w:lang w:val="pt-PT"/>
-        </w:rPr>
-        <w:t>çõ</w:t>
-      </w:r>
-      <w:r>
-        <w:rPr>
-          <w:rStyle w:val="Nenhum"/>
-          <w:rFonts w:ascii="Arial" w:hAnsi="Arial"/>
-          <w:sz w:val="30"/>
-          <w:szCs w:val="30"/>
-          <w:rtl w:val="0"/>
-          <w:lang w:val="pt-PT"/>
-        </w:rPr>
-        <w:t>es</w:t>
-      </w:r>
-    </w:p>
-    <w:p>
-      <w:pPr>
-        <w:pStyle w:val="Corpo A"/>
-        <w:rPr>
-          <w:rStyle w:val="Nenhum"/>
-          <w:rFonts w:ascii="Arial" w:cs="Arial" w:hAnsi="Arial" w:eastAsia="Arial"/>
-          <w:b w:val="1"/>
-          <w:bCs w:val="1"/>
-          <w:sz w:val="24"/>
-          <w:szCs w:val="24"/>
-        </w:rPr>
-      </w:pPr>
-    </w:p>
-    <w:p>
-      <w:pPr>
-        <w:pStyle w:val="Corpo A"/>
-        <w:rPr>
-          <w:rStyle w:val="Nenhum"/>
-          <w:rFonts w:ascii="Arial" w:cs="Arial" w:hAnsi="Arial" w:eastAsia="Arial"/>
-          <w:b w:val="1"/>
-          <w:bCs w:val="1"/>
-          <w:sz w:val="24"/>
-          <w:szCs w:val="24"/>
-        </w:rPr>
-      </w:pPr>
-      <w:r>
-        <w:rPr>
-          <w:rStyle w:val="Nenhum"/>
-          <w:rFonts w:ascii="Arial" w:hAnsi="Arial"/>
-          <w:b w:val="1"/>
-          <w:bCs w:val="1"/>
-          <w:sz w:val="24"/>
-          <w:szCs w:val="24"/>
-          <w:rtl w:val="0"/>
-          <w:lang w:val="pt-PT"/>
-        </w:rPr>
-        <w:t>Diogo Machado (up201706832):</w:t>
-      </w:r>
-    </w:p>
-    <w:p>
-      <w:pPr>
-        <w:pStyle w:val="Corpo A"/>
-        <w:rPr>
-          <w:rStyle w:val="Nenhum"/>
-          <w:rFonts w:ascii="Arial" w:cs="Arial" w:hAnsi="Arial" w:eastAsia="Arial"/>
-          <w:b w:val="1"/>
-          <w:bCs w:val="1"/>
           <w:sz w:val="24"/>
           <w:szCs w:val="24"/>
         </w:rPr>
@@ -24567,22 +23473,24 @@
           <w:ilvl w:val="0"/>
           <w:numId w:val="150"/>
         </w:numPr>
-        <w:rPr>
-          <w:sz w:val="24"/>
-          <w:szCs w:val="24"/>
-          <w:lang w:val="pt-PT"/>
-        </w:rPr>
-      </w:pPr>
-      <w:r>
-        <w:rPr>
-          <w:rStyle w:val="Nenhum"/>
-          <w:rFonts w:ascii="Arial" w:hAnsi="Arial"/>
-          <w:sz w:val="24"/>
-          <w:szCs w:val="24"/>
-          <w:rtl w:val="0"/>
-          <w:lang w:val="pt-PT"/>
-        </w:rPr>
-        <w:t>Estrutura</w:t>
+        <w:spacing w:line="360" w:lineRule="auto"/>
+        <w:jc w:val="both"/>
+        <w:rPr>
+          <w:sz w:val="24"/>
+          <w:szCs w:val="24"/>
+          <w:lang w:val="pt-PT"/>
+        </w:rPr>
+      </w:pPr>
+      <w:r>
+        <w:rPr>
+          <w:rStyle w:val="Nenhum"/>
+          <w:rFonts w:ascii="Arial" w:hAnsi="Arial"/>
+          <w:sz w:val="24"/>
+          <w:szCs w:val="24"/>
+          <w:rtl w:val="0"/>
+          <w:lang w:val="pt-PT"/>
+        </w:rPr>
+        <w:t>Apresenta</w:t>
       </w:r>
       <w:r>
         <w:rPr>
@@ -24604,15 +23512,5271 @@
           <w:rtl w:val="0"/>
           <w:lang w:val="pt-PT"/>
         </w:rPr>
-        <w:t>o dos menus do programa, e interface com o utilizador;</w:t>
+        <w:t>o no GraphViewer dos resultados, sendo dada a op</w:t>
+      </w:r>
+      <w:r>
+        <w:rPr>
+          <w:rStyle w:val="Nenhum"/>
+          <w:rFonts w:ascii="Arial" w:hAnsi="Arial" w:hint="default"/>
+          <w:sz w:val="24"/>
+          <w:szCs w:val="24"/>
+          <w:rtl w:val="0"/>
+          <w:lang w:val="pt-PT"/>
+        </w:rPr>
+        <w:t>çã</w:t>
+      </w:r>
+      <w:r>
+        <w:rPr>
+          <w:rStyle w:val="Nenhum"/>
+          <w:rFonts w:ascii="Arial" w:hAnsi="Arial"/>
+          <w:sz w:val="24"/>
+          <w:szCs w:val="24"/>
+          <w:rtl w:val="0"/>
+          <w:lang w:val="pt-PT"/>
+        </w:rPr>
+        <w:t>o de display dos resultados para todos os ve</w:t>
+      </w:r>
+      <w:r>
+        <w:rPr>
+          <w:rStyle w:val="Nenhum"/>
+          <w:rFonts w:ascii="Arial" w:hAnsi="Arial" w:hint="default"/>
+          <w:sz w:val="24"/>
+          <w:szCs w:val="24"/>
+          <w:rtl w:val="0"/>
+          <w:lang w:val="pt-PT"/>
+        </w:rPr>
+        <w:t>í</w:t>
+      </w:r>
+      <w:r>
+        <w:rPr>
+          <w:rStyle w:val="Nenhum"/>
+          <w:rFonts w:ascii="Arial" w:hAnsi="Arial"/>
+          <w:sz w:val="24"/>
+          <w:szCs w:val="24"/>
+          <w:rtl w:val="0"/>
+          <w:lang w:val="pt-PT"/>
+        </w:rPr>
+        <w:t>culos, ou apenas para um grupo definido pelo utilizador.</w:t>
       </w:r>
     </w:p>
     <w:p>
       <w:pPr>
         <w:pStyle w:val="Corpo A"/>
+        <w:spacing w:line="360" w:lineRule="auto"/>
+        <w:jc w:val="both"/>
         <w:rPr>
           <w:rStyle w:val="Nenhum"/>
           <w:rFonts w:ascii="Arial" w:cs="Arial" w:hAnsi="Arial" w:eastAsia="Arial"/>
+          <w:sz w:val="24"/>
+          <w:szCs w:val="24"/>
+        </w:rPr>
+      </w:pPr>
+    </w:p>
+    <w:p>
+      <w:pPr>
+        <w:pStyle w:val="Corpo A"/>
+        <w:spacing w:line="360" w:lineRule="auto"/>
+        <w:jc w:val="both"/>
+        <w:rPr>
+          <w:rStyle w:val="Nenhum"/>
+          <w:rFonts w:ascii="Arial" w:cs="Arial" w:hAnsi="Arial" w:eastAsia="Arial"/>
+          <w:sz w:val="24"/>
+          <w:szCs w:val="24"/>
+        </w:rPr>
+      </w:pPr>
+      <w:r>
+        <w:rPr>
+          <w:rStyle w:val="Nenhum"/>
+          <w:rFonts w:ascii="Arial" w:cs="Arial" w:hAnsi="Arial" w:eastAsia="Arial"/>
+          <w:sz w:val="24"/>
+          <w:szCs w:val="24"/>
+          <w:rtl w:val="0"/>
+        </w:rPr>
+        <w:tab/>
+        <w:t xml:space="preserve">Relativamente </w:t>
+      </w:r>
+      <w:r>
+        <w:rPr>
+          <w:rStyle w:val="Nenhum"/>
+          <w:rFonts w:ascii="Arial" w:hAnsi="Arial" w:hint="default"/>
+          <w:sz w:val="24"/>
+          <w:szCs w:val="24"/>
+          <w:rtl w:val="0"/>
+          <w:lang w:val="pt-PT"/>
+        </w:rPr>
+        <w:t>à</w:t>
+      </w:r>
+      <w:r>
+        <w:rPr>
+          <w:rStyle w:val="Nenhum"/>
+          <w:rFonts w:ascii="Arial" w:hAnsi="Arial"/>
+          <w:sz w:val="24"/>
+          <w:szCs w:val="24"/>
+          <w:rtl w:val="0"/>
+          <w:lang w:val="pt-PT"/>
+        </w:rPr>
+        <w:t>s heur</w:t>
+      </w:r>
+      <w:r>
+        <w:rPr>
+          <w:rStyle w:val="Nenhum"/>
+          <w:rFonts w:ascii="Arial" w:hAnsi="Arial" w:hint="default"/>
+          <w:sz w:val="24"/>
+          <w:szCs w:val="24"/>
+          <w:rtl w:val="0"/>
+          <w:lang w:val="pt-PT"/>
+        </w:rPr>
+        <w:t>í</w:t>
+      </w:r>
+      <w:r>
+        <w:rPr>
+          <w:rStyle w:val="Nenhum"/>
+          <w:rFonts w:ascii="Arial" w:hAnsi="Arial"/>
+          <w:sz w:val="24"/>
+          <w:szCs w:val="24"/>
+          <w:rtl w:val="0"/>
+          <w:lang w:val="pt-PT"/>
+        </w:rPr>
+        <w:t>sticas definidas na 1</w:t>
+      </w:r>
+      <w:r>
+        <w:rPr>
+          <w:rStyle w:val="Nenhum"/>
+          <w:rFonts w:ascii="Arial" w:hAnsi="Arial" w:hint="default"/>
+          <w:sz w:val="24"/>
+          <w:szCs w:val="24"/>
+          <w:rtl w:val="0"/>
+          <w:lang w:val="pt-PT"/>
+        </w:rPr>
+        <w:t xml:space="preserve">ª </w:t>
+      </w:r>
+      <w:r>
+        <w:rPr>
+          <w:rStyle w:val="Nenhum"/>
+          <w:rFonts w:ascii="Arial" w:hAnsi="Arial"/>
+          <w:sz w:val="24"/>
+          <w:szCs w:val="24"/>
+          <w:rtl w:val="0"/>
+          <w:lang w:val="pt-PT"/>
+        </w:rPr>
+        <w:t xml:space="preserve">parte para calcular as rotas </w:t>
+      </w:r>
+      <w:r>
+        <w:rPr>
+          <w:rStyle w:val="Nenhum"/>
+          <w:rFonts w:ascii="Arial" w:hAnsi="Arial" w:hint="default"/>
+          <w:sz w:val="24"/>
+          <w:szCs w:val="24"/>
+          <w:rtl w:val="0"/>
+          <w:lang w:val="pt-PT"/>
+        </w:rPr>
+        <w:t>ó</w:t>
+      </w:r>
+      <w:r>
+        <w:rPr>
+          <w:rStyle w:val="Nenhum"/>
+          <w:rFonts w:ascii="Arial" w:hAnsi="Arial"/>
+          <w:sz w:val="24"/>
+          <w:szCs w:val="24"/>
+          <w:rtl w:val="0"/>
+          <w:lang w:val="pt-PT"/>
+        </w:rPr>
+        <w:t>timas para os ve</w:t>
+      </w:r>
+      <w:r>
+        <w:rPr>
+          <w:rStyle w:val="Nenhum"/>
+          <w:rFonts w:ascii="Arial" w:hAnsi="Arial" w:hint="default"/>
+          <w:sz w:val="24"/>
+          <w:szCs w:val="24"/>
+          <w:rtl w:val="0"/>
+          <w:lang w:val="pt-PT"/>
+        </w:rPr>
+        <w:t>í</w:t>
+      </w:r>
+      <w:r>
+        <w:rPr>
+          <w:rStyle w:val="Nenhum"/>
+          <w:rFonts w:ascii="Arial" w:hAnsi="Arial"/>
+          <w:sz w:val="24"/>
+          <w:szCs w:val="24"/>
+          <w:rtl w:val="0"/>
+          <w:lang w:val="pt-PT"/>
+        </w:rPr>
+        <w:t>culos, estas foram mantidas na implementa</w:t>
+      </w:r>
+      <w:r>
+        <w:rPr>
+          <w:rStyle w:val="Nenhum"/>
+          <w:rFonts w:ascii="Arial" w:hAnsi="Arial" w:hint="default"/>
+          <w:sz w:val="24"/>
+          <w:szCs w:val="24"/>
+          <w:rtl w:val="0"/>
+          <w:lang w:val="pt-PT"/>
+        </w:rPr>
+        <w:t>çã</w:t>
+      </w:r>
+      <w:r>
+        <w:rPr>
+          <w:rStyle w:val="Nenhum"/>
+          <w:rFonts w:ascii="Arial" w:hAnsi="Arial"/>
+          <w:sz w:val="24"/>
+          <w:szCs w:val="24"/>
+          <w:rtl w:val="0"/>
+          <w:lang w:val="pt-PT"/>
+        </w:rPr>
+        <w:t>o.</w:t>
+      </w:r>
+    </w:p>
+    <w:p>
+      <w:pPr>
+        <w:pStyle w:val="Corpo A"/>
+        <w:jc w:val="both"/>
+        <w:rPr>
+          <w:rStyle w:val="Nenhum"/>
+          <w:rFonts w:ascii="Arial" w:cs="Arial" w:hAnsi="Arial" w:eastAsia="Arial"/>
+          <w:sz w:val="24"/>
+          <w:szCs w:val="24"/>
+        </w:rPr>
+      </w:pPr>
+    </w:p>
+    <w:p>
+      <w:pPr>
+        <w:pStyle w:val="Corpo A"/>
+        <w:jc w:val="both"/>
+        <w:rPr>
+          <w:rStyle w:val="Nenhum"/>
+          <w:rFonts w:ascii="Arial" w:cs="Arial" w:hAnsi="Arial" w:eastAsia="Arial"/>
+          <w:sz w:val="24"/>
+          <w:szCs w:val="24"/>
+        </w:rPr>
+      </w:pPr>
+    </w:p>
+    <w:p>
+      <w:pPr>
+        <w:pStyle w:val="Corpo A"/>
+        <w:jc w:val="both"/>
+        <w:rPr>
+          <w:rStyle w:val="Nenhum"/>
+          <w:rFonts w:ascii="Arial" w:cs="Arial" w:hAnsi="Arial" w:eastAsia="Arial"/>
+          <w:sz w:val="24"/>
+          <w:szCs w:val="24"/>
+        </w:rPr>
+      </w:pPr>
+    </w:p>
+    <w:p>
+      <w:pPr>
+        <w:pStyle w:val="Corpo A"/>
+        <w:rPr>
+          <w:rStyle w:val="Nenhum"/>
+          <w:rFonts w:ascii="Arial" w:cs="Arial" w:hAnsi="Arial" w:eastAsia="Arial"/>
+          <w:b w:val="1"/>
+          <w:bCs w:val="1"/>
+          <w:sz w:val="30"/>
+          <w:szCs w:val="30"/>
+          <w:u w:val="single"/>
+        </w:rPr>
+      </w:pPr>
+      <w:r>
+        <w:rPr>
+          <w:rStyle w:val="Nenhum"/>
+          <w:rFonts w:ascii="Arial" w:hAnsi="Arial"/>
+          <w:b w:val="1"/>
+          <w:bCs w:val="1"/>
+          <w:sz w:val="30"/>
+          <w:szCs w:val="30"/>
+          <w:u w:val="single"/>
+          <w:rtl w:val="0"/>
+          <w:lang w:val="pt-PT"/>
+        </w:rPr>
+        <w:t>Discuss</w:t>
+      </w:r>
+      <w:r>
+        <w:rPr>
+          <w:rStyle w:val="Nenhum"/>
+          <w:rFonts w:ascii="Arial" w:hAnsi="Arial" w:hint="default"/>
+          <w:b w:val="1"/>
+          <w:bCs w:val="1"/>
+          <w:sz w:val="30"/>
+          <w:szCs w:val="30"/>
+          <w:u w:val="single"/>
+          <w:rtl w:val="0"/>
+          <w:lang w:val="pt-PT"/>
+        </w:rPr>
+        <w:t>ã</w:t>
+      </w:r>
+      <w:r>
+        <w:rPr>
+          <w:rStyle w:val="Nenhum"/>
+          <w:rFonts w:ascii="Arial" w:hAnsi="Arial"/>
+          <w:b w:val="1"/>
+          <w:bCs w:val="1"/>
+          <w:sz w:val="30"/>
+          <w:szCs w:val="30"/>
+          <w:u w:val="single"/>
+          <w:rtl w:val="0"/>
+          <w:lang w:val="pt-PT"/>
+        </w:rPr>
+        <w:t>o sobre estruturas de dados utilizadas</w:t>
+      </w:r>
+    </w:p>
+    <w:p>
+      <w:pPr>
+        <w:pStyle w:val="Corpo A"/>
+        <w:rPr>
+          <w:rStyle w:val="Nenhum"/>
+          <w:rFonts w:ascii="Arial" w:cs="Arial" w:hAnsi="Arial" w:eastAsia="Arial"/>
+          <w:sz w:val="30"/>
+          <w:szCs w:val="30"/>
+        </w:rPr>
+      </w:pPr>
+    </w:p>
+    <w:p>
+      <w:pPr>
+        <w:pStyle w:val="Corpo A"/>
+        <w:rPr>
+          <w:rStyle w:val="Nenhum"/>
+          <w:rFonts w:ascii="Arial" w:cs="Arial" w:hAnsi="Arial" w:eastAsia="Arial"/>
+          <w:sz w:val="30"/>
+          <w:szCs w:val="30"/>
+        </w:rPr>
+      </w:pPr>
+      <w:r>
+        <w:rPr>
+          <w:rStyle w:val="Nenhum"/>
+          <w:rFonts w:ascii="Arial" w:hAnsi="Arial"/>
+          <w:sz w:val="30"/>
+          <w:szCs w:val="30"/>
+          <w:rtl w:val="0"/>
+          <w:lang w:val="pt-PT"/>
+        </w:rPr>
+        <w:t>Tabela</w:t>
+      </w:r>
+    </w:p>
+    <w:p>
+      <w:pPr>
+        <w:pStyle w:val="Corpo A"/>
+        <w:rPr>
+          <w:rStyle w:val="Nenhum"/>
+          <w:rFonts w:ascii="Arial" w:cs="Arial" w:hAnsi="Arial" w:eastAsia="Arial"/>
+          <w:sz w:val="30"/>
+          <w:szCs w:val="30"/>
+        </w:rPr>
+      </w:pPr>
+    </w:p>
+    <w:p>
+      <w:pPr>
+        <w:pStyle w:val="Corpo A"/>
+        <w:spacing w:line="360" w:lineRule="auto"/>
+        <w:jc w:val="both"/>
+        <w:rPr>
+          <w:rStyle w:val="Nenhum"/>
+          <w:rFonts w:ascii="Arial" w:cs="Arial" w:hAnsi="Arial" w:eastAsia="Arial"/>
+          <w:sz w:val="24"/>
+          <w:szCs w:val="24"/>
+        </w:rPr>
+      </w:pPr>
+      <w:r>
+        <w:rPr>
+          <w:rStyle w:val="Nenhum"/>
+          <w:rFonts w:ascii="Arial" w:cs="Arial" w:hAnsi="Arial" w:eastAsia="Arial"/>
+          <w:sz w:val="24"/>
+          <w:szCs w:val="24"/>
+          <w:rtl w:val="0"/>
+        </w:rPr>
+        <w:tab/>
+        <w:t>A principal estrutura de dados utilizada no nosso projeto, gerada num pr</w:t>
+      </w:r>
+      <w:r>
+        <w:rPr>
+          <w:rStyle w:val="Nenhum"/>
+          <w:rFonts w:ascii="Arial" w:hAnsi="Arial" w:hint="default"/>
+          <w:sz w:val="24"/>
+          <w:szCs w:val="24"/>
+          <w:rtl w:val="0"/>
+          <w:lang w:val="pt-PT"/>
+        </w:rPr>
+        <w:t>é</w:t>
+      </w:r>
+      <w:r>
+        <w:rPr>
+          <w:rStyle w:val="Nenhum"/>
+          <w:rFonts w:ascii="Arial" w:hAnsi="Arial"/>
+          <w:sz w:val="24"/>
+          <w:szCs w:val="24"/>
+          <w:rtl w:val="0"/>
+          <w:lang w:val="pt-PT"/>
+        </w:rPr>
+        <w:t xml:space="preserve">-processamento de uma parte do grafo total dado, </w:t>
+      </w:r>
+      <w:r>
+        <w:rPr>
+          <w:rStyle w:val="Nenhum"/>
+          <w:rFonts w:ascii="Arial" w:hAnsi="Arial" w:hint="default"/>
+          <w:sz w:val="24"/>
+          <w:szCs w:val="24"/>
+          <w:rtl w:val="0"/>
+          <w:lang w:val="pt-PT"/>
+        </w:rPr>
+        <w:t xml:space="preserve">é </w:t>
+      </w:r>
+      <w:r>
+        <w:rPr>
+          <w:rStyle w:val="Nenhum"/>
+          <w:rFonts w:ascii="Arial" w:hAnsi="Arial"/>
+          <w:sz w:val="24"/>
+          <w:szCs w:val="24"/>
+          <w:rtl w:val="0"/>
+          <w:lang w:val="pt-PT"/>
+        </w:rPr>
+        <w:t>a tabela referida acima, que cont</w:t>
+      </w:r>
+      <w:r>
+        <w:rPr>
+          <w:rStyle w:val="Nenhum"/>
+          <w:rFonts w:ascii="Arial" w:hAnsi="Arial" w:hint="default"/>
+          <w:sz w:val="24"/>
+          <w:szCs w:val="24"/>
+          <w:rtl w:val="0"/>
+          <w:lang w:val="pt-PT"/>
+        </w:rPr>
+        <w:t>é</w:t>
+      </w:r>
+      <w:r>
+        <w:rPr>
+          <w:rStyle w:val="Nenhum"/>
+          <w:rFonts w:ascii="Arial" w:hAnsi="Arial"/>
+          <w:sz w:val="24"/>
+          <w:szCs w:val="24"/>
+          <w:rtl w:val="0"/>
+          <w:lang w:val="pt-PT"/>
+        </w:rPr>
+        <w:t>m a dist</w:t>
+      </w:r>
+      <w:r>
+        <w:rPr>
+          <w:rStyle w:val="Nenhum"/>
+          <w:rFonts w:ascii="Arial" w:hAnsi="Arial" w:hint="default"/>
+          <w:sz w:val="24"/>
+          <w:szCs w:val="24"/>
+          <w:rtl w:val="0"/>
+          <w:lang w:val="pt-PT"/>
+        </w:rPr>
+        <w:t>â</w:t>
+      </w:r>
+      <w:r>
+        <w:rPr>
+          <w:rStyle w:val="Nenhum"/>
+          <w:rFonts w:ascii="Arial" w:hAnsi="Arial"/>
+          <w:sz w:val="24"/>
+          <w:szCs w:val="24"/>
+          <w:rtl w:val="0"/>
+          <w:lang w:val="pt-PT"/>
+        </w:rPr>
+        <w:t xml:space="preserve">ncia e o </w:t>
+      </w:r>
+      <w:r>
+        <w:rPr>
+          <w:rStyle w:val="Nenhum"/>
+          <w:rFonts w:ascii="Arial" w:hAnsi="Arial" w:hint="default"/>
+          <w:sz w:val="24"/>
+          <w:szCs w:val="24"/>
+          <w:rtl w:val="0"/>
+          <w:lang w:val="pt-PT"/>
+        </w:rPr>
+        <w:t>ú</w:t>
+      </w:r>
+      <w:r>
+        <w:rPr>
+          <w:rStyle w:val="Nenhum"/>
+          <w:rFonts w:ascii="Arial" w:hAnsi="Arial"/>
+          <w:sz w:val="24"/>
+          <w:szCs w:val="24"/>
+          <w:rtl w:val="0"/>
+          <w:lang w:val="pt-PT"/>
+        </w:rPr>
+        <w:t>ltimo v</w:t>
+      </w:r>
+      <w:r>
+        <w:rPr>
+          <w:rStyle w:val="Nenhum"/>
+          <w:rFonts w:ascii="Arial" w:hAnsi="Arial" w:hint="default"/>
+          <w:sz w:val="24"/>
+          <w:szCs w:val="24"/>
+          <w:rtl w:val="0"/>
+          <w:lang w:val="pt-PT"/>
+        </w:rPr>
+        <w:t>é</w:t>
+      </w:r>
+      <w:r>
+        <w:rPr>
+          <w:rStyle w:val="Nenhum"/>
+          <w:rFonts w:ascii="Arial" w:hAnsi="Arial"/>
+          <w:sz w:val="24"/>
+          <w:szCs w:val="24"/>
+          <w:rtl w:val="0"/>
+          <w:lang w:val="pt-PT"/>
+        </w:rPr>
+        <w:t>rtice (path) no caminho entre todos os pares de v</w:t>
+      </w:r>
+      <w:r>
+        <w:rPr>
+          <w:rStyle w:val="Nenhum"/>
+          <w:rFonts w:ascii="Arial" w:hAnsi="Arial" w:hint="default"/>
+          <w:sz w:val="24"/>
+          <w:szCs w:val="24"/>
+          <w:rtl w:val="0"/>
+          <w:lang w:val="pt-PT"/>
+        </w:rPr>
+        <w:t>é</w:t>
+      </w:r>
+      <w:r>
+        <w:rPr>
+          <w:rStyle w:val="Nenhum"/>
+          <w:rFonts w:ascii="Arial" w:hAnsi="Arial"/>
+          <w:sz w:val="24"/>
+          <w:szCs w:val="24"/>
+          <w:rtl w:val="0"/>
+          <w:lang w:val="pt-PT"/>
+        </w:rPr>
+        <w:t>rtices. A informa</w:t>
+      </w:r>
+      <w:r>
+        <w:rPr>
+          <w:rStyle w:val="Nenhum"/>
+          <w:rFonts w:ascii="Arial" w:hAnsi="Arial" w:hint="default"/>
+          <w:sz w:val="24"/>
+          <w:szCs w:val="24"/>
+          <w:rtl w:val="0"/>
+          <w:lang w:val="pt-PT"/>
+        </w:rPr>
+        <w:t>çã</w:t>
+      </w:r>
+      <w:r>
+        <w:rPr>
+          <w:rStyle w:val="Nenhum"/>
+          <w:rFonts w:ascii="Arial" w:hAnsi="Arial"/>
+          <w:sz w:val="24"/>
+          <w:szCs w:val="24"/>
+          <w:rtl w:val="0"/>
+          <w:lang w:val="pt-PT"/>
+        </w:rPr>
+        <w:t xml:space="preserve">o da tabela </w:t>
+      </w:r>
+      <w:r>
+        <w:rPr>
+          <w:rStyle w:val="Nenhum"/>
+          <w:rFonts w:ascii="Arial" w:hAnsi="Arial" w:hint="default"/>
+          <w:sz w:val="24"/>
+          <w:szCs w:val="24"/>
+          <w:rtl w:val="0"/>
+          <w:lang w:val="pt-PT"/>
+        </w:rPr>
+        <w:t xml:space="preserve">é </w:t>
+      </w:r>
+      <w:r>
+        <w:rPr>
+          <w:rStyle w:val="Nenhum"/>
+          <w:rFonts w:ascii="Arial" w:hAnsi="Arial"/>
+          <w:sz w:val="24"/>
+          <w:szCs w:val="24"/>
+          <w:rtl w:val="0"/>
+          <w:lang w:val="pt-PT"/>
+        </w:rPr>
+        <w:t>calculada numa fase inicial, quando o utilizador indicar o v</w:t>
+      </w:r>
+      <w:r>
+        <w:rPr>
+          <w:rStyle w:val="Nenhum"/>
+          <w:rFonts w:ascii="Arial" w:hAnsi="Arial" w:hint="default"/>
+          <w:sz w:val="24"/>
+          <w:szCs w:val="24"/>
+          <w:rtl w:val="0"/>
+          <w:lang w:val="pt-PT"/>
+        </w:rPr>
+        <w:t>é</w:t>
+      </w:r>
+      <w:r>
+        <w:rPr>
+          <w:rStyle w:val="Nenhum"/>
+          <w:rFonts w:ascii="Arial" w:hAnsi="Arial"/>
+          <w:sz w:val="24"/>
+          <w:szCs w:val="24"/>
+          <w:rtl w:val="0"/>
+          <w:lang w:val="pt-PT"/>
+        </w:rPr>
+        <w:t>rtice onde a central dos ve</w:t>
+      </w:r>
+      <w:r>
+        <w:rPr>
+          <w:rStyle w:val="Nenhum"/>
+          <w:rFonts w:ascii="Arial" w:hAnsi="Arial" w:hint="default"/>
+          <w:sz w:val="24"/>
+          <w:szCs w:val="24"/>
+          <w:rtl w:val="0"/>
+          <w:lang w:val="pt-PT"/>
+        </w:rPr>
+        <w:t>í</w:t>
+      </w:r>
+      <w:r>
+        <w:rPr>
+          <w:rStyle w:val="Nenhum"/>
+          <w:rFonts w:ascii="Arial" w:hAnsi="Arial"/>
+          <w:sz w:val="24"/>
+          <w:szCs w:val="24"/>
+          <w:rtl w:val="0"/>
+          <w:lang w:val="pt-PT"/>
+        </w:rPr>
+        <w:t>culos se situa. Optamos pela utiliza</w:t>
+      </w:r>
+      <w:r>
+        <w:rPr>
+          <w:rStyle w:val="Nenhum"/>
+          <w:rFonts w:ascii="Arial" w:hAnsi="Arial" w:hint="default"/>
+          <w:sz w:val="24"/>
+          <w:szCs w:val="24"/>
+          <w:rtl w:val="0"/>
+          <w:lang w:val="pt-PT"/>
+        </w:rPr>
+        <w:t>çã</w:t>
+      </w:r>
+      <w:r>
+        <w:rPr>
+          <w:rStyle w:val="Nenhum"/>
+          <w:rFonts w:ascii="Arial" w:hAnsi="Arial"/>
+          <w:sz w:val="24"/>
+          <w:szCs w:val="24"/>
+          <w:rtl w:val="0"/>
+          <w:lang w:val="pt-PT"/>
+        </w:rPr>
+        <w:t>o desta tabela pois, embora a fase de pr</w:t>
+      </w:r>
+      <w:r>
+        <w:rPr>
+          <w:rStyle w:val="Nenhum"/>
+          <w:rFonts w:ascii="Arial" w:hAnsi="Arial" w:hint="default"/>
+          <w:sz w:val="24"/>
+          <w:szCs w:val="24"/>
+          <w:rtl w:val="0"/>
+          <w:lang w:val="pt-PT"/>
+        </w:rPr>
+        <w:t>é</w:t>
+      </w:r>
+      <w:r>
+        <w:rPr>
+          <w:rStyle w:val="Nenhum"/>
+          <w:rFonts w:ascii="Arial" w:hAnsi="Arial"/>
+          <w:sz w:val="24"/>
+          <w:szCs w:val="24"/>
+          <w:rtl w:val="0"/>
+          <w:lang w:val="pt-PT"/>
+        </w:rPr>
+        <w:t>-processamento seja um bocado mais demorada, as dist</w:t>
+      </w:r>
+      <w:r>
+        <w:rPr>
+          <w:rStyle w:val="Nenhum"/>
+          <w:rFonts w:ascii="Arial" w:hAnsi="Arial" w:hint="default"/>
+          <w:sz w:val="24"/>
+          <w:szCs w:val="24"/>
+          <w:rtl w:val="0"/>
+          <w:lang w:val="pt-PT"/>
+        </w:rPr>
+        <w:t>â</w:t>
+      </w:r>
+      <w:r>
+        <w:rPr>
+          <w:rStyle w:val="Nenhum"/>
+          <w:rFonts w:ascii="Arial" w:hAnsi="Arial"/>
+          <w:sz w:val="24"/>
+          <w:szCs w:val="24"/>
+          <w:rtl w:val="0"/>
+          <w:lang w:val="pt-PT"/>
+        </w:rPr>
+        <w:t>ncias e os paths nunca mais precisam de ser calculados (desde que n</w:t>
+      </w:r>
+      <w:r>
+        <w:rPr>
+          <w:rStyle w:val="Nenhum"/>
+          <w:rFonts w:ascii="Arial" w:hAnsi="Arial" w:hint="default"/>
+          <w:sz w:val="24"/>
+          <w:szCs w:val="24"/>
+          <w:rtl w:val="0"/>
+          <w:lang w:val="pt-PT"/>
+        </w:rPr>
+        <w:t>ã</w:t>
+      </w:r>
+      <w:r>
+        <w:rPr>
+          <w:rStyle w:val="Nenhum"/>
+          <w:rFonts w:ascii="Arial" w:hAnsi="Arial"/>
+          <w:sz w:val="24"/>
+          <w:szCs w:val="24"/>
+          <w:rtl w:val="0"/>
+          <w:lang w:val="pt-PT"/>
+        </w:rPr>
+        <w:t>o se mude a central, o que consideramos um acontecimento pouco comum). Para o c</w:t>
+      </w:r>
+      <w:r>
+        <w:rPr>
+          <w:rStyle w:val="Nenhum"/>
+          <w:rFonts w:ascii="Arial" w:hAnsi="Arial" w:hint="default"/>
+          <w:sz w:val="24"/>
+          <w:szCs w:val="24"/>
+          <w:rtl w:val="0"/>
+          <w:lang w:val="pt-PT"/>
+        </w:rPr>
+        <w:t>á</w:t>
+      </w:r>
+      <w:r>
+        <w:rPr>
+          <w:rStyle w:val="Nenhum"/>
+          <w:rFonts w:ascii="Arial" w:hAnsi="Arial"/>
+          <w:sz w:val="24"/>
+          <w:szCs w:val="24"/>
+          <w:rtl w:val="0"/>
+          <w:lang w:val="pt-PT"/>
+        </w:rPr>
+        <w:t xml:space="preserve">lculo das rotas </w:t>
+      </w:r>
+      <w:r>
+        <w:rPr>
+          <w:rStyle w:val="Nenhum"/>
+          <w:rFonts w:ascii="Arial" w:hAnsi="Arial" w:hint="default"/>
+          <w:sz w:val="24"/>
+          <w:szCs w:val="24"/>
+          <w:rtl w:val="0"/>
+          <w:lang w:val="pt-PT"/>
+        </w:rPr>
+        <w:t>ó</w:t>
+      </w:r>
+      <w:r>
+        <w:rPr>
+          <w:rStyle w:val="Nenhum"/>
+          <w:rFonts w:ascii="Arial" w:hAnsi="Arial"/>
+          <w:sz w:val="24"/>
+          <w:szCs w:val="24"/>
+          <w:rtl w:val="0"/>
+          <w:lang w:val="pt-PT"/>
+        </w:rPr>
+        <w:t>timas para as entregas futuras que venham a ser processadas, basta aceder, em tempo logar</w:t>
+      </w:r>
+      <w:r>
+        <w:rPr>
+          <w:rStyle w:val="Nenhum"/>
+          <w:rFonts w:ascii="Arial" w:hAnsi="Arial" w:hint="default"/>
+          <w:sz w:val="24"/>
+          <w:szCs w:val="24"/>
+          <w:rtl w:val="0"/>
+          <w:lang w:val="pt-PT"/>
+        </w:rPr>
+        <w:t>í</w:t>
+      </w:r>
+      <w:r>
+        <w:rPr>
+          <w:rStyle w:val="Nenhum"/>
+          <w:rFonts w:ascii="Arial" w:hAnsi="Arial"/>
+          <w:sz w:val="24"/>
+          <w:szCs w:val="24"/>
+          <w:rtl w:val="0"/>
+          <w:lang w:val="pt-PT"/>
+        </w:rPr>
+        <w:t>tmico, aos conte</w:t>
+      </w:r>
+      <w:r>
+        <w:rPr>
+          <w:rStyle w:val="Nenhum"/>
+          <w:rFonts w:ascii="Arial" w:hAnsi="Arial" w:hint="default"/>
+          <w:sz w:val="24"/>
+          <w:szCs w:val="24"/>
+          <w:rtl w:val="0"/>
+          <w:lang w:val="pt-PT"/>
+        </w:rPr>
+        <w:t>ú</w:t>
+      </w:r>
+      <w:r>
+        <w:rPr>
+          <w:rStyle w:val="Nenhum"/>
+          <w:rFonts w:ascii="Arial" w:hAnsi="Arial"/>
+          <w:sz w:val="24"/>
+          <w:szCs w:val="24"/>
+          <w:rtl w:val="0"/>
+          <w:lang w:val="pt-PT"/>
+        </w:rPr>
+        <w:t>dos da tabela.</w:t>
+      </w:r>
+    </w:p>
+    <w:p>
+      <w:pPr>
+        <w:pStyle w:val="Corpo A"/>
+        <w:spacing w:line="360" w:lineRule="auto"/>
+        <w:jc w:val="both"/>
+        <w:rPr>
+          <w:rStyle w:val="Nenhum"/>
+          <w:rFonts w:ascii="Arial" w:cs="Arial" w:hAnsi="Arial" w:eastAsia="Arial"/>
+          <w:sz w:val="24"/>
+          <w:szCs w:val="24"/>
+        </w:rPr>
+      </w:pPr>
+    </w:p>
+    <w:p>
+      <w:pPr>
+        <w:pStyle w:val="Corpo A"/>
+        <w:spacing w:line="360" w:lineRule="auto"/>
+        <w:jc w:val="both"/>
+        <w:rPr>
+          <w:rStyle w:val="Nenhum"/>
+          <w:rFonts w:ascii="Arial" w:cs="Arial" w:hAnsi="Arial" w:eastAsia="Arial"/>
+          <w:sz w:val="24"/>
+          <w:szCs w:val="24"/>
+        </w:rPr>
+      </w:pPr>
+      <w:r>
+        <w:rPr>
+          <w:rStyle w:val="Nenhum"/>
+          <w:rFonts w:ascii="Arial" w:cs="Arial" w:hAnsi="Arial" w:eastAsia="Arial"/>
+          <w:sz w:val="24"/>
+          <w:szCs w:val="24"/>
+          <w:rtl w:val="0"/>
+        </w:rPr>
+        <w:tab/>
+        <w:t xml:space="preserve">A estrutura de dados utilizada para a tabela </w:t>
+      </w:r>
+      <w:r>
+        <w:rPr>
+          <w:rStyle w:val="Nenhum"/>
+          <w:rFonts w:ascii="Arial" w:hAnsi="Arial" w:hint="default"/>
+          <w:sz w:val="24"/>
+          <w:szCs w:val="24"/>
+          <w:rtl w:val="0"/>
+          <w:lang w:val="pt-PT"/>
+        </w:rPr>
+        <w:t>é</w:t>
+      </w:r>
+      <w:r>
+        <w:rPr>
+          <w:rStyle w:val="Nenhum"/>
+          <w:rFonts w:ascii="Arial" w:hAnsi="Arial"/>
+          <w:sz w:val="24"/>
+          <w:szCs w:val="24"/>
+          <w:rtl w:val="0"/>
+          <w:lang w:val="pt-PT"/>
+        </w:rPr>
+        <w:t>:</w:t>
+      </w:r>
+    </w:p>
+    <w:p>
+      <w:pPr>
+        <w:pStyle w:val="Corpo A"/>
+        <w:spacing w:line="360" w:lineRule="auto"/>
+        <w:jc w:val="both"/>
+        <w:rPr>
+          <w:rStyle w:val="Nenhum"/>
+          <w:rFonts w:ascii="Arial" w:cs="Arial" w:hAnsi="Arial" w:eastAsia="Arial"/>
+          <w:sz w:val="24"/>
+          <w:szCs w:val="24"/>
+        </w:rPr>
+      </w:pPr>
+    </w:p>
+    <w:p>
+      <w:pPr>
+        <w:pStyle w:val="Predefinidas"/>
+        <w:rPr>
+          <w:rStyle w:val="Nenhum"/>
+          <w:rFonts w:ascii="Arial" w:cs="Arial" w:hAnsi="Arial" w:eastAsia="Arial"/>
+          <w:color w:val="006041"/>
+        </w:rPr>
+      </w:pPr>
+      <w:r>
+        <w:rPr>
+          <w:rFonts w:ascii="Menlo" w:hAnsi="Menlo"/>
+          <w:color w:val="006041"/>
+          <w:rtl w:val="0"/>
+          <w:lang w:val="pt-PT"/>
+        </w:rPr>
+        <w:t>map</w:t>
+      </w:r>
+      <w:r>
+        <w:rPr>
+          <w:rStyle w:val="Nenhum"/>
+          <w:rFonts w:ascii="Menlo" w:hAnsi="Menlo"/>
+          <w:color w:val="000000"/>
+          <w:rtl w:val="0"/>
+          <w:lang w:val="pt-PT"/>
+        </w:rPr>
+        <w:t xml:space="preserve">&lt; </w:t>
+      </w:r>
+      <w:r>
+        <w:rPr>
+          <w:rFonts w:ascii="Menlo" w:hAnsi="Menlo"/>
+          <w:color w:val="006041"/>
+          <w:rtl w:val="0"/>
+          <w:lang w:val="pt-PT"/>
+        </w:rPr>
+        <w:t>pair</w:t>
+      </w:r>
+      <w:r>
+        <w:rPr>
+          <w:rStyle w:val="Nenhum"/>
+          <w:rFonts w:ascii="Menlo" w:hAnsi="Menlo"/>
+          <w:color w:val="000000"/>
+          <w:rtl w:val="0"/>
+          <w:lang w:val="pt-PT"/>
+        </w:rPr>
+        <w:t>&lt;</w:t>
+      </w:r>
+      <w:r>
+        <w:rPr>
+          <w:rFonts w:ascii="Menlo" w:hAnsi="Menlo"/>
+          <w:color w:val="006041"/>
+          <w:rtl w:val="0"/>
+          <w:lang w:val="pt-PT"/>
+        </w:rPr>
+        <w:t>Vertex</w:t>
+      </w:r>
+      <w:r>
+        <w:rPr>
+          <w:rStyle w:val="Nenhum"/>
+          <w:rFonts w:ascii="Menlo" w:hAnsi="Menlo"/>
+          <w:color w:val="000000"/>
+          <w:rtl w:val="0"/>
+          <w:lang w:val="pt-PT"/>
+        </w:rPr>
+        <w:t>&lt;</w:t>
+      </w:r>
+      <w:r>
+        <w:rPr>
+          <w:rFonts w:ascii="Menlo" w:hAnsi="Menlo"/>
+          <w:color w:val="006041"/>
+          <w:rtl w:val="0"/>
+          <w:lang w:val="pt-PT"/>
+        </w:rPr>
+        <w:t>Node</w:t>
+      </w:r>
+      <w:r>
+        <w:rPr>
+          <w:rStyle w:val="Nenhum"/>
+          <w:rFonts w:ascii="Menlo" w:hAnsi="Menlo"/>
+          <w:color w:val="000000"/>
+          <w:rtl w:val="0"/>
+          <w:lang w:val="pt-PT"/>
+        </w:rPr>
+        <w:t xml:space="preserve">&gt;*, </w:t>
+      </w:r>
+      <w:r>
+        <w:rPr>
+          <w:rFonts w:ascii="Menlo" w:hAnsi="Menlo"/>
+          <w:color w:val="006041"/>
+          <w:rtl w:val="0"/>
+          <w:lang w:val="pt-PT"/>
+        </w:rPr>
+        <w:t>Vertex</w:t>
+      </w:r>
+      <w:r>
+        <w:rPr>
+          <w:rStyle w:val="Nenhum"/>
+          <w:rFonts w:ascii="Menlo" w:hAnsi="Menlo"/>
+          <w:color w:val="000000"/>
+          <w:rtl w:val="0"/>
+          <w:lang w:val="pt-PT"/>
+        </w:rPr>
+        <w:t>&lt;</w:t>
+      </w:r>
+      <w:r>
+        <w:rPr>
+          <w:rFonts w:ascii="Menlo" w:hAnsi="Menlo"/>
+          <w:color w:val="006041"/>
+          <w:rtl w:val="0"/>
+          <w:lang w:val="pt-PT"/>
+        </w:rPr>
+        <w:t>Node</w:t>
+      </w:r>
+      <w:r>
+        <w:rPr>
+          <w:rStyle w:val="Nenhum"/>
+          <w:rFonts w:ascii="Menlo" w:hAnsi="Menlo"/>
+          <w:color w:val="000000"/>
+          <w:rtl w:val="0"/>
+          <w:lang w:val="pt-PT"/>
+        </w:rPr>
+        <w:t xml:space="preserve">&gt;*&gt;, </w:t>
+      </w:r>
+      <w:r>
+        <w:rPr>
+          <w:rFonts w:ascii="Menlo" w:hAnsi="Menlo"/>
+          <w:color w:val="006041"/>
+          <w:rtl w:val="0"/>
+          <w:lang w:val="pt-PT"/>
+        </w:rPr>
+        <w:t>pair</w:t>
+      </w:r>
+      <w:r>
+        <w:rPr>
+          <w:rStyle w:val="Nenhum"/>
+          <w:rFonts w:ascii="Menlo" w:hAnsi="Menlo"/>
+          <w:color w:val="000000"/>
+          <w:rtl w:val="0"/>
+          <w:lang w:val="pt-PT"/>
+        </w:rPr>
+        <w:t>&lt;</w:t>
+      </w:r>
+      <w:r>
+        <w:rPr>
+          <w:rStyle w:val="Nenhum"/>
+          <w:rFonts w:ascii="Menlo" w:hAnsi="Menlo"/>
+          <w:b w:val="1"/>
+          <w:bCs w:val="1"/>
+          <w:color w:val="931967"/>
+          <w:rtl w:val="0"/>
+          <w:lang w:val="pt-PT"/>
+        </w:rPr>
+        <w:t>double</w:t>
+      </w:r>
+      <w:r>
+        <w:rPr>
+          <w:rStyle w:val="Nenhum"/>
+          <w:rFonts w:ascii="Menlo" w:hAnsi="Menlo"/>
+          <w:color w:val="000000"/>
+          <w:rtl w:val="0"/>
+          <w:lang w:val="pt-PT"/>
+        </w:rPr>
+        <w:t xml:space="preserve">, </w:t>
+      </w:r>
+      <w:r>
+        <w:rPr>
+          <w:rFonts w:ascii="Menlo" w:hAnsi="Menlo"/>
+          <w:color w:val="006041"/>
+          <w:rtl w:val="0"/>
+          <w:lang w:val="pt-PT"/>
+        </w:rPr>
+        <w:t>Vertex</w:t>
+      </w:r>
+      <w:r>
+        <w:rPr>
+          <w:rStyle w:val="Nenhum"/>
+          <w:rFonts w:ascii="Menlo" w:hAnsi="Menlo"/>
+          <w:color w:val="000000"/>
+          <w:rtl w:val="0"/>
+          <w:lang w:val="pt-PT"/>
+        </w:rPr>
+        <w:t>&lt;</w:t>
+      </w:r>
+      <w:r>
+        <w:rPr>
+          <w:rFonts w:ascii="Menlo" w:hAnsi="Menlo"/>
+          <w:color w:val="006041"/>
+          <w:rtl w:val="0"/>
+          <w:lang w:val="pt-PT"/>
+        </w:rPr>
+        <w:t>Node</w:t>
+      </w:r>
+      <w:r>
+        <w:rPr>
+          <w:rStyle w:val="Nenhum"/>
+          <w:rFonts w:ascii="Menlo" w:hAnsi="Menlo"/>
+          <w:color w:val="000000"/>
+          <w:rtl w:val="0"/>
+          <w:lang w:val="pt-PT"/>
+        </w:rPr>
+        <w:t>&gt;*&gt; &gt;</w:t>
+      </w:r>
+    </w:p>
+    <w:p>
+      <w:pPr>
+        <w:pStyle w:val="Corpo A"/>
+        <w:rPr>
+          <w:rStyle w:val="Nenhum"/>
+          <w:rFonts w:ascii="Arial" w:cs="Arial" w:hAnsi="Arial" w:eastAsia="Arial"/>
+          <w:sz w:val="28"/>
+          <w:szCs w:val="28"/>
+        </w:rPr>
+      </w:pPr>
+    </w:p>
+    <w:p>
+      <w:pPr>
+        <w:pStyle w:val="Corpo A"/>
+        <w:rPr>
+          <w:rStyle w:val="Nenhum"/>
+          <w:rFonts w:ascii="Arial" w:cs="Arial" w:hAnsi="Arial" w:eastAsia="Arial"/>
+          <w:sz w:val="28"/>
+          <w:szCs w:val="28"/>
+        </w:rPr>
+      </w:pPr>
+      <w:r>
+        <w:rPr>
+          <w:rStyle w:val="Nenhum"/>
+          <w:rFonts w:ascii="Arial" w:cs="Arial" w:hAnsi="Arial" w:eastAsia="Arial"/>
+          <w:sz w:val="28"/>
+          <w:szCs w:val="28"/>
+        </w:rPr>
+        <w:tab/>
+      </w:r>
+    </w:p>
+    <w:p>
+      <w:pPr>
+        <w:pStyle w:val="Corpo A"/>
+        <w:spacing w:line="360" w:lineRule="auto"/>
+        <w:jc w:val="both"/>
+        <w:rPr>
+          <w:rStyle w:val="Nenhum"/>
+          <w:rFonts w:ascii="Arial" w:cs="Arial" w:hAnsi="Arial" w:eastAsia="Arial"/>
+          <w:sz w:val="24"/>
+          <w:szCs w:val="24"/>
+        </w:rPr>
+      </w:pPr>
+      <w:r>
+        <w:rPr>
+          <w:rStyle w:val="Nenhum"/>
+          <w:rFonts w:ascii="Arial" w:cs="Arial" w:hAnsi="Arial" w:eastAsia="Arial"/>
+          <w:sz w:val="24"/>
+          <w:szCs w:val="24"/>
+          <w:rtl w:val="0"/>
+        </w:rPr>
+        <w:tab/>
+        <w:t>Ou seja, para cada par de v</w:t>
+      </w:r>
+      <w:r>
+        <w:rPr>
+          <w:rStyle w:val="Nenhum"/>
+          <w:rFonts w:ascii="Arial" w:hAnsi="Arial" w:hint="default"/>
+          <w:sz w:val="24"/>
+          <w:szCs w:val="24"/>
+          <w:rtl w:val="0"/>
+          <w:lang w:val="pt-PT"/>
+        </w:rPr>
+        <w:t>é</w:t>
+      </w:r>
+      <w:r>
+        <w:rPr>
+          <w:rStyle w:val="Nenhum"/>
+          <w:rFonts w:ascii="Arial" w:hAnsi="Arial"/>
+          <w:sz w:val="24"/>
+          <w:szCs w:val="24"/>
+          <w:rtl w:val="0"/>
+          <w:lang w:val="pt-PT"/>
+        </w:rPr>
+        <w:t>rtices, haver</w:t>
+      </w:r>
+      <w:r>
+        <w:rPr>
+          <w:rStyle w:val="Nenhum"/>
+          <w:rFonts w:ascii="Arial" w:hAnsi="Arial" w:hint="default"/>
+          <w:sz w:val="24"/>
+          <w:szCs w:val="24"/>
+          <w:rtl w:val="0"/>
+          <w:lang w:val="pt-PT"/>
+        </w:rPr>
+        <w:t xml:space="preserve">á </w:t>
+      </w:r>
+      <w:r>
+        <w:rPr>
+          <w:rStyle w:val="Nenhum"/>
+          <w:rFonts w:ascii="Arial" w:hAnsi="Arial"/>
+          <w:sz w:val="24"/>
+          <w:szCs w:val="24"/>
+          <w:rtl w:val="0"/>
+          <w:lang w:val="pt-PT"/>
+        </w:rPr>
+        <w:t>um par que indica a dist</w:t>
+      </w:r>
+      <w:r>
+        <w:rPr>
+          <w:rStyle w:val="Nenhum"/>
+          <w:rFonts w:ascii="Arial" w:hAnsi="Arial" w:hint="default"/>
+          <w:sz w:val="24"/>
+          <w:szCs w:val="24"/>
+          <w:rtl w:val="0"/>
+          <w:lang w:val="pt-PT"/>
+        </w:rPr>
+        <w:t>â</w:t>
+      </w:r>
+      <w:r>
+        <w:rPr>
+          <w:rStyle w:val="Nenhum"/>
+          <w:rFonts w:ascii="Arial" w:hAnsi="Arial"/>
+          <w:sz w:val="24"/>
+          <w:szCs w:val="24"/>
+          <w:rtl w:val="0"/>
+          <w:lang w:val="pt-PT"/>
+        </w:rPr>
+        <w:t>ncia entre os dois, representada por um double, e o path (v</w:t>
+      </w:r>
+      <w:r>
+        <w:rPr>
+          <w:rStyle w:val="Nenhum"/>
+          <w:rFonts w:ascii="Arial" w:hAnsi="Arial" w:hint="default"/>
+          <w:sz w:val="24"/>
+          <w:szCs w:val="24"/>
+          <w:rtl w:val="0"/>
+          <w:lang w:val="pt-PT"/>
+        </w:rPr>
+        <w:t>é</w:t>
+      </w:r>
+      <w:r>
+        <w:rPr>
+          <w:rStyle w:val="Nenhum"/>
+          <w:rFonts w:ascii="Arial" w:hAnsi="Arial"/>
+          <w:sz w:val="24"/>
+          <w:szCs w:val="24"/>
+          <w:rtl w:val="0"/>
+          <w:lang w:val="pt-PT"/>
+        </w:rPr>
+        <w:t>rtice anterior no caminho), representado pelo endere</w:t>
+      </w:r>
+      <w:r>
+        <w:rPr>
+          <w:rStyle w:val="Nenhum"/>
+          <w:rFonts w:ascii="Arial" w:hAnsi="Arial" w:hint="default"/>
+          <w:sz w:val="24"/>
+          <w:szCs w:val="24"/>
+          <w:rtl w:val="0"/>
+          <w:lang w:val="pt-PT"/>
+        </w:rPr>
+        <w:t>ç</w:t>
+      </w:r>
+      <w:r>
+        <w:rPr>
+          <w:rStyle w:val="Nenhum"/>
+          <w:rFonts w:ascii="Arial" w:hAnsi="Arial"/>
+          <w:sz w:val="24"/>
+          <w:szCs w:val="24"/>
+          <w:rtl w:val="0"/>
+          <w:lang w:val="pt-PT"/>
+        </w:rPr>
+        <w:t>o do v</w:t>
+      </w:r>
+      <w:r>
+        <w:rPr>
+          <w:rStyle w:val="Nenhum"/>
+          <w:rFonts w:ascii="Arial" w:hAnsi="Arial" w:hint="default"/>
+          <w:sz w:val="24"/>
+          <w:szCs w:val="24"/>
+          <w:rtl w:val="0"/>
+          <w:lang w:val="pt-PT"/>
+        </w:rPr>
+        <w:t>é</w:t>
+      </w:r>
+      <w:r>
+        <w:rPr>
+          <w:rStyle w:val="Nenhum"/>
+          <w:rFonts w:ascii="Arial" w:hAnsi="Arial"/>
+          <w:sz w:val="24"/>
+          <w:szCs w:val="24"/>
+          <w:rtl w:val="0"/>
+          <w:lang w:val="pt-PT"/>
+        </w:rPr>
+        <w:t>rtice.</w:t>
+      </w:r>
+    </w:p>
+    <w:p>
+      <w:pPr>
+        <w:pStyle w:val="Corpo A"/>
+        <w:spacing w:line="360" w:lineRule="auto"/>
+        <w:jc w:val="both"/>
+        <w:rPr>
+          <w:rStyle w:val="Nenhum"/>
+          <w:rFonts w:ascii="Arial" w:cs="Arial" w:hAnsi="Arial" w:eastAsia="Arial"/>
+          <w:sz w:val="24"/>
+          <w:szCs w:val="24"/>
+        </w:rPr>
+      </w:pPr>
+    </w:p>
+    <w:p>
+      <w:pPr>
+        <w:pStyle w:val="Corpo A"/>
+        <w:spacing w:line="360" w:lineRule="auto"/>
+        <w:jc w:val="both"/>
+        <w:rPr>
+          <w:rStyle w:val="Nenhum"/>
+          <w:rFonts w:ascii="Arial" w:cs="Arial" w:hAnsi="Arial" w:eastAsia="Arial"/>
+          <w:sz w:val="24"/>
+          <w:szCs w:val="24"/>
+        </w:rPr>
+      </w:pPr>
+      <w:r>
+        <w:rPr>
+          <w:rStyle w:val="Nenhum"/>
+          <w:rFonts w:ascii="Arial" w:cs="Arial" w:hAnsi="Arial" w:eastAsia="Arial"/>
+          <w:sz w:val="24"/>
+          <w:szCs w:val="24"/>
+          <w:rtl w:val="0"/>
+        </w:rPr>
+        <w:tab/>
+        <w:t>Inicialmente, no nosso programa, a tabela era gerada para todos os v</w:t>
+      </w:r>
+      <w:r>
+        <w:rPr>
+          <w:rStyle w:val="Nenhum"/>
+          <w:rFonts w:ascii="Arial" w:hAnsi="Arial" w:hint="default"/>
+          <w:sz w:val="24"/>
+          <w:szCs w:val="24"/>
+          <w:rtl w:val="0"/>
+          <w:lang w:val="pt-PT"/>
+        </w:rPr>
+        <w:t>é</w:t>
+      </w:r>
+      <w:r>
+        <w:rPr>
+          <w:rStyle w:val="Nenhum"/>
+          <w:rFonts w:ascii="Arial" w:hAnsi="Arial"/>
+          <w:sz w:val="24"/>
+          <w:szCs w:val="24"/>
+          <w:rtl w:val="0"/>
+          <w:lang w:val="pt-PT"/>
+        </w:rPr>
+        <w:t>rtices do grafo total. Embora isso possa trazer algumas vantagens, sendo um pr</w:t>
+      </w:r>
+      <w:r>
+        <w:rPr>
+          <w:rStyle w:val="Nenhum"/>
+          <w:rFonts w:ascii="Arial" w:hAnsi="Arial" w:hint="default"/>
+          <w:sz w:val="24"/>
+          <w:szCs w:val="24"/>
+          <w:rtl w:val="0"/>
+          <w:lang w:val="pt-PT"/>
+        </w:rPr>
+        <w:t>é</w:t>
+      </w:r>
+      <w:r>
+        <w:rPr>
+          <w:rStyle w:val="Nenhum"/>
+          <w:rFonts w:ascii="Arial" w:hAnsi="Arial"/>
+          <w:sz w:val="24"/>
+          <w:szCs w:val="24"/>
+          <w:rtl w:val="0"/>
+          <w:lang w:val="pt-PT"/>
+        </w:rPr>
+        <w:t>-processamento mais abrangente, chegamos a conclus</w:t>
+      </w:r>
+      <w:r>
+        <w:rPr>
+          <w:rStyle w:val="Nenhum"/>
+          <w:rFonts w:ascii="Arial" w:hAnsi="Arial" w:hint="default"/>
+          <w:sz w:val="24"/>
+          <w:szCs w:val="24"/>
+          <w:rtl w:val="0"/>
+          <w:lang w:val="pt-PT"/>
+        </w:rPr>
+        <w:t>ã</w:t>
+      </w:r>
+      <w:r>
+        <w:rPr>
+          <w:rStyle w:val="Nenhum"/>
+          <w:rFonts w:ascii="Arial" w:hAnsi="Arial"/>
+          <w:sz w:val="24"/>
+          <w:szCs w:val="24"/>
+          <w:rtl w:val="0"/>
+          <w:lang w:val="pt-PT"/>
+        </w:rPr>
+        <w:t>o que era demasiado demorado e pouco eficiente, pelo que optamos ent</w:t>
+      </w:r>
+      <w:r>
+        <w:rPr>
+          <w:rStyle w:val="Nenhum"/>
+          <w:rFonts w:ascii="Arial" w:hAnsi="Arial" w:hint="default"/>
+          <w:sz w:val="24"/>
+          <w:szCs w:val="24"/>
+          <w:rtl w:val="0"/>
+          <w:lang w:val="pt-PT"/>
+        </w:rPr>
+        <w:t>ã</w:t>
+      </w:r>
+      <w:r>
+        <w:rPr>
+          <w:rStyle w:val="Nenhum"/>
+          <w:rFonts w:ascii="Arial" w:hAnsi="Arial"/>
+          <w:sz w:val="24"/>
+          <w:szCs w:val="24"/>
+          <w:rtl w:val="0"/>
+          <w:lang w:val="pt-PT"/>
+        </w:rPr>
+        <w:t>o por gerar a tabela para apenas os v</w:t>
+      </w:r>
+      <w:r>
+        <w:rPr>
+          <w:rStyle w:val="Nenhum"/>
+          <w:rFonts w:ascii="Arial" w:hAnsi="Arial" w:hint="default"/>
+          <w:sz w:val="24"/>
+          <w:szCs w:val="24"/>
+          <w:rtl w:val="0"/>
+          <w:lang w:val="pt-PT"/>
+        </w:rPr>
+        <w:t>é</w:t>
+      </w:r>
+      <w:r>
+        <w:rPr>
+          <w:rStyle w:val="Nenhum"/>
+          <w:rFonts w:ascii="Arial" w:hAnsi="Arial"/>
+          <w:sz w:val="24"/>
+          <w:szCs w:val="24"/>
+          <w:rtl w:val="0"/>
+          <w:lang w:val="pt-PT"/>
+        </w:rPr>
+        <w:t>rtices acess</w:t>
+      </w:r>
+      <w:r>
+        <w:rPr>
+          <w:rStyle w:val="Nenhum"/>
+          <w:rFonts w:ascii="Arial" w:hAnsi="Arial" w:hint="default"/>
+          <w:sz w:val="24"/>
+          <w:szCs w:val="24"/>
+          <w:rtl w:val="0"/>
+          <w:lang w:val="pt-PT"/>
+        </w:rPr>
+        <w:t>í</w:t>
+      </w:r>
+      <w:r>
+        <w:rPr>
+          <w:rStyle w:val="Nenhum"/>
+          <w:rFonts w:ascii="Arial" w:hAnsi="Arial"/>
+          <w:sz w:val="24"/>
+          <w:szCs w:val="24"/>
+          <w:rtl w:val="0"/>
+          <w:lang w:val="pt-PT"/>
+        </w:rPr>
+        <w:t>veis a partir da central.</w:t>
+      </w:r>
+    </w:p>
+    <w:p>
+      <w:pPr>
+        <w:pStyle w:val="Corpo A"/>
+        <w:spacing w:line="360" w:lineRule="auto"/>
+        <w:jc w:val="both"/>
+        <w:rPr>
+          <w:rStyle w:val="Nenhum"/>
+          <w:rFonts w:ascii="Arial" w:cs="Arial" w:hAnsi="Arial" w:eastAsia="Arial"/>
+          <w:sz w:val="24"/>
+          <w:szCs w:val="24"/>
+        </w:rPr>
+      </w:pPr>
+    </w:p>
+    <w:p>
+      <w:pPr>
+        <w:pStyle w:val="Corpo A"/>
+        <w:spacing w:line="360" w:lineRule="auto"/>
+        <w:jc w:val="both"/>
+        <w:rPr>
+          <w:rStyle w:val="Nenhum"/>
+          <w:rFonts w:ascii="Arial" w:cs="Arial" w:hAnsi="Arial" w:eastAsia="Arial"/>
+          <w:sz w:val="24"/>
+          <w:szCs w:val="24"/>
+        </w:rPr>
+      </w:pPr>
+      <w:r>
+        <w:rPr>
+          <w:rStyle w:val="Nenhum"/>
+          <w:rFonts w:ascii="Arial" w:cs="Arial" w:hAnsi="Arial" w:eastAsia="Arial"/>
+          <w:sz w:val="24"/>
+          <w:szCs w:val="24"/>
+          <w:rtl w:val="0"/>
+        </w:rPr>
+        <w:tab/>
+        <w:t>Outra estrat</w:t>
+      </w:r>
+      <w:r>
+        <w:rPr>
+          <w:rStyle w:val="Nenhum"/>
+          <w:rFonts w:ascii="Arial" w:hAnsi="Arial" w:hint="default"/>
+          <w:sz w:val="24"/>
+          <w:szCs w:val="24"/>
+          <w:rtl w:val="0"/>
+          <w:lang w:val="pt-PT"/>
+        </w:rPr>
+        <w:t>é</w:t>
+      </w:r>
+      <w:r>
+        <w:rPr>
+          <w:rStyle w:val="Nenhum"/>
+          <w:rFonts w:ascii="Arial" w:hAnsi="Arial"/>
+          <w:sz w:val="24"/>
+          <w:szCs w:val="24"/>
+          <w:rtl w:val="0"/>
+          <w:lang w:val="pt-PT"/>
+        </w:rPr>
+        <w:t>gia que tentamos implementar foi a n</w:t>
+      </w:r>
+      <w:r>
+        <w:rPr>
+          <w:rStyle w:val="Nenhum"/>
+          <w:rFonts w:ascii="Arial" w:hAnsi="Arial" w:hint="default"/>
+          <w:sz w:val="24"/>
+          <w:szCs w:val="24"/>
+          <w:rtl w:val="0"/>
+          <w:lang w:val="pt-PT"/>
+        </w:rPr>
+        <w:t>ã</w:t>
+      </w:r>
+      <w:r>
+        <w:rPr>
+          <w:rStyle w:val="Nenhum"/>
+          <w:rFonts w:ascii="Arial" w:hAnsi="Arial"/>
+          <w:sz w:val="24"/>
+          <w:szCs w:val="24"/>
+          <w:rtl w:val="0"/>
+          <w:lang w:val="pt-PT"/>
+        </w:rPr>
+        <w:t>o repeti</w:t>
+      </w:r>
+      <w:r>
+        <w:rPr>
+          <w:rStyle w:val="Nenhum"/>
+          <w:rFonts w:ascii="Arial" w:hAnsi="Arial" w:hint="default"/>
+          <w:sz w:val="24"/>
+          <w:szCs w:val="24"/>
+          <w:rtl w:val="0"/>
+          <w:lang w:val="pt-PT"/>
+        </w:rPr>
+        <w:t>çã</w:t>
+      </w:r>
+      <w:r>
+        <w:rPr>
+          <w:rStyle w:val="Nenhum"/>
+          <w:rFonts w:ascii="Arial" w:hAnsi="Arial"/>
+          <w:sz w:val="24"/>
+          <w:szCs w:val="24"/>
+          <w:rtl w:val="0"/>
+          <w:lang w:val="pt-PT"/>
+        </w:rPr>
+        <w:t>o de entradas na tabela (ex: se o par 1 - 2 j</w:t>
+      </w:r>
+      <w:r>
+        <w:rPr>
+          <w:rStyle w:val="Nenhum"/>
+          <w:rFonts w:ascii="Arial" w:hAnsi="Arial" w:hint="default"/>
+          <w:sz w:val="24"/>
+          <w:szCs w:val="24"/>
+          <w:rtl w:val="0"/>
+          <w:lang w:val="pt-PT"/>
+        </w:rPr>
+        <w:t xml:space="preserve">á </w:t>
+      </w:r>
+      <w:r>
+        <w:rPr>
+          <w:rStyle w:val="Nenhum"/>
+          <w:rFonts w:ascii="Arial" w:hAnsi="Arial"/>
+          <w:sz w:val="24"/>
+          <w:szCs w:val="24"/>
+          <w:rtl w:val="0"/>
+          <w:lang w:val="pt-PT"/>
+        </w:rPr>
+        <w:t>est</w:t>
+      </w:r>
+      <w:r>
+        <w:rPr>
+          <w:rStyle w:val="Nenhum"/>
+          <w:rFonts w:ascii="Arial" w:hAnsi="Arial" w:hint="default"/>
+          <w:sz w:val="24"/>
+          <w:szCs w:val="24"/>
+          <w:rtl w:val="0"/>
+          <w:lang w:val="pt-PT"/>
+        </w:rPr>
+        <w:t xml:space="preserve">á </w:t>
+      </w:r>
+      <w:r>
+        <w:rPr>
+          <w:rStyle w:val="Nenhum"/>
+          <w:rFonts w:ascii="Arial" w:hAnsi="Arial"/>
+          <w:sz w:val="24"/>
+          <w:szCs w:val="24"/>
+          <w:rtl w:val="0"/>
+          <w:lang w:val="pt-PT"/>
+        </w:rPr>
+        <w:t>na tabela, n</w:t>
+      </w:r>
+      <w:r>
+        <w:rPr>
+          <w:rStyle w:val="Nenhum"/>
+          <w:rFonts w:ascii="Arial" w:hAnsi="Arial" w:hint="default"/>
+          <w:sz w:val="24"/>
+          <w:szCs w:val="24"/>
+          <w:rtl w:val="0"/>
+          <w:lang w:val="pt-PT"/>
+        </w:rPr>
+        <w:t>ã</w:t>
+      </w:r>
+      <w:r>
+        <w:rPr>
+          <w:rStyle w:val="Nenhum"/>
+          <w:rFonts w:ascii="Arial" w:hAnsi="Arial"/>
+          <w:sz w:val="24"/>
+          <w:szCs w:val="24"/>
+          <w:rtl w:val="0"/>
+          <w:lang w:val="pt-PT"/>
+        </w:rPr>
+        <w:t>o meter o par 2 - 1). Para determinar a dist</w:t>
+      </w:r>
+      <w:r>
+        <w:rPr>
+          <w:rStyle w:val="Nenhum"/>
+          <w:rFonts w:ascii="Arial" w:hAnsi="Arial" w:hint="default"/>
+          <w:sz w:val="24"/>
+          <w:szCs w:val="24"/>
+          <w:rtl w:val="0"/>
+          <w:lang w:val="pt-PT"/>
+        </w:rPr>
+        <w:t>â</w:t>
+      </w:r>
+      <w:r>
+        <w:rPr>
+          <w:rStyle w:val="Nenhum"/>
+          <w:rFonts w:ascii="Arial" w:hAnsi="Arial"/>
+          <w:sz w:val="24"/>
+          <w:szCs w:val="24"/>
+          <w:rtl w:val="0"/>
+          <w:lang w:val="pt-PT"/>
+        </w:rPr>
+        <w:t>ncia de um par n</w:t>
+      </w:r>
+      <w:r>
+        <w:rPr>
+          <w:rStyle w:val="Nenhum"/>
+          <w:rFonts w:ascii="Arial" w:hAnsi="Arial" w:hint="default"/>
+          <w:sz w:val="24"/>
+          <w:szCs w:val="24"/>
+          <w:rtl w:val="0"/>
+          <w:lang w:val="pt-PT"/>
+        </w:rPr>
+        <w:t>ã</w:t>
+      </w:r>
+      <w:r>
+        <w:rPr>
+          <w:rStyle w:val="Nenhum"/>
+          <w:rFonts w:ascii="Arial" w:hAnsi="Arial"/>
+          <w:sz w:val="24"/>
+          <w:szCs w:val="24"/>
+          <w:rtl w:val="0"/>
+          <w:lang w:val="pt-PT"/>
+        </w:rPr>
+        <w:t>o presente na tabela, apenas era necess</w:t>
+      </w:r>
+      <w:r>
+        <w:rPr>
+          <w:rStyle w:val="Nenhum"/>
+          <w:rFonts w:ascii="Arial" w:hAnsi="Arial" w:hint="default"/>
+          <w:sz w:val="24"/>
+          <w:szCs w:val="24"/>
+          <w:rtl w:val="0"/>
+          <w:lang w:val="pt-PT"/>
+        </w:rPr>
+        <w:t>á</w:t>
+      </w:r>
+      <w:r>
+        <w:rPr>
+          <w:rStyle w:val="Nenhum"/>
+          <w:rFonts w:ascii="Arial" w:hAnsi="Arial"/>
+          <w:sz w:val="24"/>
+          <w:szCs w:val="24"/>
+          <w:rtl w:val="0"/>
+          <w:lang w:val="pt-PT"/>
+        </w:rPr>
+        <w:t>rio pesquisar a dist</w:t>
+      </w:r>
+      <w:r>
+        <w:rPr>
+          <w:rStyle w:val="Nenhum"/>
+          <w:rFonts w:ascii="Arial" w:hAnsi="Arial" w:hint="default"/>
+          <w:sz w:val="24"/>
+          <w:szCs w:val="24"/>
+          <w:rtl w:val="0"/>
+          <w:lang w:val="pt-PT"/>
+        </w:rPr>
+        <w:t>â</w:t>
+      </w:r>
+      <w:r>
+        <w:rPr>
+          <w:rStyle w:val="Nenhum"/>
+          <w:rFonts w:ascii="Arial" w:hAnsi="Arial"/>
+          <w:sz w:val="24"/>
+          <w:szCs w:val="24"/>
+          <w:rtl w:val="0"/>
+          <w:lang w:val="pt-PT"/>
+        </w:rPr>
+        <w:t>ncia para o par invertido (como os grafos s</w:t>
+      </w:r>
+      <w:r>
+        <w:rPr>
+          <w:rStyle w:val="Nenhum"/>
+          <w:rFonts w:ascii="Arial" w:hAnsi="Arial" w:hint="default"/>
+          <w:sz w:val="24"/>
+          <w:szCs w:val="24"/>
+          <w:rtl w:val="0"/>
+          <w:lang w:val="pt-PT"/>
+        </w:rPr>
+        <w:t>ã</w:t>
+      </w:r>
+      <w:r>
+        <w:rPr>
+          <w:rStyle w:val="Nenhum"/>
+          <w:rFonts w:ascii="Arial" w:hAnsi="Arial"/>
+          <w:sz w:val="24"/>
+          <w:szCs w:val="24"/>
+          <w:rtl w:val="0"/>
+          <w:lang w:val="pt-PT"/>
+        </w:rPr>
+        <w:t>o bidirecionais, a dist</w:t>
+      </w:r>
+      <w:r>
+        <w:rPr>
+          <w:rStyle w:val="Nenhum"/>
+          <w:rFonts w:ascii="Arial" w:hAnsi="Arial" w:hint="default"/>
+          <w:sz w:val="24"/>
+          <w:szCs w:val="24"/>
+          <w:rtl w:val="0"/>
+          <w:lang w:val="pt-PT"/>
+        </w:rPr>
+        <w:t>â</w:t>
+      </w:r>
+      <w:r>
+        <w:rPr>
+          <w:rStyle w:val="Nenhum"/>
+          <w:rFonts w:ascii="Arial" w:hAnsi="Arial"/>
+          <w:sz w:val="24"/>
+          <w:szCs w:val="24"/>
+          <w:rtl w:val="0"/>
+          <w:lang w:val="pt-PT"/>
+        </w:rPr>
+        <w:t xml:space="preserve">ncia entre 1 - 2 </w:t>
+      </w:r>
+      <w:r>
+        <w:rPr>
+          <w:rStyle w:val="Nenhum"/>
+          <w:rFonts w:ascii="Arial" w:hAnsi="Arial" w:hint="default"/>
+          <w:sz w:val="24"/>
+          <w:szCs w:val="24"/>
+          <w:rtl w:val="0"/>
+          <w:lang w:val="pt-PT"/>
+        </w:rPr>
+        <w:t xml:space="preserve">é </w:t>
+      </w:r>
+      <w:r>
+        <w:rPr>
+          <w:rStyle w:val="Nenhum"/>
+          <w:rFonts w:ascii="Arial" w:hAnsi="Arial"/>
+          <w:sz w:val="24"/>
+          <w:szCs w:val="24"/>
+          <w:rtl w:val="0"/>
+          <w:lang w:val="pt-PT"/>
+        </w:rPr>
+        <w:t>igual a 2 - 1).</w:t>
+      </w:r>
+    </w:p>
+    <w:p>
+      <w:pPr>
+        <w:pStyle w:val="Corpo A"/>
+        <w:rPr>
+          <w:rStyle w:val="Nenhum"/>
+          <w:rFonts w:ascii="Arial" w:cs="Arial" w:hAnsi="Arial" w:eastAsia="Arial"/>
+          <w:sz w:val="30"/>
+          <w:szCs w:val="30"/>
+        </w:rPr>
+      </w:pPr>
+    </w:p>
+    <w:p>
+      <w:pPr>
+        <w:pStyle w:val="Corpo A"/>
+        <w:rPr>
+          <w:rStyle w:val="Nenhum"/>
+          <w:rFonts w:ascii="Arial" w:cs="Arial" w:hAnsi="Arial" w:eastAsia="Arial"/>
+          <w:sz w:val="30"/>
+          <w:szCs w:val="30"/>
+        </w:rPr>
+      </w:pPr>
+    </w:p>
+    <w:p>
+      <w:pPr>
+        <w:pStyle w:val="Corpo A"/>
+        <w:spacing w:line="360" w:lineRule="auto"/>
+        <w:jc w:val="both"/>
+        <w:rPr>
+          <w:rStyle w:val="Nenhum"/>
+          <w:rFonts w:ascii="Arial" w:cs="Arial" w:hAnsi="Arial" w:eastAsia="Arial"/>
+          <w:sz w:val="24"/>
+          <w:szCs w:val="24"/>
+        </w:rPr>
+      </w:pPr>
+      <w:r>
+        <w:rPr>
+          <w:rStyle w:val="Nenhum"/>
+          <w:rFonts w:ascii="Arial" w:cs="Arial" w:hAnsi="Arial" w:eastAsia="Arial"/>
+          <w:sz w:val="30"/>
+          <w:szCs w:val="30"/>
+        </w:rPr>
+        <w:tab/>
+      </w:r>
+      <w:r>
+        <w:rPr>
+          <w:rStyle w:val="Nenhum"/>
+          <w:rFonts w:ascii="Arial" w:hAnsi="Arial"/>
+          <w:sz w:val="24"/>
+          <w:szCs w:val="24"/>
+          <w:rtl w:val="0"/>
+          <w:lang w:val="pt-PT"/>
+        </w:rPr>
+        <w:t>Por</w:t>
+      </w:r>
+      <w:r>
+        <w:rPr>
+          <w:rStyle w:val="Nenhum"/>
+          <w:rFonts w:ascii="Arial" w:hAnsi="Arial" w:hint="default"/>
+          <w:sz w:val="24"/>
+          <w:szCs w:val="24"/>
+          <w:rtl w:val="0"/>
+          <w:lang w:val="pt-PT"/>
+        </w:rPr>
+        <w:t>é</w:t>
+      </w:r>
+      <w:r>
+        <w:rPr>
+          <w:rStyle w:val="Nenhum"/>
+          <w:rFonts w:ascii="Arial" w:hAnsi="Arial"/>
+          <w:sz w:val="24"/>
+          <w:szCs w:val="24"/>
+          <w:rtl w:val="0"/>
+          <w:lang w:val="pt-PT"/>
+        </w:rPr>
+        <w:t>m, para calcular o path, era necess</w:t>
+      </w:r>
+      <w:r>
+        <w:rPr>
+          <w:rStyle w:val="Nenhum"/>
+          <w:rFonts w:ascii="Arial" w:hAnsi="Arial" w:hint="default"/>
+          <w:sz w:val="24"/>
+          <w:szCs w:val="24"/>
+          <w:rtl w:val="0"/>
+          <w:lang w:val="pt-PT"/>
+        </w:rPr>
+        <w:t>á</w:t>
+      </w:r>
+      <w:r>
+        <w:rPr>
+          <w:rStyle w:val="Nenhum"/>
+          <w:rFonts w:ascii="Arial" w:hAnsi="Arial"/>
+          <w:sz w:val="24"/>
+          <w:szCs w:val="24"/>
+          <w:rtl w:val="0"/>
+          <w:lang w:val="pt-PT"/>
+        </w:rPr>
+        <w:t>rio uma fun</w:t>
+      </w:r>
+      <w:r>
+        <w:rPr>
+          <w:rStyle w:val="Nenhum"/>
+          <w:rFonts w:ascii="Arial" w:hAnsi="Arial" w:hint="default"/>
+          <w:sz w:val="24"/>
+          <w:szCs w:val="24"/>
+          <w:rtl w:val="0"/>
+          <w:lang w:val="pt-PT"/>
+        </w:rPr>
+        <w:t>çã</w:t>
+      </w:r>
+      <w:r>
+        <w:rPr>
+          <w:rStyle w:val="Nenhum"/>
+          <w:rFonts w:ascii="Arial" w:hAnsi="Arial"/>
+          <w:sz w:val="24"/>
+          <w:szCs w:val="24"/>
+          <w:rtl w:val="0"/>
+          <w:lang w:val="pt-PT"/>
+        </w:rPr>
+        <w:t>o mais complexa e recursiva, o que levava a perdas significativas de performance ao calcular o trajeto dos ve</w:t>
+      </w:r>
+      <w:r>
+        <w:rPr>
+          <w:rStyle w:val="Nenhum"/>
+          <w:rFonts w:ascii="Arial" w:hAnsi="Arial" w:hint="default"/>
+          <w:sz w:val="24"/>
+          <w:szCs w:val="24"/>
+          <w:rtl w:val="0"/>
+          <w:lang w:val="pt-PT"/>
+        </w:rPr>
+        <w:t>í</w:t>
+      </w:r>
+      <w:r>
+        <w:rPr>
+          <w:rStyle w:val="Nenhum"/>
+          <w:rFonts w:ascii="Arial" w:hAnsi="Arial"/>
+          <w:sz w:val="24"/>
+          <w:szCs w:val="24"/>
+          <w:rtl w:val="0"/>
+          <w:lang w:val="pt-PT"/>
+        </w:rPr>
+        <w:t>culos. Por isso, apesar de fazer com que a tabela ocupe mais mem</w:t>
+      </w:r>
+      <w:r>
+        <w:rPr>
+          <w:rStyle w:val="Nenhum"/>
+          <w:rFonts w:ascii="Arial" w:hAnsi="Arial" w:hint="default"/>
+          <w:sz w:val="24"/>
+          <w:szCs w:val="24"/>
+          <w:rtl w:val="0"/>
+          <w:lang w:val="pt-PT"/>
+        </w:rPr>
+        <w:t>ó</w:t>
+      </w:r>
+      <w:r>
+        <w:rPr>
+          <w:rStyle w:val="Nenhum"/>
+          <w:rFonts w:ascii="Arial" w:hAnsi="Arial"/>
+          <w:sz w:val="24"/>
+          <w:szCs w:val="24"/>
+          <w:rtl w:val="0"/>
+          <w:lang w:val="pt-PT"/>
+        </w:rPr>
+        <w:t>ria, optamos por guardar todos os pares na mesma.</w:t>
+      </w:r>
+    </w:p>
+    <w:p>
+      <w:pPr>
+        <w:pStyle w:val="Corpo A"/>
+        <w:spacing w:line="360" w:lineRule="auto"/>
+        <w:jc w:val="both"/>
+        <w:rPr>
+          <w:rStyle w:val="Nenhum"/>
+          <w:rFonts w:ascii="Arial" w:cs="Arial" w:hAnsi="Arial" w:eastAsia="Arial"/>
+          <w:sz w:val="24"/>
+          <w:szCs w:val="24"/>
+        </w:rPr>
+      </w:pPr>
+    </w:p>
+    <w:p>
+      <w:pPr>
+        <w:pStyle w:val="Corpo A"/>
+        <w:spacing w:line="360" w:lineRule="auto"/>
+        <w:jc w:val="both"/>
+        <w:rPr>
+          <w:rStyle w:val="Nenhum"/>
+          <w:rFonts w:ascii="Arial" w:cs="Arial" w:hAnsi="Arial" w:eastAsia="Arial"/>
+          <w:sz w:val="24"/>
+          <w:szCs w:val="24"/>
+        </w:rPr>
+      </w:pPr>
+    </w:p>
+    <w:p>
+      <w:pPr>
+        <w:pStyle w:val="Corpo A"/>
+        <w:rPr>
+          <w:rStyle w:val="Nenhum"/>
+          <w:rFonts w:ascii="Arial" w:cs="Arial" w:hAnsi="Arial" w:eastAsia="Arial"/>
+          <w:sz w:val="24"/>
+          <w:szCs w:val="24"/>
+        </w:rPr>
+      </w:pPr>
+    </w:p>
+    <w:p>
+      <w:pPr>
+        <w:pStyle w:val="Corpo A"/>
+        <w:rPr>
+          <w:rStyle w:val="Nenhum"/>
+          <w:rFonts w:ascii="Arial" w:cs="Arial" w:hAnsi="Arial" w:eastAsia="Arial"/>
+          <w:sz w:val="24"/>
+          <w:szCs w:val="24"/>
+        </w:rPr>
+      </w:pPr>
+    </w:p>
+    <w:p>
+      <w:pPr>
+        <w:pStyle w:val="Corpo A"/>
+        <w:rPr>
+          <w:rStyle w:val="Nenhum"/>
+          <w:rFonts w:ascii="Arial" w:cs="Arial" w:hAnsi="Arial" w:eastAsia="Arial"/>
+          <w:sz w:val="24"/>
+          <w:szCs w:val="24"/>
+        </w:rPr>
+      </w:pPr>
+      <w:r>
+        <w:rPr>
+          <w:rStyle w:val="Nenhum"/>
+          <w:rFonts w:ascii="Arial" w:hAnsi="Arial"/>
+          <w:sz w:val="30"/>
+          <w:szCs w:val="30"/>
+          <w:rtl w:val="0"/>
+          <w:lang w:val="pt-PT"/>
+        </w:rPr>
+        <w:t>Graph, Vertex e Edge</w:t>
+      </w:r>
+    </w:p>
+    <w:p>
+      <w:pPr>
+        <w:pStyle w:val="Corpo A"/>
+        <w:spacing w:line="360" w:lineRule="auto"/>
+        <w:jc w:val="both"/>
+        <w:rPr>
+          <w:rStyle w:val="Nenhum"/>
+          <w:rFonts w:ascii="Arial" w:cs="Arial" w:hAnsi="Arial" w:eastAsia="Arial"/>
+          <w:sz w:val="24"/>
+          <w:szCs w:val="24"/>
+        </w:rPr>
+      </w:pPr>
+    </w:p>
+    <w:p>
+      <w:pPr>
+        <w:pStyle w:val="Corpo A"/>
+        <w:spacing w:line="360" w:lineRule="auto"/>
+        <w:jc w:val="both"/>
+        <w:rPr>
+          <w:rStyle w:val="Nenhum"/>
+          <w:rFonts w:ascii="Arial" w:cs="Arial" w:hAnsi="Arial" w:eastAsia="Arial"/>
+          <w:sz w:val="24"/>
+          <w:szCs w:val="24"/>
+        </w:rPr>
+      </w:pPr>
+      <w:r>
+        <w:rPr>
+          <w:rStyle w:val="Nenhum"/>
+          <w:rFonts w:ascii="Arial" w:cs="Arial" w:hAnsi="Arial" w:eastAsia="Arial"/>
+          <w:sz w:val="24"/>
+          <w:szCs w:val="24"/>
+          <w:rtl w:val="0"/>
+        </w:rPr>
+        <w:tab/>
+        <w:t>As classes fornecidas nas aulas que representam um grafo, um v</w:t>
+      </w:r>
+      <w:r>
+        <w:rPr>
+          <w:rStyle w:val="Nenhum"/>
+          <w:rFonts w:ascii="Arial" w:hAnsi="Arial" w:hint="default"/>
+          <w:sz w:val="24"/>
+          <w:szCs w:val="24"/>
+          <w:rtl w:val="0"/>
+          <w:lang w:val="pt-PT"/>
+        </w:rPr>
+        <w:t>é</w:t>
+      </w:r>
+      <w:r>
+        <w:rPr>
+          <w:rStyle w:val="Nenhum"/>
+          <w:rFonts w:ascii="Arial" w:hAnsi="Arial"/>
+          <w:sz w:val="24"/>
+          <w:szCs w:val="24"/>
+          <w:rtl w:val="0"/>
+          <w:lang w:val="pt-PT"/>
+        </w:rPr>
+        <w:t>rtice e uma aresta tamb</w:t>
+      </w:r>
+      <w:r>
+        <w:rPr>
+          <w:rStyle w:val="Nenhum"/>
+          <w:rFonts w:ascii="Arial" w:hAnsi="Arial" w:hint="default"/>
+          <w:sz w:val="24"/>
+          <w:szCs w:val="24"/>
+          <w:rtl w:val="0"/>
+          <w:lang w:val="pt-PT"/>
+        </w:rPr>
+        <w:t>é</w:t>
+      </w:r>
+      <w:r>
+        <w:rPr>
+          <w:rStyle w:val="Nenhum"/>
+          <w:rFonts w:ascii="Arial" w:hAnsi="Arial"/>
+          <w:sz w:val="24"/>
+          <w:szCs w:val="24"/>
+          <w:rtl w:val="0"/>
+          <w:lang w:val="pt-PT"/>
+        </w:rPr>
+        <w:t>m foram utilizadas neste trabalho. A maior parte do funcionamento das mesmas n</w:t>
+      </w:r>
+      <w:r>
+        <w:rPr>
+          <w:rStyle w:val="Nenhum"/>
+          <w:rFonts w:ascii="Arial" w:hAnsi="Arial" w:hint="default"/>
+          <w:sz w:val="24"/>
+          <w:szCs w:val="24"/>
+          <w:rtl w:val="0"/>
+          <w:lang w:val="pt-PT"/>
+        </w:rPr>
+        <w:t>ã</w:t>
+      </w:r>
+      <w:r>
+        <w:rPr>
+          <w:rStyle w:val="Nenhum"/>
+          <w:rFonts w:ascii="Arial" w:hAnsi="Arial"/>
+          <w:sz w:val="24"/>
+          <w:szCs w:val="24"/>
+          <w:rtl w:val="0"/>
+          <w:lang w:val="pt-PT"/>
+        </w:rPr>
+        <w:t>o mudou, mas foram acrescentados alguns m</w:t>
+      </w:r>
+      <w:r>
+        <w:rPr>
+          <w:rStyle w:val="Nenhum"/>
+          <w:rFonts w:ascii="Arial" w:hAnsi="Arial" w:hint="default"/>
+          <w:sz w:val="24"/>
+          <w:szCs w:val="24"/>
+          <w:rtl w:val="0"/>
+          <w:lang w:val="pt-PT"/>
+        </w:rPr>
+        <w:t>é</w:t>
+      </w:r>
+      <w:r>
+        <w:rPr>
+          <w:rStyle w:val="Nenhum"/>
+          <w:rFonts w:ascii="Arial" w:hAnsi="Arial"/>
+          <w:sz w:val="24"/>
+          <w:szCs w:val="24"/>
+          <w:rtl w:val="0"/>
+          <w:lang w:val="pt-PT"/>
+        </w:rPr>
+        <w:t>todos que achamos conveniente ter.</w:t>
+      </w:r>
+    </w:p>
+    <w:p>
+      <w:pPr>
+        <w:pStyle w:val="Corpo A"/>
+        <w:spacing w:line="360" w:lineRule="auto"/>
+        <w:jc w:val="both"/>
+        <w:rPr>
+          <w:rStyle w:val="Nenhum"/>
+          <w:rFonts w:ascii="Arial" w:cs="Arial" w:hAnsi="Arial" w:eastAsia="Arial"/>
+          <w:sz w:val="24"/>
+          <w:szCs w:val="24"/>
+        </w:rPr>
+      </w:pPr>
+    </w:p>
+    <w:p>
+      <w:pPr>
+        <w:pStyle w:val="Corpo A"/>
+        <w:spacing w:line="360" w:lineRule="auto"/>
+        <w:jc w:val="both"/>
+        <w:rPr>
+          <w:rStyle w:val="Nenhum"/>
+          <w:rFonts w:ascii="Arial" w:cs="Arial" w:hAnsi="Arial" w:eastAsia="Arial"/>
+          <w:sz w:val="24"/>
+          <w:szCs w:val="24"/>
+        </w:rPr>
+      </w:pPr>
+    </w:p>
+    <w:p>
+      <w:pPr>
+        <w:pStyle w:val="Corpo A"/>
+        <w:spacing w:line="360" w:lineRule="auto"/>
+        <w:jc w:val="both"/>
+        <w:rPr>
+          <w:rStyle w:val="Nenhum"/>
+          <w:rFonts w:ascii="Arial" w:cs="Arial" w:hAnsi="Arial" w:eastAsia="Arial"/>
+          <w:sz w:val="24"/>
+          <w:szCs w:val="24"/>
+        </w:rPr>
+      </w:pPr>
+    </w:p>
+    <w:p>
+      <w:pPr>
+        <w:pStyle w:val="Corpo A"/>
+        <w:spacing w:line="360" w:lineRule="auto"/>
+        <w:jc w:val="both"/>
+        <w:rPr>
+          <w:rStyle w:val="Nenhum"/>
+          <w:rFonts w:ascii="Arial" w:cs="Arial" w:hAnsi="Arial" w:eastAsia="Arial"/>
+          <w:sz w:val="24"/>
+          <w:szCs w:val="24"/>
+        </w:rPr>
+      </w:pPr>
+    </w:p>
+    <w:p>
+      <w:pPr>
+        <w:pStyle w:val="Corpo A"/>
+        <w:spacing w:line="360" w:lineRule="auto"/>
+        <w:jc w:val="both"/>
+        <w:rPr>
+          <w:rStyle w:val="Nenhum"/>
+          <w:rFonts w:ascii="Arial" w:cs="Arial" w:hAnsi="Arial" w:eastAsia="Arial"/>
+          <w:sz w:val="24"/>
+          <w:szCs w:val="24"/>
+        </w:rPr>
+      </w:pPr>
+    </w:p>
+    <w:p>
+      <w:pPr>
+        <w:pStyle w:val="Corpo A"/>
+        <w:rPr>
+          <w:rStyle w:val="Nenhum"/>
+          <w:rFonts w:ascii="Arial" w:cs="Arial" w:hAnsi="Arial" w:eastAsia="Arial"/>
+          <w:sz w:val="24"/>
+          <w:szCs w:val="24"/>
+        </w:rPr>
+      </w:pPr>
+      <w:r>
+        <w:rPr>
+          <w:rStyle w:val="Nenhum"/>
+          <w:rFonts w:ascii="Arial" w:hAnsi="Arial"/>
+          <w:sz w:val="30"/>
+          <w:szCs w:val="30"/>
+          <w:rtl w:val="0"/>
+          <w:lang w:val="pt-PT"/>
+        </w:rPr>
+        <w:t>Node</w:t>
+      </w:r>
+    </w:p>
+    <w:p>
+      <w:pPr>
+        <w:pStyle w:val="Corpo A"/>
+        <w:spacing w:line="360" w:lineRule="auto"/>
+        <w:jc w:val="both"/>
+        <w:rPr>
+          <w:rStyle w:val="Nenhum"/>
+          <w:rFonts w:ascii="Arial" w:cs="Arial" w:hAnsi="Arial" w:eastAsia="Arial"/>
+          <w:sz w:val="24"/>
+          <w:szCs w:val="24"/>
+        </w:rPr>
+      </w:pPr>
+    </w:p>
+    <w:p>
+      <w:pPr>
+        <w:pStyle w:val="Corpo A"/>
+        <w:spacing w:line="360" w:lineRule="auto"/>
+        <w:jc w:val="both"/>
+        <w:rPr>
+          <w:rStyle w:val="Nenhum"/>
+          <w:rFonts w:ascii="Arial" w:cs="Arial" w:hAnsi="Arial" w:eastAsia="Arial"/>
+          <w:sz w:val="24"/>
+          <w:szCs w:val="24"/>
+        </w:rPr>
+      </w:pPr>
+      <w:r>
+        <w:rPr>
+          <w:rStyle w:val="Nenhum"/>
+          <w:rFonts w:ascii="Arial" w:cs="Arial" w:hAnsi="Arial" w:eastAsia="Arial"/>
+          <w:sz w:val="24"/>
+          <w:szCs w:val="24"/>
+          <w:rtl w:val="0"/>
+        </w:rPr>
+        <w:tab/>
+        <w:t>Uma vez que quer</w:t>
+      </w:r>
+      <w:r>
+        <w:rPr>
+          <w:rStyle w:val="Nenhum"/>
+          <w:rFonts w:ascii="Arial" w:hAnsi="Arial" w:hint="default"/>
+          <w:sz w:val="24"/>
+          <w:szCs w:val="24"/>
+          <w:rtl w:val="0"/>
+          <w:lang w:val="pt-PT"/>
+        </w:rPr>
+        <w:t>í</w:t>
+      </w:r>
+      <w:r>
+        <w:rPr>
+          <w:rStyle w:val="Nenhum"/>
+          <w:rFonts w:ascii="Arial" w:hAnsi="Arial"/>
+          <w:sz w:val="24"/>
+          <w:szCs w:val="24"/>
+          <w:rtl w:val="0"/>
+          <w:lang w:val="pt-PT"/>
+        </w:rPr>
+        <w:t>amos guardar v</w:t>
+      </w:r>
+      <w:r>
+        <w:rPr>
+          <w:rStyle w:val="Nenhum"/>
+          <w:rFonts w:ascii="Arial" w:hAnsi="Arial" w:hint="default"/>
+          <w:sz w:val="24"/>
+          <w:szCs w:val="24"/>
+          <w:rtl w:val="0"/>
+          <w:lang w:val="pt-PT"/>
+        </w:rPr>
+        <w:t>á</w:t>
+      </w:r>
+      <w:r>
+        <w:rPr>
+          <w:rStyle w:val="Nenhum"/>
+          <w:rFonts w:ascii="Arial" w:hAnsi="Arial"/>
+          <w:sz w:val="24"/>
+          <w:szCs w:val="24"/>
+          <w:rtl w:val="0"/>
+          <w:lang w:val="pt-PT"/>
+        </w:rPr>
+        <w:t>rias informa</w:t>
+      </w:r>
+      <w:r>
+        <w:rPr>
+          <w:rStyle w:val="Nenhum"/>
+          <w:rFonts w:ascii="Arial" w:hAnsi="Arial" w:hint="default"/>
+          <w:sz w:val="24"/>
+          <w:szCs w:val="24"/>
+          <w:rtl w:val="0"/>
+          <w:lang w:val="pt-PT"/>
+        </w:rPr>
+        <w:t>çõ</w:t>
+      </w:r>
+      <w:r>
+        <w:rPr>
+          <w:rStyle w:val="Nenhum"/>
+          <w:rFonts w:ascii="Arial" w:hAnsi="Arial"/>
+          <w:sz w:val="24"/>
+          <w:szCs w:val="24"/>
+          <w:rtl w:val="0"/>
+          <w:lang w:val="pt-PT"/>
+        </w:rPr>
+        <w:t>es em cada v</w:t>
+      </w:r>
+      <w:r>
+        <w:rPr>
+          <w:rStyle w:val="Nenhum"/>
+          <w:rFonts w:ascii="Arial" w:hAnsi="Arial" w:hint="default"/>
+          <w:sz w:val="24"/>
+          <w:szCs w:val="24"/>
+          <w:rtl w:val="0"/>
+          <w:lang w:val="pt-PT"/>
+        </w:rPr>
+        <w:t>é</w:t>
+      </w:r>
+      <w:r>
+        <w:rPr>
+          <w:rStyle w:val="Nenhum"/>
+          <w:rFonts w:ascii="Arial" w:hAnsi="Arial"/>
+          <w:sz w:val="24"/>
+          <w:szCs w:val="24"/>
+          <w:rtl w:val="0"/>
+          <w:lang w:val="pt-PT"/>
+        </w:rPr>
+        <w:t>rtice do grafo, definimos uma classe Node, que cont</w:t>
+      </w:r>
+      <w:r>
+        <w:rPr>
+          <w:rStyle w:val="Nenhum"/>
+          <w:rFonts w:ascii="Arial" w:hAnsi="Arial" w:hint="default"/>
+          <w:sz w:val="24"/>
+          <w:szCs w:val="24"/>
+          <w:rtl w:val="0"/>
+          <w:lang w:val="pt-PT"/>
+        </w:rPr>
+        <w:t>é</w:t>
+      </w:r>
+      <w:r>
+        <w:rPr>
+          <w:rStyle w:val="Nenhum"/>
+          <w:rFonts w:ascii="Arial" w:hAnsi="Arial"/>
+          <w:sz w:val="24"/>
+          <w:szCs w:val="24"/>
+          <w:rtl w:val="0"/>
+          <w:lang w:val="pt-PT"/>
+        </w:rPr>
+        <w:t>m um ID espec</w:t>
+      </w:r>
+      <w:r>
+        <w:rPr>
+          <w:rStyle w:val="Nenhum"/>
+          <w:rFonts w:ascii="Arial" w:hAnsi="Arial" w:hint="default"/>
+          <w:sz w:val="24"/>
+          <w:szCs w:val="24"/>
+          <w:rtl w:val="0"/>
+          <w:lang w:val="pt-PT"/>
+        </w:rPr>
+        <w:t>í</w:t>
+      </w:r>
+      <w:r>
+        <w:rPr>
+          <w:rStyle w:val="Nenhum"/>
+          <w:rFonts w:ascii="Arial" w:hAnsi="Arial"/>
+          <w:sz w:val="24"/>
+          <w:szCs w:val="24"/>
+          <w:rtl w:val="0"/>
+          <w:lang w:val="pt-PT"/>
+        </w:rPr>
+        <w:t>fico do v</w:t>
+      </w:r>
+      <w:r>
+        <w:rPr>
+          <w:rStyle w:val="Nenhum"/>
+          <w:rFonts w:ascii="Arial" w:hAnsi="Arial" w:hint="default"/>
+          <w:sz w:val="24"/>
+          <w:szCs w:val="24"/>
+          <w:rtl w:val="0"/>
+          <w:lang w:val="pt-PT"/>
+        </w:rPr>
+        <w:t>é</w:t>
+      </w:r>
+      <w:r>
+        <w:rPr>
+          <w:rStyle w:val="Nenhum"/>
+          <w:rFonts w:ascii="Arial" w:hAnsi="Arial"/>
+          <w:sz w:val="24"/>
+          <w:szCs w:val="24"/>
+          <w:rtl w:val="0"/>
+          <w:lang w:val="pt-PT"/>
+        </w:rPr>
+        <w:t>rtice, as coordenadas X e Y do mesmo, o tipo de v</w:t>
+      </w:r>
+      <w:r>
+        <w:rPr>
+          <w:rStyle w:val="Nenhum"/>
+          <w:rFonts w:ascii="Arial" w:hAnsi="Arial" w:hint="default"/>
+          <w:sz w:val="24"/>
+          <w:szCs w:val="24"/>
+          <w:rtl w:val="0"/>
+          <w:lang w:val="pt-PT"/>
+        </w:rPr>
+        <w:t>é</w:t>
+      </w:r>
+      <w:r>
+        <w:rPr>
+          <w:rStyle w:val="Nenhum"/>
+          <w:rFonts w:ascii="Arial" w:hAnsi="Arial"/>
+          <w:sz w:val="24"/>
+          <w:szCs w:val="24"/>
+          <w:rtl w:val="0"/>
+          <w:lang w:val="pt-PT"/>
+        </w:rPr>
+        <w:t>rtice (uma enumera</w:t>
+      </w:r>
+      <w:r>
+        <w:rPr>
+          <w:rStyle w:val="Nenhum"/>
+          <w:rFonts w:ascii="Arial" w:hAnsi="Arial" w:hint="default"/>
+          <w:sz w:val="24"/>
+          <w:szCs w:val="24"/>
+          <w:rtl w:val="0"/>
+          <w:lang w:val="pt-PT"/>
+        </w:rPr>
+        <w:t>çã</w:t>
+      </w:r>
+      <w:r>
+        <w:rPr>
+          <w:rStyle w:val="Nenhum"/>
+          <w:rFonts w:ascii="Arial" w:hAnsi="Arial"/>
+          <w:sz w:val="24"/>
+          <w:szCs w:val="24"/>
+          <w:rtl w:val="0"/>
+          <w:lang w:val="pt-PT"/>
+        </w:rPr>
+        <w:t>o definida por n</w:t>
+      </w:r>
+      <w:r>
+        <w:rPr>
+          <w:rStyle w:val="Nenhum"/>
+          <w:rFonts w:ascii="Arial" w:hAnsi="Arial" w:hint="default"/>
+          <w:sz w:val="24"/>
+          <w:szCs w:val="24"/>
+          <w:rtl w:val="0"/>
+          <w:lang w:val="pt-PT"/>
+        </w:rPr>
+        <w:t>ó</w:t>
+      </w:r>
+      <w:r>
+        <w:rPr>
+          <w:rStyle w:val="Nenhum"/>
+          <w:rFonts w:ascii="Arial" w:hAnsi="Arial"/>
+          <w:sz w:val="24"/>
+          <w:szCs w:val="24"/>
+          <w:rtl w:val="0"/>
+          <w:lang w:val="pt-PT"/>
+        </w:rPr>
+        <w:t xml:space="preserve">s) e as coordenadas X e Y de display (para o GraphViewer). O grafo utilizado </w:t>
+      </w:r>
+      <w:r>
+        <w:rPr>
+          <w:rStyle w:val="Nenhum"/>
+          <w:rFonts w:ascii="Arial" w:hAnsi="Arial" w:hint="default"/>
+          <w:sz w:val="24"/>
+          <w:szCs w:val="24"/>
+          <w:rtl w:val="0"/>
+          <w:lang w:val="pt-PT"/>
+        </w:rPr>
+        <w:t>é</w:t>
+      </w:r>
+      <w:r>
+        <w:rPr>
+          <w:rStyle w:val="Nenhum"/>
+          <w:rFonts w:ascii="Arial" w:hAnsi="Arial"/>
+          <w:sz w:val="24"/>
+          <w:szCs w:val="24"/>
+          <w:rtl w:val="0"/>
+          <w:lang w:val="pt-PT"/>
+        </w:rPr>
+        <w:t>, ent</w:t>
+      </w:r>
+      <w:r>
+        <w:rPr>
+          <w:rStyle w:val="Nenhum"/>
+          <w:rFonts w:ascii="Arial" w:hAnsi="Arial" w:hint="default"/>
+          <w:sz w:val="24"/>
+          <w:szCs w:val="24"/>
+          <w:rtl w:val="0"/>
+          <w:lang w:val="pt-PT"/>
+        </w:rPr>
+        <w:t>ã</w:t>
+      </w:r>
+      <w:r>
+        <w:rPr>
+          <w:rStyle w:val="Nenhum"/>
+          <w:rFonts w:ascii="Arial" w:hAnsi="Arial"/>
+          <w:sz w:val="24"/>
+          <w:szCs w:val="24"/>
+          <w:rtl w:val="0"/>
+          <w:lang w:val="pt-PT"/>
+        </w:rPr>
+        <w:t xml:space="preserve">o, um </w:t>
+      </w:r>
+      <w:r>
+        <w:rPr>
+          <w:rStyle w:val="Nenhum"/>
+          <w:rFonts w:ascii="Arial" w:hAnsi="Arial"/>
+          <w:sz w:val="24"/>
+          <w:szCs w:val="24"/>
+          <w:rtl w:val="0"/>
+          <w:lang w:val="pt-PT"/>
+        </w:rPr>
+        <w:t xml:space="preserve"> </w:t>
+      </w:r>
+      <w:r>
+        <w:rPr>
+          <w:rStyle w:val="Nenhum"/>
+          <w:sz w:val="24"/>
+          <w:szCs w:val="24"/>
+          <w:rtl w:val="0"/>
+          <w:lang w:val="pt-PT"/>
+        </w:rPr>
+        <w:t>Graph&lt;Node&gt;</w:t>
+      </w:r>
+      <w:r>
+        <w:rPr>
+          <w:rStyle w:val="Nenhum"/>
+          <w:sz w:val="24"/>
+          <w:szCs w:val="24"/>
+          <w:rtl w:val="0"/>
+          <w:lang w:val="pt-PT"/>
+        </w:rPr>
+        <w:t>.</w:t>
+      </w:r>
+    </w:p>
+    <w:p>
+      <w:pPr>
+        <w:pStyle w:val="Predefinidas"/>
+        <w:rPr>
+          <w:rStyle w:val="Nenhum"/>
+          <w:rFonts w:ascii="Arial" w:cs="Arial" w:hAnsi="Arial" w:eastAsia="Arial"/>
+          <w:sz w:val="24"/>
+          <w:szCs w:val="24"/>
+        </w:rPr>
+      </w:pPr>
+      <w:r>
+        <w:rPr>
+          <w:rStyle w:val="Nenhum"/>
+          <w:rFonts w:ascii="Arial" w:cs="Arial" w:hAnsi="Arial" w:eastAsia="Arial"/>
+          <w:sz w:val="24"/>
+          <w:szCs w:val="24"/>
+        </w:rPr>
+        <w:tab/>
+      </w:r>
+    </w:p>
+    <w:p>
+      <w:pPr>
+        <w:pStyle w:val="Corpo A"/>
+        <w:spacing w:line="360" w:lineRule="auto"/>
+        <w:jc w:val="both"/>
+        <w:rPr>
+          <w:rStyle w:val="Nenhum"/>
+          <w:rFonts w:ascii="Arial" w:cs="Arial" w:hAnsi="Arial" w:eastAsia="Arial"/>
+          <w:sz w:val="30"/>
+          <w:szCs w:val="30"/>
+        </w:rPr>
+      </w:pPr>
+      <w:r>
+        <w:rPr>
+          <w:rStyle w:val="Nenhum"/>
+          <w:rFonts w:ascii="Arial" w:cs="Arial" w:hAnsi="Arial" w:eastAsia="Arial"/>
+          <w:sz w:val="24"/>
+          <w:szCs w:val="24"/>
+        </w:rPr>
+        <w:drawing>
+          <wp:anchor distT="152400" distB="152400" distL="152400" distR="152400" simplePos="0" relativeHeight="251661312" behindDoc="0" locked="0" layoutInCell="1" allowOverlap="1">
+            <wp:simplePos x="0" y="0"/>
+            <wp:positionH relativeFrom="margin">
+              <wp:posOffset>951546</wp:posOffset>
+            </wp:positionH>
+            <wp:positionV relativeFrom="line">
+              <wp:posOffset>247555</wp:posOffset>
+            </wp:positionV>
+            <wp:extent cx="4200527" cy="4420411"/>
+            <wp:effectExtent l="0" t="0" r="0" b="0"/>
+            <wp:wrapThrough wrapText="bothSides" distL="152400" distR="152400">
+              <wp:wrapPolygon edited="1">
+                <wp:start x="0" y="0"/>
+                <wp:lineTo x="21600" y="0"/>
+                <wp:lineTo x="21600" y="21600"/>
+                <wp:lineTo x="0" y="21600"/>
+                <wp:lineTo x="0" y="0"/>
+              </wp:wrapPolygon>
+            </wp:wrapThrough>
+            <wp:docPr id="1073741827" name="officeArt object"/>
+            <wp:cNvGraphicFramePr/>
+            <a:graphic xmlns:a="http://schemas.openxmlformats.org/drawingml/2006/main">
+              <a:graphicData uri="http://schemas.openxmlformats.org/drawingml/2006/picture">
+                <pic:pic xmlns:pic="http://schemas.openxmlformats.org/drawingml/2006/picture">
+                  <pic:nvPicPr>
+                    <pic:cNvPr id="1073741827" name="Captura de ecrã 2019-05-24, às 11.58.46.png"/>
+                    <pic:cNvPicPr>
+                      <a:picLocks noChangeAspect="1"/>
+                    </pic:cNvPicPr>
+                  </pic:nvPicPr>
+                  <pic:blipFill>
+                    <a:blip r:embed="rId5">
+                      <a:extLst/>
+                    </a:blip>
+                    <a:stretch>
+                      <a:fillRect/>
+                    </a:stretch>
+                  </pic:blipFill>
+                  <pic:spPr>
+                    <a:xfrm>
+                      <a:off x="0" y="0"/>
+                      <a:ext cx="4200527" cy="4420411"/>
+                    </a:xfrm>
+                    <a:prstGeom prst="rect">
+                      <a:avLst/>
+                    </a:prstGeom>
+                    <a:ln w="12700" cap="flat">
+                      <a:noFill/>
+                      <a:miter lim="400000"/>
+                    </a:ln>
+                    <a:effectLst/>
+                  </pic:spPr>
+                </pic:pic>
+              </a:graphicData>
+            </a:graphic>
+          </wp:anchor>
+        </w:drawing>
+      </w:r>
+    </w:p>
+    <w:p>
+      <w:pPr>
+        <w:pStyle w:val="Corpo A"/>
+        <w:rPr>
+          <w:rStyle w:val="Nenhum"/>
+          <w:rFonts w:ascii="Arial" w:cs="Arial" w:hAnsi="Arial" w:eastAsia="Arial"/>
+          <w:sz w:val="30"/>
+          <w:szCs w:val="30"/>
+        </w:rPr>
+      </w:pPr>
+    </w:p>
+    <w:p>
+      <w:pPr>
+        <w:pStyle w:val="Corpo A"/>
+        <w:rPr>
+          <w:rStyle w:val="Nenhum"/>
+          <w:rFonts w:ascii="Arial" w:cs="Arial" w:hAnsi="Arial" w:eastAsia="Arial"/>
+          <w:sz w:val="30"/>
+          <w:szCs w:val="30"/>
+        </w:rPr>
+      </w:pPr>
+    </w:p>
+    <w:p>
+      <w:pPr>
+        <w:pStyle w:val="Corpo A"/>
+        <w:rPr>
+          <w:rStyle w:val="Nenhum"/>
+          <w:rFonts w:ascii="Arial" w:cs="Arial" w:hAnsi="Arial" w:eastAsia="Arial"/>
+          <w:sz w:val="30"/>
+          <w:szCs w:val="30"/>
+        </w:rPr>
+      </w:pPr>
+    </w:p>
+    <w:p>
+      <w:pPr>
+        <w:pStyle w:val="Corpo A"/>
+        <w:rPr>
+          <w:rStyle w:val="Nenhum"/>
+          <w:rFonts w:ascii="Arial" w:cs="Arial" w:hAnsi="Arial" w:eastAsia="Arial"/>
+          <w:sz w:val="30"/>
+          <w:szCs w:val="30"/>
+        </w:rPr>
+      </w:pPr>
+    </w:p>
+    <w:p>
+      <w:pPr>
+        <w:pStyle w:val="Corpo A"/>
+        <w:rPr>
+          <w:rStyle w:val="Nenhum"/>
+          <w:rFonts w:ascii="Arial" w:cs="Arial" w:hAnsi="Arial" w:eastAsia="Arial"/>
+          <w:sz w:val="30"/>
+          <w:szCs w:val="30"/>
+        </w:rPr>
+      </w:pPr>
+    </w:p>
+    <w:p>
+      <w:pPr>
+        <w:pStyle w:val="Corpo A"/>
+        <w:rPr>
+          <w:rStyle w:val="Nenhum"/>
+          <w:rFonts w:ascii="Arial" w:cs="Arial" w:hAnsi="Arial" w:eastAsia="Arial"/>
+          <w:sz w:val="30"/>
+          <w:szCs w:val="30"/>
+        </w:rPr>
+      </w:pPr>
+    </w:p>
+    <w:p>
+      <w:pPr>
+        <w:pStyle w:val="Corpo A"/>
+        <w:rPr>
+          <w:rStyle w:val="Nenhum"/>
+          <w:rFonts w:ascii="Arial" w:cs="Arial" w:hAnsi="Arial" w:eastAsia="Arial"/>
+          <w:sz w:val="30"/>
+          <w:szCs w:val="30"/>
+        </w:rPr>
+      </w:pPr>
+    </w:p>
+    <w:p>
+      <w:pPr>
+        <w:pStyle w:val="Corpo A"/>
+        <w:rPr>
+          <w:rStyle w:val="Nenhum"/>
+          <w:rFonts w:ascii="Arial" w:cs="Arial" w:hAnsi="Arial" w:eastAsia="Arial"/>
+          <w:sz w:val="30"/>
+          <w:szCs w:val="30"/>
+        </w:rPr>
+      </w:pPr>
+    </w:p>
+    <w:p>
+      <w:pPr>
+        <w:pStyle w:val="Corpo A"/>
+        <w:rPr>
+          <w:rStyle w:val="Nenhum"/>
+          <w:rFonts w:ascii="Arial" w:cs="Arial" w:hAnsi="Arial" w:eastAsia="Arial"/>
+          <w:sz w:val="30"/>
+          <w:szCs w:val="30"/>
+        </w:rPr>
+      </w:pPr>
+    </w:p>
+    <w:p>
+      <w:pPr>
+        <w:pStyle w:val="Corpo A"/>
+        <w:rPr>
+          <w:rStyle w:val="Nenhum"/>
+          <w:rFonts w:ascii="Arial" w:cs="Arial" w:hAnsi="Arial" w:eastAsia="Arial"/>
+          <w:sz w:val="30"/>
+          <w:szCs w:val="30"/>
+        </w:rPr>
+      </w:pPr>
+    </w:p>
+    <w:p>
+      <w:pPr>
+        <w:pStyle w:val="Corpo A"/>
+        <w:rPr>
+          <w:rStyle w:val="Nenhum"/>
+          <w:rFonts w:ascii="Arial" w:cs="Arial" w:hAnsi="Arial" w:eastAsia="Arial"/>
+          <w:sz w:val="30"/>
+          <w:szCs w:val="30"/>
+        </w:rPr>
+      </w:pPr>
+    </w:p>
+    <w:p>
+      <w:pPr>
+        <w:pStyle w:val="Corpo A"/>
+        <w:rPr>
+          <w:rStyle w:val="Nenhum"/>
+          <w:rFonts w:ascii="Arial" w:cs="Arial" w:hAnsi="Arial" w:eastAsia="Arial"/>
+          <w:sz w:val="30"/>
+          <w:szCs w:val="30"/>
+        </w:rPr>
+      </w:pPr>
+    </w:p>
+    <w:p>
+      <w:pPr>
+        <w:pStyle w:val="Corpo A"/>
+        <w:rPr>
+          <w:rStyle w:val="Nenhum"/>
+          <w:rFonts w:ascii="Arial" w:cs="Arial" w:hAnsi="Arial" w:eastAsia="Arial"/>
+          <w:sz w:val="30"/>
+          <w:szCs w:val="30"/>
+        </w:rPr>
+      </w:pPr>
+    </w:p>
+    <w:p>
+      <w:pPr>
+        <w:pStyle w:val="Corpo A"/>
+        <w:rPr>
+          <w:rStyle w:val="Nenhum"/>
+          <w:rFonts w:ascii="Arial" w:cs="Arial" w:hAnsi="Arial" w:eastAsia="Arial"/>
+          <w:sz w:val="30"/>
+          <w:szCs w:val="30"/>
+        </w:rPr>
+      </w:pPr>
+    </w:p>
+    <w:p>
+      <w:pPr>
+        <w:pStyle w:val="Corpo A"/>
+        <w:rPr>
+          <w:rStyle w:val="Nenhum"/>
+          <w:rFonts w:ascii="Arial" w:cs="Arial" w:hAnsi="Arial" w:eastAsia="Arial"/>
+          <w:sz w:val="30"/>
+          <w:szCs w:val="30"/>
+        </w:rPr>
+      </w:pPr>
+    </w:p>
+    <w:p>
+      <w:pPr>
+        <w:pStyle w:val="Corpo A"/>
+        <w:rPr>
+          <w:rStyle w:val="Nenhum"/>
+          <w:rFonts w:ascii="Arial" w:cs="Arial" w:hAnsi="Arial" w:eastAsia="Arial"/>
+          <w:sz w:val="30"/>
+          <w:szCs w:val="30"/>
+        </w:rPr>
+      </w:pPr>
+    </w:p>
+    <w:p>
+      <w:pPr>
+        <w:pStyle w:val="Corpo A"/>
+        <w:rPr>
+          <w:rStyle w:val="Nenhum"/>
+          <w:rFonts w:ascii="Arial" w:cs="Arial" w:hAnsi="Arial" w:eastAsia="Arial"/>
+          <w:sz w:val="30"/>
+          <w:szCs w:val="30"/>
+        </w:rPr>
+      </w:pPr>
+    </w:p>
+    <w:p>
+      <w:pPr>
+        <w:pStyle w:val="Corpo A"/>
+        <w:rPr>
+          <w:rStyle w:val="Nenhum"/>
+          <w:rFonts w:ascii="Arial" w:cs="Arial" w:hAnsi="Arial" w:eastAsia="Arial"/>
+          <w:sz w:val="30"/>
+          <w:szCs w:val="30"/>
+        </w:rPr>
+      </w:pPr>
+    </w:p>
+    <w:p>
+      <w:pPr>
+        <w:pStyle w:val="Corpo A"/>
+        <w:rPr>
+          <w:rStyle w:val="Nenhum"/>
+          <w:rFonts w:ascii="Arial" w:cs="Arial" w:hAnsi="Arial" w:eastAsia="Arial"/>
+          <w:sz w:val="30"/>
+          <w:szCs w:val="30"/>
+        </w:rPr>
+      </w:pPr>
+    </w:p>
+    <w:p>
+      <w:pPr>
+        <w:pStyle w:val="Corpo A"/>
+        <w:rPr>
+          <w:rStyle w:val="Nenhum"/>
+          <w:rFonts w:ascii="Arial" w:cs="Arial" w:hAnsi="Arial" w:eastAsia="Arial"/>
+          <w:sz w:val="30"/>
+          <w:szCs w:val="30"/>
+        </w:rPr>
+      </w:pPr>
+    </w:p>
+    <w:p>
+      <w:pPr>
+        <w:pStyle w:val="Corpo A"/>
+        <w:rPr>
+          <w:rStyle w:val="Nenhum"/>
+          <w:rFonts w:ascii="Arial" w:cs="Arial" w:hAnsi="Arial" w:eastAsia="Arial"/>
+          <w:sz w:val="30"/>
+          <w:szCs w:val="30"/>
+        </w:rPr>
+      </w:pPr>
+    </w:p>
+    <w:p>
+      <w:pPr>
+        <w:pStyle w:val="Corpo A"/>
+        <w:rPr>
+          <w:rStyle w:val="Nenhum"/>
+          <w:rFonts w:ascii="Arial" w:cs="Arial" w:hAnsi="Arial" w:eastAsia="Arial"/>
+          <w:sz w:val="30"/>
+          <w:szCs w:val="30"/>
+        </w:rPr>
+      </w:pPr>
+    </w:p>
+    <w:p>
+      <w:pPr>
+        <w:pStyle w:val="Corpo A"/>
+        <w:rPr>
+          <w:rStyle w:val="Nenhum"/>
+          <w:rFonts w:ascii="Arial" w:cs="Arial" w:hAnsi="Arial" w:eastAsia="Arial"/>
+          <w:sz w:val="30"/>
+          <w:szCs w:val="30"/>
+        </w:rPr>
+      </w:pPr>
+    </w:p>
+    <w:p>
+      <w:pPr>
+        <w:pStyle w:val="Corpo A"/>
+        <w:rPr>
+          <w:rStyle w:val="Nenhum"/>
+          <w:rFonts w:ascii="Arial" w:cs="Arial" w:hAnsi="Arial" w:eastAsia="Arial"/>
+          <w:sz w:val="30"/>
+          <w:szCs w:val="30"/>
+        </w:rPr>
+      </w:pPr>
+    </w:p>
+    <w:p>
+      <w:pPr>
+        <w:pStyle w:val="Corpo A"/>
+        <w:rPr>
+          <w:rStyle w:val="Nenhum"/>
+          <w:rFonts w:ascii="Arial" w:cs="Arial" w:hAnsi="Arial" w:eastAsia="Arial"/>
+          <w:sz w:val="30"/>
+          <w:szCs w:val="30"/>
+        </w:rPr>
+      </w:pPr>
+      <w:r>
+        <w:rPr>
+          <w:rStyle w:val="Nenhum"/>
+          <w:rFonts w:ascii="Arial" w:hAnsi="Arial"/>
+          <w:sz w:val="30"/>
+          <w:szCs w:val="30"/>
+          <w:rtl w:val="0"/>
+          <w:lang w:val="pt-PT"/>
+        </w:rPr>
+        <w:t>Delivery</w:t>
+      </w:r>
+    </w:p>
+    <w:p>
+      <w:pPr>
+        <w:pStyle w:val="Corpo A"/>
+        <w:rPr>
+          <w:rStyle w:val="Nenhum"/>
+          <w:rFonts w:ascii="Arial" w:cs="Arial" w:hAnsi="Arial" w:eastAsia="Arial"/>
+          <w:sz w:val="30"/>
+          <w:szCs w:val="30"/>
+        </w:rPr>
+      </w:pPr>
+    </w:p>
+    <w:p>
+      <w:pPr>
+        <w:pStyle w:val="Corpo A"/>
+        <w:spacing w:line="360" w:lineRule="auto"/>
+        <w:jc w:val="both"/>
+        <w:rPr>
+          <w:rStyle w:val="Nenhum"/>
+          <w:rFonts w:ascii="Arial" w:cs="Arial" w:hAnsi="Arial" w:eastAsia="Arial"/>
+          <w:sz w:val="24"/>
+          <w:szCs w:val="24"/>
+        </w:rPr>
+      </w:pPr>
+      <w:r>
+        <w:rPr>
+          <w:rStyle w:val="Nenhum"/>
+          <w:rFonts w:ascii="Arial" w:cs="Arial" w:hAnsi="Arial" w:eastAsia="Arial"/>
+          <w:sz w:val="30"/>
+          <w:szCs w:val="30"/>
+        </w:rPr>
+        <w:tab/>
+      </w:r>
+      <w:r>
+        <w:rPr>
+          <w:rStyle w:val="Nenhum"/>
+          <w:rFonts w:ascii="Arial" w:hAnsi="Arial"/>
+          <w:sz w:val="24"/>
+          <w:szCs w:val="24"/>
+          <w:rtl w:val="0"/>
+          <w:lang w:val="pt-PT"/>
+        </w:rPr>
+        <w:t>Para representar as entregas que t</w:t>
+      </w:r>
+      <w:r>
+        <w:rPr>
+          <w:rStyle w:val="Nenhum"/>
+          <w:rFonts w:ascii="Arial" w:hAnsi="Arial" w:hint="default"/>
+          <w:sz w:val="24"/>
+          <w:szCs w:val="24"/>
+          <w:rtl w:val="0"/>
+          <w:lang w:val="pt-PT"/>
+        </w:rPr>
+        <w:t>ê</w:t>
+      </w:r>
+      <w:r>
+        <w:rPr>
+          <w:rStyle w:val="Nenhum"/>
+          <w:rFonts w:ascii="Arial" w:hAnsi="Arial"/>
+          <w:sz w:val="24"/>
+          <w:szCs w:val="24"/>
+          <w:rtl w:val="0"/>
+          <w:lang w:val="pt-PT"/>
+        </w:rPr>
+        <w:t>m de ser feitas, definimos uma classe Delivery, com alguns atributos e m</w:t>
+      </w:r>
+      <w:r>
+        <w:rPr>
+          <w:rStyle w:val="Nenhum"/>
+          <w:rFonts w:ascii="Arial" w:hAnsi="Arial" w:hint="default"/>
+          <w:sz w:val="24"/>
+          <w:szCs w:val="24"/>
+          <w:rtl w:val="0"/>
+          <w:lang w:val="pt-PT"/>
+        </w:rPr>
+        <w:t>é</w:t>
+      </w:r>
+      <w:r>
+        <w:rPr>
+          <w:rStyle w:val="Nenhum"/>
+          <w:rFonts w:ascii="Arial" w:hAnsi="Arial"/>
+          <w:sz w:val="24"/>
+          <w:szCs w:val="24"/>
+          <w:rtl w:val="0"/>
+          <w:lang w:val="pt-PT"/>
+        </w:rPr>
+        <w:t xml:space="preserve">todos de acesso aos mesmos. </w:t>
+      </w:r>
+      <w:r>
+        <w:rPr>
+          <w:rStyle w:val="Nenhum"/>
+          <w:rFonts w:ascii="Arial" w:hAnsi="Arial" w:hint="default"/>
+          <w:sz w:val="24"/>
+          <w:szCs w:val="24"/>
+          <w:rtl w:val="0"/>
+          <w:lang w:val="pt-PT"/>
+        </w:rPr>
+        <w:t xml:space="preserve">É </w:t>
+      </w:r>
+      <w:r>
+        <w:rPr>
+          <w:rStyle w:val="Nenhum"/>
+          <w:rFonts w:ascii="Arial" w:hAnsi="Arial"/>
+          <w:sz w:val="24"/>
+          <w:szCs w:val="24"/>
+          <w:rtl w:val="0"/>
+          <w:lang w:val="pt-PT"/>
+        </w:rPr>
+        <w:t>mantido um vetor de deliveries, de modo a saber quais as entregas que t</w:t>
+      </w:r>
+      <w:r>
+        <w:rPr>
+          <w:rStyle w:val="Nenhum"/>
+          <w:rFonts w:ascii="Arial" w:hAnsi="Arial" w:hint="default"/>
+          <w:sz w:val="24"/>
+          <w:szCs w:val="24"/>
+          <w:rtl w:val="0"/>
+          <w:lang w:val="pt-PT"/>
+        </w:rPr>
+        <w:t>ê</w:t>
+      </w:r>
+      <w:r>
+        <w:rPr>
+          <w:rStyle w:val="Nenhum"/>
+          <w:rFonts w:ascii="Arial" w:hAnsi="Arial"/>
+          <w:sz w:val="24"/>
+          <w:szCs w:val="24"/>
+          <w:rtl w:val="0"/>
+          <w:lang w:val="pt-PT"/>
+        </w:rPr>
+        <w:t>m de ser feitas nesse momento.</w:t>
+      </w:r>
+    </w:p>
+    <w:p>
+      <w:pPr>
+        <w:pStyle w:val="Corpo A"/>
+        <w:spacing w:line="360" w:lineRule="auto"/>
+        <w:rPr>
+          <w:rStyle w:val="Nenhum"/>
+          <w:rFonts w:ascii="Arial" w:cs="Arial" w:hAnsi="Arial" w:eastAsia="Arial"/>
+          <w:sz w:val="24"/>
+          <w:szCs w:val="24"/>
+        </w:rPr>
+      </w:pPr>
+    </w:p>
+    <w:p>
+      <w:pPr>
+        <w:pStyle w:val="Corpo A"/>
+        <w:spacing w:line="360" w:lineRule="auto"/>
+        <w:rPr>
+          <w:rStyle w:val="Nenhum"/>
+          <w:rFonts w:ascii="Arial" w:cs="Arial" w:hAnsi="Arial" w:eastAsia="Arial"/>
+          <w:sz w:val="24"/>
+          <w:szCs w:val="24"/>
+        </w:rPr>
+      </w:pPr>
+    </w:p>
+    <w:p>
+      <w:pPr>
+        <w:pStyle w:val="Corpo A"/>
+        <w:spacing w:line="360" w:lineRule="auto"/>
+        <w:rPr>
+          <w:rStyle w:val="Nenhum"/>
+          <w:rFonts w:ascii="Arial" w:cs="Arial" w:hAnsi="Arial" w:eastAsia="Arial"/>
+          <w:sz w:val="24"/>
+          <w:szCs w:val="24"/>
+        </w:rPr>
+      </w:pPr>
+    </w:p>
+    <w:p>
+      <w:pPr>
+        <w:pStyle w:val="Corpo A"/>
+        <w:spacing w:line="360" w:lineRule="auto"/>
+        <w:rPr>
+          <w:rStyle w:val="Nenhum"/>
+          <w:rFonts w:ascii="Arial" w:cs="Arial" w:hAnsi="Arial" w:eastAsia="Arial"/>
+          <w:sz w:val="24"/>
+          <w:szCs w:val="24"/>
+        </w:rPr>
+      </w:pPr>
+      <w:r>
+        <w:rPr>
+          <w:rStyle w:val="Nenhum"/>
+          <w:rFonts w:ascii="Arial" w:cs="Arial" w:hAnsi="Arial" w:eastAsia="Arial"/>
+          <w:sz w:val="24"/>
+          <w:szCs w:val="24"/>
+        </w:rPr>
+        <w:drawing>
+          <wp:anchor distT="152400" distB="152400" distL="152400" distR="152400" simplePos="0" relativeHeight="251662336" behindDoc="0" locked="0" layoutInCell="1" allowOverlap="1">
+            <wp:simplePos x="0" y="0"/>
+            <wp:positionH relativeFrom="margin">
+              <wp:posOffset>1406633</wp:posOffset>
+            </wp:positionH>
+            <wp:positionV relativeFrom="line">
+              <wp:posOffset>-152400</wp:posOffset>
+            </wp:positionV>
+            <wp:extent cx="3290354" cy="4626610"/>
+            <wp:effectExtent l="0" t="0" r="0" b="0"/>
+            <wp:wrapThrough wrapText="bothSides" distL="152400" distR="152400">
+              <wp:wrapPolygon edited="1">
+                <wp:start x="0" y="0"/>
+                <wp:lineTo x="21600" y="0"/>
+                <wp:lineTo x="21600" y="21600"/>
+                <wp:lineTo x="0" y="21600"/>
+                <wp:lineTo x="0" y="0"/>
+              </wp:wrapPolygon>
+            </wp:wrapThrough>
+            <wp:docPr id="1073741828" name="officeArt object"/>
+            <wp:cNvGraphicFramePr/>
+            <a:graphic xmlns:a="http://schemas.openxmlformats.org/drawingml/2006/main">
+              <a:graphicData uri="http://schemas.openxmlformats.org/drawingml/2006/picture">
+                <pic:pic xmlns:pic="http://schemas.openxmlformats.org/drawingml/2006/picture">
+                  <pic:nvPicPr>
+                    <pic:cNvPr id="1073741828" name="Captura de ecrã 2019-05-24, às 12.04.16.png"/>
+                    <pic:cNvPicPr>
+                      <a:picLocks noChangeAspect="1"/>
+                    </pic:cNvPicPr>
+                  </pic:nvPicPr>
+                  <pic:blipFill>
+                    <a:blip r:embed="rId6">
+                      <a:extLst/>
+                    </a:blip>
+                    <a:stretch>
+                      <a:fillRect/>
+                    </a:stretch>
+                  </pic:blipFill>
+                  <pic:spPr>
+                    <a:xfrm>
+                      <a:off x="0" y="0"/>
+                      <a:ext cx="3290354" cy="4626610"/>
+                    </a:xfrm>
+                    <a:prstGeom prst="rect">
+                      <a:avLst/>
+                    </a:prstGeom>
+                    <a:ln w="12700" cap="flat">
+                      <a:noFill/>
+                      <a:miter lim="400000"/>
+                    </a:ln>
+                    <a:effectLst/>
+                  </pic:spPr>
+                </pic:pic>
+              </a:graphicData>
+            </a:graphic>
+          </wp:anchor>
+        </w:drawing>
+      </w:r>
+    </w:p>
+    <w:p>
+      <w:pPr>
+        <w:pStyle w:val="Corpo A"/>
+        <w:spacing w:line="360" w:lineRule="auto"/>
+        <w:rPr>
+          <w:rStyle w:val="Nenhum"/>
+          <w:rFonts w:ascii="Arial" w:cs="Arial" w:hAnsi="Arial" w:eastAsia="Arial"/>
+          <w:sz w:val="30"/>
+          <w:szCs w:val="30"/>
+        </w:rPr>
+      </w:pPr>
+      <w:r>
+        <w:rPr>
+          <w:rStyle w:val="Nenhum"/>
+          <w:rFonts w:ascii="Arial" w:cs="Arial" w:hAnsi="Arial" w:eastAsia="Arial"/>
+          <w:sz w:val="24"/>
+          <w:szCs w:val="24"/>
+        </w:rPr>
+        <w:tab/>
+      </w:r>
+    </w:p>
+    <w:p>
+      <w:pPr>
+        <w:pStyle w:val="Corpo A"/>
+        <w:rPr>
+          <w:rStyle w:val="Nenhum"/>
+          <w:rFonts w:ascii="Arial" w:cs="Arial" w:hAnsi="Arial" w:eastAsia="Arial"/>
+          <w:sz w:val="30"/>
+          <w:szCs w:val="30"/>
+        </w:rPr>
+      </w:pPr>
+    </w:p>
+    <w:p>
+      <w:pPr>
+        <w:pStyle w:val="Corpo A"/>
+        <w:rPr>
+          <w:rStyle w:val="Nenhum"/>
+          <w:rFonts w:ascii="Arial" w:cs="Arial" w:hAnsi="Arial" w:eastAsia="Arial"/>
+          <w:sz w:val="30"/>
+          <w:szCs w:val="30"/>
+        </w:rPr>
+      </w:pPr>
+    </w:p>
+    <w:p>
+      <w:pPr>
+        <w:pStyle w:val="Corpo A"/>
+        <w:rPr>
+          <w:rStyle w:val="Nenhum"/>
+          <w:rFonts w:ascii="Arial" w:cs="Arial" w:hAnsi="Arial" w:eastAsia="Arial"/>
+          <w:sz w:val="30"/>
+          <w:szCs w:val="30"/>
+        </w:rPr>
+      </w:pPr>
+    </w:p>
+    <w:p>
+      <w:pPr>
+        <w:pStyle w:val="Corpo A"/>
+        <w:rPr>
+          <w:rStyle w:val="Nenhum"/>
+          <w:rFonts w:ascii="Arial" w:cs="Arial" w:hAnsi="Arial" w:eastAsia="Arial"/>
+          <w:sz w:val="30"/>
+          <w:szCs w:val="30"/>
+        </w:rPr>
+      </w:pPr>
+    </w:p>
+    <w:p>
+      <w:pPr>
+        <w:pStyle w:val="Corpo A"/>
+        <w:rPr>
+          <w:rStyle w:val="Nenhum"/>
+          <w:rFonts w:ascii="Arial" w:cs="Arial" w:hAnsi="Arial" w:eastAsia="Arial"/>
+          <w:sz w:val="30"/>
+          <w:szCs w:val="30"/>
+        </w:rPr>
+      </w:pPr>
+    </w:p>
+    <w:p>
+      <w:pPr>
+        <w:pStyle w:val="Corpo A"/>
+        <w:rPr>
+          <w:rStyle w:val="Nenhum"/>
+          <w:rFonts w:ascii="Arial" w:cs="Arial" w:hAnsi="Arial" w:eastAsia="Arial"/>
+          <w:sz w:val="30"/>
+          <w:szCs w:val="30"/>
+        </w:rPr>
+      </w:pPr>
+    </w:p>
+    <w:p>
+      <w:pPr>
+        <w:pStyle w:val="Corpo A"/>
+        <w:rPr>
+          <w:rStyle w:val="Nenhum"/>
+          <w:rFonts w:ascii="Arial" w:cs="Arial" w:hAnsi="Arial" w:eastAsia="Arial"/>
+          <w:sz w:val="30"/>
+          <w:szCs w:val="30"/>
+        </w:rPr>
+      </w:pPr>
+    </w:p>
+    <w:p>
+      <w:pPr>
+        <w:pStyle w:val="Corpo A"/>
+        <w:rPr>
+          <w:rStyle w:val="Nenhum"/>
+          <w:rFonts w:ascii="Arial" w:cs="Arial" w:hAnsi="Arial" w:eastAsia="Arial"/>
+          <w:sz w:val="30"/>
+          <w:szCs w:val="30"/>
+        </w:rPr>
+      </w:pPr>
+    </w:p>
+    <w:p>
+      <w:pPr>
+        <w:pStyle w:val="Corpo A"/>
+        <w:rPr>
+          <w:rStyle w:val="Nenhum"/>
+          <w:rFonts w:ascii="Arial" w:cs="Arial" w:hAnsi="Arial" w:eastAsia="Arial"/>
+          <w:sz w:val="30"/>
+          <w:szCs w:val="30"/>
+        </w:rPr>
+      </w:pPr>
+    </w:p>
+    <w:p>
+      <w:pPr>
+        <w:pStyle w:val="Corpo A"/>
+        <w:rPr>
+          <w:rStyle w:val="Nenhum"/>
+          <w:rFonts w:ascii="Arial" w:cs="Arial" w:hAnsi="Arial" w:eastAsia="Arial"/>
+          <w:sz w:val="30"/>
+          <w:szCs w:val="30"/>
+        </w:rPr>
+      </w:pPr>
+    </w:p>
+    <w:p>
+      <w:pPr>
+        <w:pStyle w:val="Corpo A"/>
+        <w:rPr>
+          <w:rStyle w:val="Nenhum"/>
+          <w:rFonts w:ascii="Arial" w:cs="Arial" w:hAnsi="Arial" w:eastAsia="Arial"/>
+          <w:sz w:val="30"/>
+          <w:szCs w:val="30"/>
+        </w:rPr>
+      </w:pPr>
+    </w:p>
+    <w:p>
+      <w:pPr>
+        <w:pStyle w:val="Corpo A"/>
+        <w:rPr>
+          <w:rStyle w:val="Nenhum"/>
+          <w:rFonts w:ascii="Arial" w:cs="Arial" w:hAnsi="Arial" w:eastAsia="Arial"/>
+          <w:sz w:val="30"/>
+          <w:szCs w:val="30"/>
+        </w:rPr>
+      </w:pPr>
+    </w:p>
+    <w:p>
+      <w:pPr>
+        <w:pStyle w:val="Corpo A"/>
+        <w:rPr>
+          <w:rStyle w:val="Nenhum"/>
+          <w:rFonts w:ascii="Arial" w:cs="Arial" w:hAnsi="Arial" w:eastAsia="Arial"/>
+          <w:sz w:val="30"/>
+          <w:szCs w:val="30"/>
+        </w:rPr>
+      </w:pPr>
+    </w:p>
+    <w:p>
+      <w:pPr>
+        <w:pStyle w:val="Corpo A"/>
+        <w:rPr>
+          <w:rStyle w:val="Nenhum"/>
+          <w:rFonts w:ascii="Arial" w:cs="Arial" w:hAnsi="Arial" w:eastAsia="Arial"/>
+          <w:sz w:val="30"/>
+          <w:szCs w:val="30"/>
+        </w:rPr>
+      </w:pPr>
+    </w:p>
+    <w:p>
+      <w:pPr>
+        <w:pStyle w:val="Corpo A"/>
+        <w:rPr>
+          <w:rStyle w:val="Nenhum"/>
+          <w:rFonts w:ascii="Arial" w:cs="Arial" w:hAnsi="Arial" w:eastAsia="Arial"/>
+          <w:sz w:val="30"/>
+          <w:szCs w:val="30"/>
+        </w:rPr>
+      </w:pPr>
+    </w:p>
+    <w:p>
+      <w:pPr>
+        <w:pStyle w:val="Corpo A"/>
+        <w:rPr>
+          <w:rStyle w:val="Nenhum"/>
+          <w:rFonts w:ascii="Arial" w:cs="Arial" w:hAnsi="Arial" w:eastAsia="Arial"/>
+          <w:sz w:val="30"/>
+          <w:szCs w:val="30"/>
+        </w:rPr>
+      </w:pPr>
+    </w:p>
+    <w:p>
+      <w:pPr>
+        <w:pStyle w:val="Corpo A"/>
+        <w:rPr>
+          <w:rStyle w:val="Nenhum"/>
+          <w:rFonts w:ascii="Arial" w:cs="Arial" w:hAnsi="Arial" w:eastAsia="Arial"/>
+          <w:sz w:val="30"/>
+          <w:szCs w:val="30"/>
+        </w:rPr>
+      </w:pPr>
+    </w:p>
+    <w:p>
+      <w:pPr>
+        <w:pStyle w:val="Corpo A"/>
+        <w:rPr>
+          <w:rStyle w:val="Nenhum"/>
+          <w:rFonts w:ascii="Arial" w:cs="Arial" w:hAnsi="Arial" w:eastAsia="Arial"/>
+          <w:sz w:val="30"/>
+          <w:szCs w:val="30"/>
+        </w:rPr>
+      </w:pPr>
+    </w:p>
+    <w:p>
+      <w:pPr>
+        <w:pStyle w:val="Corpo A"/>
+        <w:rPr>
+          <w:rStyle w:val="Nenhum"/>
+          <w:rFonts w:ascii="Arial" w:cs="Arial" w:hAnsi="Arial" w:eastAsia="Arial"/>
+          <w:sz w:val="30"/>
+          <w:szCs w:val="30"/>
+        </w:rPr>
+      </w:pPr>
+    </w:p>
+    <w:p>
+      <w:pPr>
+        <w:pStyle w:val="Corpo A"/>
+        <w:rPr>
+          <w:rStyle w:val="Nenhum"/>
+          <w:rFonts w:ascii="Arial" w:cs="Arial" w:hAnsi="Arial" w:eastAsia="Arial"/>
+          <w:sz w:val="30"/>
+          <w:szCs w:val="30"/>
+        </w:rPr>
+      </w:pPr>
+    </w:p>
+    <w:p>
+      <w:pPr>
+        <w:pStyle w:val="Corpo A"/>
+        <w:rPr>
+          <w:rStyle w:val="Nenhum"/>
+          <w:rFonts w:ascii="Arial" w:cs="Arial" w:hAnsi="Arial" w:eastAsia="Arial"/>
+          <w:sz w:val="30"/>
+          <w:szCs w:val="30"/>
+        </w:rPr>
+      </w:pPr>
+    </w:p>
+    <w:p>
+      <w:pPr>
+        <w:pStyle w:val="Corpo A"/>
+        <w:rPr>
+          <w:rStyle w:val="Nenhum"/>
+          <w:rFonts w:ascii="Arial" w:cs="Arial" w:hAnsi="Arial" w:eastAsia="Arial"/>
+          <w:sz w:val="30"/>
+          <w:szCs w:val="30"/>
+        </w:rPr>
+      </w:pPr>
+      <w:r>
+        <w:rPr>
+          <w:rStyle w:val="Nenhum"/>
+          <w:rFonts w:ascii="Arial" w:hAnsi="Arial"/>
+          <w:sz w:val="30"/>
+          <w:szCs w:val="30"/>
+          <w:rtl w:val="0"/>
+          <w:lang w:val="pt-PT"/>
+        </w:rPr>
+        <w:t>Vehicle</w:t>
+      </w:r>
+    </w:p>
+    <w:p>
+      <w:pPr>
+        <w:pStyle w:val="Corpo A"/>
+        <w:rPr>
+          <w:rStyle w:val="Nenhum"/>
+          <w:rFonts w:ascii="Arial" w:cs="Arial" w:hAnsi="Arial" w:eastAsia="Arial"/>
+          <w:sz w:val="30"/>
+          <w:szCs w:val="30"/>
+        </w:rPr>
+      </w:pPr>
+    </w:p>
+    <w:p>
+      <w:pPr>
+        <w:pStyle w:val="Corpo A"/>
+        <w:spacing w:line="360" w:lineRule="auto"/>
+        <w:jc w:val="both"/>
+        <w:rPr>
+          <w:rStyle w:val="Nenhum"/>
+          <w:rFonts w:ascii="Arial" w:cs="Arial" w:hAnsi="Arial" w:eastAsia="Arial"/>
+          <w:sz w:val="24"/>
+          <w:szCs w:val="24"/>
+        </w:rPr>
+      </w:pPr>
+      <w:r>
+        <w:rPr>
+          <w:rStyle w:val="Nenhum"/>
+          <w:rFonts w:ascii="Arial" w:cs="Arial" w:hAnsi="Arial" w:eastAsia="Arial"/>
+          <w:sz w:val="30"/>
+          <w:szCs w:val="30"/>
+        </w:rPr>
+        <w:tab/>
+      </w:r>
+      <w:r>
+        <w:rPr>
+          <w:rStyle w:val="Nenhum"/>
+          <w:rFonts w:ascii="Arial" w:hAnsi="Arial"/>
+          <w:sz w:val="24"/>
+          <w:szCs w:val="24"/>
+          <w:rtl w:val="0"/>
+          <w:lang w:val="pt-PT"/>
+        </w:rPr>
+        <w:t>Para representar os ve</w:t>
+      </w:r>
+      <w:r>
+        <w:rPr>
+          <w:rStyle w:val="Nenhum"/>
+          <w:rFonts w:ascii="Arial" w:hAnsi="Arial" w:hint="default"/>
+          <w:sz w:val="24"/>
+          <w:szCs w:val="24"/>
+          <w:rtl w:val="0"/>
+          <w:lang w:val="pt-PT"/>
+        </w:rPr>
+        <w:t>í</w:t>
+      </w:r>
+      <w:r>
+        <w:rPr>
+          <w:rStyle w:val="Nenhum"/>
+          <w:rFonts w:ascii="Arial" w:hAnsi="Arial"/>
+          <w:sz w:val="24"/>
+          <w:szCs w:val="24"/>
+          <w:rtl w:val="0"/>
+          <w:lang w:val="pt-PT"/>
+        </w:rPr>
+        <w:t>culos que est</w:t>
+      </w:r>
+      <w:r>
+        <w:rPr>
+          <w:rStyle w:val="Nenhum"/>
+          <w:rFonts w:ascii="Arial" w:hAnsi="Arial" w:hint="default"/>
+          <w:sz w:val="24"/>
+          <w:szCs w:val="24"/>
+          <w:rtl w:val="0"/>
+          <w:lang w:val="pt-PT"/>
+        </w:rPr>
+        <w:t>ã</w:t>
+      </w:r>
+      <w:r>
+        <w:rPr>
+          <w:rStyle w:val="Nenhum"/>
+          <w:rFonts w:ascii="Arial" w:hAnsi="Arial"/>
+          <w:sz w:val="24"/>
+          <w:szCs w:val="24"/>
+          <w:rtl w:val="0"/>
+          <w:lang w:val="pt-PT"/>
+        </w:rPr>
+        <w:t>o dispon</w:t>
+      </w:r>
+      <w:r>
+        <w:rPr>
+          <w:rStyle w:val="Nenhum"/>
+          <w:rFonts w:ascii="Arial" w:hAnsi="Arial" w:hint="default"/>
+          <w:sz w:val="24"/>
+          <w:szCs w:val="24"/>
+          <w:rtl w:val="0"/>
+          <w:lang w:val="pt-PT"/>
+        </w:rPr>
+        <w:t>í</w:t>
+      </w:r>
+      <w:r>
+        <w:rPr>
+          <w:rStyle w:val="Nenhum"/>
+          <w:rFonts w:ascii="Arial" w:hAnsi="Arial"/>
+          <w:sz w:val="24"/>
+          <w:szCs w:val="24"/>
+          <w:rtl w:val="0"/>
+          <w:lang w:val="pt-PT"/>
+        </w:rPr>
+        <w:t>veis num determinado momento, foi criada a classe Vehicle, que cont</w:t>
+      </w:r>
+      <w:r>
+        <w:rPr>
+          <w:rStyle w:val="Nenhum"/>
+          <w:rFonts w:ascii="Arial" w:hAnsi="Arial" w:hint="default"/>
+          <w:sz w:val="24"/>
+          <w:szCs w:val="24"/>
+          <w:rtl w:val="0"/>
+          <w:lang w:val="pt-PT"/>
+        </w:rPr>
+        <w:t>é</w:t>
+      </w:r>
+      <w:r>
+        <w:rPr>
+          <w:rStyle w:val="Nenhum"/>
+          <w:rFonts w:ascii="Arial" w:hAnsi="Arial"/>
+          <w:sz w:val="24"/>
+          <w:szCs w:val="24"/>
+          <w:rtl w:val="0"/>
+          <w:lang w:val="pt-PT"/>
+        </w:rPr>
+        <w:t>m o ID espec</w:t>
+      </w:r>
+      <w:r>
+        <w:rPr>
+          <w:rStyle w:val="Nenhum"/>
+          <w:rFonts w:ascii="Arial" w:hAnsi="Arial" w:hint="default"/>
+          <w:sz w:val="24"/>
+          <w:szCs w:val="24"/>
+          <w:rtl w:val="0"/>
+          <w:lang w:val="pt-PT"/>
+        </w:rPr>
+        <w:t>í</w:t>
+      </w:r>
+      <w:r>
+        <w:rPr>
+          <w:rStyle w:val="Nenhum"/>
+          <w:rFonts w:ascii="Arial" w:hAnsi="Arial"/>
+          <w:sz w:val="24"/>
+          <w:szCs w:val="24"/>
+          <w:rtl w:val="0"/>
+          <w:lang w:val="pt-PT"/>
+        </w:rPr>
+        <w:t>fico do ve</w:t>
+      </w:r>
+      <w:r>
+        <w:rPr>
+          <w:rStyle w:val="Nenhum"/>
+          <w:rFonts w:ascii="Arial" w:hAnsi="Arial" w:hint="default"/>
+          <w:sz w:val="24"/>
+          <w:szCs w:val="24"/>
+          <w:rtl w:val="0"/>
+          <w:lang w:val="pt-PT"/>
+        </w:rPr>
+        <w:t>í</w:t>
+      </w:r>
+      <w:r>
+        <w:rPr>
+          <w:rStyle w:val="Nenhum"/>
+          <w:rFonts w:ascii="Arial" w:hAnsi="Arial"/>
+          <w:sz w:val="24"/>
+          <w:szCs w:val="24"/>
+          <w:rtl w:val="0"/>
+          <w:lang w:val="pt-PT"/>
+        </w:rPr>
+        <w:t>culo e o tipo do mesmo.</w:t>
+      </w:r>
+    </w:p>
+    <w:p>
+      <w:pPr>
+        <w:pStyle w:val="Corpo A"/>
+        <w:spacing w:line="360" w:lineRule="auto"/>
+        <w:jc w:val="both"/>
+        <w:rPr>
+          <w:rStyle w:val="Nenhum"/>
+          <w:rFonts w:ascii="Arial" w:cs="Arial" w:hAnsi="Arial" w:eastAsia="Arial"/>
+          <w:sz w:val="24"/>
+          <w:szCs w:val="24"/>
+        </w:rPr>
+      </w:pPr>
+    </w:p>
+    <w:p>
+      <w:pPr>
+        <w:pStyle w:val="Corpo A"/>
+        <w:spacing w:line="360" w:lineRule="auto"/>
+        <w:jc w:val="both"/>
+        <w:rPr>
+          <w:rStyle w:val="Nenhum"/>
+          <w:rFonts w:ascii="Arial" w:cs="Arial" w:hAnsi="Arial" w:eastAsia="Arial"/>
+          <w:sz w:val="24"/>
+          <w:szCs w:val="24"/>
+        </w:rPr>
+      </w:pPr>
+      <w:r>
+        <w:rPr>
+          <w:rStyle w:val="Nenhum"/>
+          <w:rFonts w:ascii="Arial" w:cs="Arial" w:hAnsi="Arial" w:eastAsia="Arial"/>
+          <w:sz w:val="24"/>
+          <w:szCs w:val="24"/>
+          <w:rtl w:val="0"/>
+        </w:rPr>
+        <w:tab/>
+        <w:t>Cont</w:t>
+      </w:r>
+      <w:r>
+        <w:rPr>
+          <w:rStyle w:val="Nenhum"/>
+          <w:rFonts w:ascii="Arial" w:hAnsi="Arial" w:hint="default"/>
+          <w:sz w:val="24"/>
+          <w:szCs w:val="24"/>
+          <w:rtl w:val="0"/>
+          <w:lang w:val="pt-PT"/>
+        </w:rPr>
+        <w:t>é</w:t>
+      </w:r>
+      <w:r>
+        <w:rPr>
+          <w:rStyle w:val="Nenhum"/>
+          <w:rFonts w:ascii="Arial" w:hAnsi="Arial"/>
+          <w:sz w:val="24"/>
+          <w:szCs w:val="24"/>
+          <w:rtl w:val="0"/>
+          <w:lang w:val="pt-PT"/>
+        </w:rPr>
+        <w:t>m tamb</w:t>
+      </w:r>
+      <w:r>
+        <w:rPr>
+          <w:rStyle w:val="Nenhum"/>
+          <w:rFonts w:ascii="Arial" w:hAnsi="Arial" w:hint="default"/>
+          <w:sz w:val="24"/>
+          <w:szCs w:val="24"/>
+          <w:rtl w:val="0"/>
+          <w:lang w:val="pt-PT"/>
+        </w:rPr>
+        <w:t>é</w:t>
+      </w:r>
+      <w:r>
+        <w:rPr>
+          <w:rStyle w:val="Nenhum"/>
+          <w:rFonts w:ascii="Arial" w:hAnsi="Arial"/>
+          <w:sz w:val="24"/>
+          <w:szCs w:val="24"/>
+          <w:rtl w:val="0"/>
+          <w:lang w:val="pt-PT"/>
+        </w:rPr>
+        <w:t>m um vetor de v</w:t>
+      </w:r>
+      <w:r>
+        <w:rPr>
+          <w:rStyle w:val="Nenhum"/>
+          <w:rFonts w:ascii="Arial" w:hAnsi="Arial" w:hint="default"/>
+          <w:sz w:val="24"/>
+          <w:szCs w:val="24"/>
+          <w:rtl w:val="0"/>
+          <w:lang w:val="pt-PT"/>
+        </w:rPr>
+        <w:t>é</w:t>
+      </w:r>
+      <w:r>
+        <w:rPr>
+          <w:rStyle w:val="Nenhum"/>
+          <w:rFonts w:ascii="Arial" w:hAnsi="Arial"/>
+          <w:sz w:val="24"/>
+          <w:szCs w:val="24"/>
+          <w:rtl w:val="0"/>
+          <w:lang w:val="pt-PT"/>
+        </w:rPr>
+        <w:t>rtices, que representa os v</w:t>
+      </w:r>
+      <w:r>
+        <w:rPr>
+          <w:rStyle w:val="Nenhum"/>
+          <w:rFonts w:ascii="Arial" w:hAnsi="Arial" w:hint="default"/>
+          <w:sz w:val="24"/>
+          <w:szCs w:val="24"/>
+          <w:rtl w:val="0"/>
+          <w:lang w:val="pt-PT"/>
+        </w:rPr>
+        <w:t>é</w:t>
+      </w:r>
+      <w:r>
+        <w:rPr>
+          <w:rStyle w:val="Nenhum"/>
+          <w:rFonts w:ascii="Arial" w:hAnsi="Arial"/>
+          <w:sz w:val="24"/>
+          <w:szCs w:val="24"/>
+          <w:rtl w:val="0"/>
+          <w:lang w:val="pt-PT"/>
+        </w:rPr>
+        <w:t>rtices pelos quais o ve</w:t>
+      </w:r>
+      <w:r>
+        <w:rPr>
+          <w:rStyle w:val="Nenhum"/>
+          <w:rFonts w:ascii="Arial" w:hAnsi="Arial" w:hint="default"/>
+          <w:sz w:val="24"/>
+          <w:szCs w:val="24"/>
+          <w:rtl w:val="0"/>
+          <w:lang w:val="pt-PT"/>
+        </w:rPr>
+        <w:t>í</w:t>
+      </w:r>
+      <w:r>
+        <w:rPr>
+          <w:rStyle w:val="Nenhum"/>
+          <w:rFonts w:ascii="Arial" w:hAnsi="Arial"/>
+          <w:sz w:val="24"/>
+          <w:szCs w:val="24"/>
+          <w:rtl w:val="0"/>
+          <w:lang w:val="pt-PT"/>
+        </w:rPr>
+        <w:t>culo ter</w:t>
+      </w:r>
+      <w:r>
+        <w:rPr>
+          <w:rStyle w:val="Nenhum"/>
+          <w:rFonts w:ascii="Arial" w:hAnsi="Arial" w:hint="default"/>
+          <w:sz w:val="24"/>
+          <w:szCs w:val="24"/>
+          <w:rtl w:val="0"/>
+          <w:lang w:val="pt-PT"/>
+        </w:rPr>
+        <w:t xml:space="preserve">á </w:t>
+      </w:r>
+      <w:r>
+        <w:rPr>
+          <w:rStyle w:val="Nenhum"/>
+          <w:rFonts w:ascii="Arial" w:hAnsi="Arial"/>
+          <w:sz w:val="24"/>
+          <w:szCs w:val="24"/>
+          <w:rtl w:val="0"/>
+          <w:lang w:val="pt-PT"/>
+        </w:rPr>
+        <w:t>de passar para cumprir o seu trajeto (ex: se a central for 4, e o ve</w:t>
+      </w:r>
+      <w:r>
+        <w:rPr>
+          <w:rStyle w:val="Nenhum"/>
+          <w:rFonts w:ascii="Arial" w:hAnsi="Arial" w:hint="default"/>
+          <w:sz w:val="24"/>
+          <w:szCs w:val="24"/>
+          <w:rtl w:val="0"/>
+          <w:lang w:val="pt-PT"/>
+        </w:rPr>
+        <w:t>í</w:t>
+      </w:r>
+      <w:r>
+        <w:rPr>
+          <w:rStyle w:val="Nenhum"/>
+          <w:rFonts w:ascii="Arial" w:hAnsi="Arial"/>
+          <w:sz w:val="24"/>
+          <w:szCs w:val="24"/>
+          <w:rtl w:val="0"/>
+          <w:lang w:val="pt-PT"/>
+        </w:rPr>
+        <w:t>culo tiver de fazer uma entrega de 2 a 3, o vetor ser</w:t>
+      </w:r>
+      <w:r>
+        <w:rPr>
+          <w:rStyle w:val="Nenhum"/>
+          <w:rFonts w:ascii="Arial" w:hAnsi="Arial" w:hint="default"/>
+          <w:sz w:val="24"/>
+          <w:szCs w:val="24"/>
+          <w:rtl w:val="0"/>
+          <w:lang w:val="pt-PT"/>
+        </w:rPr>
+        <w:t xml:space="preserve">á </w:t>
+      </w:r>
+      <w:r>
+        <w:rPr>
+          <w:rStyle w:val="Nenhum"/>
+          <w:rFonts w:ascii="Arial" w:hAnsi="Arial"/>
+          <w:sz w:val="24"/>
+          <w:szCs w:val="24"/>
+          <w:rtl w:val="0"/>
+          <w:lang w:val="pt-PT"/>
+        </w:rPr>
+        <w:t>{4, 2, 3, 4}). Para al</w:t>
+      </w:r>
+      <w:r>
+        <w:rPr>
+          <w:rStyle w:val="Nenhum"/>
+          <w:rFonts w:ascii="Arial" w:hAnsi="Arial" w:hint="default"/>
+          <w:sz w:val="24"/>
+          <w:szCs w:val="24"/>
+          <w:rtl w:val="0"/>
+          <w:lang w:val="pt-PT"/>
+        </w:rPr>
+        <w:t>é</w:t>
+      </w:r>
+      <w:r>
+        <w:rPr>
+          <w:rStyle w:val="Nenhum"/>
+          <w:rFonts w:ascii="Arial" w:hAnsi="Arial"/>
+          <w:sz w:val="24"/>
+          <w:szCs w:val="24"/>
+          <w:rtl w:val="0"/>
+          <w:lang w:val="pt-PT"/>
+        </w:rPr>
+        <w:t>m disso, armazena um vetor com todas as entregas que este ir</w:t>
+      </w:r>
+      <w:r>
+        <w:rPr>
+          <w:rStyle w:val="Nenhum"/>
+          <w:rFonts w:ascii="Arial" w:hAnsi="Arial" w:hint="default"/>
+          <w:sz w:val="24"/>
+          <w:szCs w:val="24"/>
+          <w:rtl w:val="0"/>
+          <w:lang w:val="pt-PT"/>
+        </w:rPr>
+        <w:t xml:space="preserve">á </w:t>
+      </w:r>
+      <w:r>
+        <w:rPr>
+          <w:rStyle w:val="Nenhum"/>
+          <w:rFonts w:ascii="Arial" w:hAnsi="Arial"/>
+          <w:sz w:val="24"/>
+          <w:szCs w:val="24"/>
+          <w:rtl w:val="0"/>
+          <w:lang w:val="pt-PT"/>
+        </w:rPr>
+        <w:t>fazer no seu percurso.</w:t>
+      </w:r>
+    </w:p>
+    <w:p>
+      <w:pPr>
+        <w:pStyle w:val="Corpo A"/>
+        <w:spacing w:line="360" w:lineRule="auto"/>
+        <w:jc w:val="both"/>
+        <w:rPr>
+          <w:rStyle w:val="Nenhum"/>
+          <w:rFonts w:ascii="Arial" w:cs="Arial" w:hAnsi="Arial" w:eastAsia="Arial"/>
+          <w:sz w:val="24"/>
+          <w:szCs w:val="24"/>
+        </w:rPr>
+      </w:pPr>
+    </w:p>
+    <w:p>
+      <w:pPr>
+        <w:pStyle w:val="Corpo A"/>
+        <w:spacing w:line="360" w:lineRule="auto"/>
+        <w:jc w:val="both"/>
+        <w:rPr>
+          <w:rStyle w:val="Nenhum"/>
+          <w:rFonts w:ascii="Arial" w:cs="Arial" w:hAnsi="Arial" w:eastAsia="Arial"/>
+          <w:sz w:val="30"/>
+          <w:szCs w:val="30"/>
+        </w:rPr>
+      </w:pPr>
+      <w:r>
+        <w:rPr>
+          <w:rStyle w:val="Nenhum"/>
+          <w:rFonts w:ascii="Arial" w:cs="Arial" w:hAnsi="Arial" w:eastAsia="Arial"/>
+          <w:sz w:val="24"/>
+          <w:szCs w:val="24"/>
+          <w:rtl w:val="0"/>
+        </w:rPr>
+        <w:tab/>
+        <w:t>Para al</w:t>
+      </w:r>
+      <w:r>
+        <w:rPr>
+          <w:rStyle w:val="Nenhum"/>
+          <w:rFonts w:ascii="Arial" w:hAnsi="Arial" w:hint="default"/>
+          <w:sz w:val="24"/>
+          <w:szCs w:val="24"/>
+          <w:rtl w:val="0"/>
+          <w:lang w:val="pt-PT"/>
+        </w:rPr>
+        <w:t>é</w:t>
+      </w:r>
+      <w:r>
+        <w:rPr>
+          <w:rStyle w:val="Nenhum"/>
+          <w:rFonts w:ascii="Arial" w:hAnsi="Arial"/>
+          <w:sz w:val="24"/>
+          <w:szCs w:val="24"/>
+          <w:rtl w:val="0"/>
+          <w:lang w:val="pt-PT"/>
+        </w:rPr>
+        <w:t>m das t</w:t>
+      </w:r>
+      <w:r>
+        <w:rPr>
+          <w:rStyle w:val="Nenhum"/>
+          <w:rFonts w:ascii="Arial" w:hAnsi="Arial" w:hint="default"/>
+          <w:sz w:val="24"/>
+          <w:szCs w:val="24"/>
+          <w:rtl w:val="0"/>
+          <w:lang w:val="pt-PT"/>
+        </w:rPr>
+        <w:t>í</w:t>
+      </w:r>
+      <w:r>
+        <w:rPr>
+          <w:rStyle w:val="Nenhum"/>
+          <w:rFonts w:ascii="Arial" w:hAnsi="Arial"/>
+          <w:sz w:val="24"/>
+          <w:szCs w:val="24"/>
+          <w:rtl w:val="0"/>
+          <w:lang w:val="pt-PT"/>
+        </w:rPr>
+        <w:t>picas fun</w:t>
+      </w:r>
+      <w:r>
+        <w:rPr>
+          <w:rStyle w:val="Nenhum"/>
+          <w:rFonts w:ascii="Arial" w:hAnsi="Arial" w:hint="default"/>
+          <w:sz w:val="24"/>
+          <w:szCs w:val="24"/>
+          <w:rtl w:val="0"/>
+          <w:lang w:val="pt-PT"/>
+        </w:rPr>
+        <w:t>çõ</w:t>
+      </w:r>
+      <w:r>
+        <w:rPr>
+          <w:rStyle w:val="Nenhum"/>
+          <w:rFonts w:ascii="Arial" w:hAnsi="Arial"/>
+          <w:sz w:val="24"/>
+          <w:szCs w:val="24"/>
+          <w:rtl w:val="0"/>
+          <w:lang w:val="pt-PT"/>
+        </w:rPr>
+        <w:t>es get e set, tem uma fun</w:t>
+      </w:r>
+      <w:r>
+        <w:rPr>
+          <w:rStyle w:val="Nenhum"/>
+          <w:rFonts w:ascii="Arial" w:hAnsi="Arial" w:hint="default"/>
+          <w:sz w:val="24"/>
+          <w:szCs w:val="24"/>
+          <w:rtl w:val="0"/>
+          <w:lang w:val="pt-PT"/>
+        </w:rPr>
+        <w:t>çã</w:t>
+      </w:r>
+      <w:r>
+        <w:rPr>
+          <w:rStyle w:val="Nenhum"/>
+          <w:rFonts w:ascii="Arial" w:hAnsi="Arial"/>
+          <w:sz w:val="24"/>
+          <w:szCs w:val="24"/>
+          <w:rtl w:val="0"/>
+          <w:lang w:val="pt-PT"/>
+        </w:rPr>
+        <w:t>o que indica qual a melhor posi</w:t>
+      </w:r>
+      <w:r>
+        <w:rPr>
+          <w:rStyle w:val="Nenhum"/>
+          <w:rFonts w:ascii="Arial" w:hAnsi="Arial" w:hint="default"/>
+          <w:sz w:val="24"/>
+          <w:szCs w:val="24"/>
+          <w:rtl w:val="0"/>
+          <w:lang w:val="pt-PT"/>
+        </w:rPr>
+        <w:t>çã</w:t>
+      </w:r>
+      <w:r>
+        <w:rPr>
+          <w:rStyle w:val="Nenhum"/>
+          <w:rFonts w:ascii="Arial" w:hAnsi="Arial"/>
+          <w:sz w:val="24"/>
+          <w:szCs w:val="24"/>
+          <w:rtl w:val="0"/>
+          <w:lang w:val="pt-PT"/>
+        </w:rPr>
+        <w:t>o para inserir a origem e o destino de uma entrega no vetor de v</w:t>
+      </w:r>
+      <w:r>
+        <w:rPr>
+          <w:rStyle w:val="Nenhum"/>
+          <w:rFonts w:ascii="Arial" w:hAnsi="Arial" w:hint="default"/>
+          <w:sz w:val="24"/>
+          <w:szCs w:val="24"/>
+          <w:rtl w:val="0"/>
+          <w:lang w:val="pt-PT"/>
+        </w:rPr>
+        <w:t>é</w:t>
+      </w:r>
+      <w:r>
+        <w:rPr>
+          <w:rStyle w:val="Nenhum"/>
+          <w:rFonts w:ascii="Arial" w:hAnsi="Arial"/>
+          <w:sz w:val="24"/>
+          <w:szCs w:val="24"/>
+          <w:rtl w:val="0"/>
+          <w:lang w:val="pt-PT"/>
+        </w:rPr>
+        <w:t>rtices dele, bem como o acr</w:t>
+      </w:r>
+      <w:r>
+        <w:rPr>
+          <w:rStyle w:val="Nenhum"/>
+          <w:rFonts w:ascii="Arial" w:hAnsi="Arial" w:hint="default"/>
+          <w:sz w:val="24"/>
+          <w:szCs w:val="24"/>
+          <w:rtl w:val="0"/>
+          <w:lang w:val="pt-PT"/>
+        </w:rPr>
+        <w:t>é</w:t>
+      </w:r>
+      <w:r>
+        <w:rPr>
+          <w:rStyle w:val="Nenhum"/>
+          <w:rFonts w:ascii="Arial" w:hAnsi="Arial"/>
+          <w:sz w:val="24"/>
+          <w:szCs w:val="24"/>
+          <w:rtl w:val="0"/>
+          <w:lang w:val="pt-PT"/>
+        </w:rPr>
+        <w:t>scimo de dist</w:t>
+      </w:r>
+      <w:r>
+        <w:rPr>
+          <w:rStyle w:val="Nenhum"/>
+          <w:rFonts w:ascii="Arial" w:hAnsi="Arial" w:hint="default"/>
+          <w:sz w:val="24"/>
+          <w:szCs w:val="24"/>
+          <w:rtl w:val="0"/>
+          <w:lang w:val="pt-PT"/>
+        </w:rPr>
+        <w:t>â</w:t>
+      </w:r>
+      <w:r>
+        <w:rPr>
+          <w:rStyle w:val="Nenhum"/>
+          <w:rFonts w:ascii="Arial" w:hAnsi="Arial"/>
+          <w:sz w:val="24"/>
+          <w:szCs w:val="24"/>
+          <w:rtl w:val="0"/>
+          <w:lang w:val="pt-PT"/>
+        </w:rPr>
+        <w:t xml:space="preserve">ncia que este </w:t>
+      </w:r>
+    </w:p>
+    <w:p>
+      <w:pPr>
+        <w:pStyle w:val="Corpo A"/>
+        <w:rPr>
+          <w:rStyle w:val="Nenhum"/>
+          <w:rFonts w:ascii="Arial" w:cs="Arial" w:hAnsi="Arial" w:eastAsia="Arial"/>
+          <w:sz w:val="30"/>
+          <w:szCs w:val="30"/>
+        </w:rPr>
+      </w:pPr>
+    </w:p>
+    <w:p>
+      <w:pPr>
+        <w:pStyle w:val="Corpo A"/>
+        <w:rPr>
+          <w:rStyle w:val="Nenhum"/>
+          <w:rFonts w:ascii="Arial" w:cs="Arial" w:hAnsi="Arial" w:eastAsia="Arial"/>
+          <w:sz w:val="30"/>
+          <w:szCs w:val="30"/>
+        </w:rPr>
+      </w:pPr>
+    </w:p>
+    <w:p>
+      <w:pPr>
+        <w:pStyle w:val="Corpo A"/>
+        <w:rPr>
+          <w:rStyle w:val="Nenhum"/>
+          <w:rFonts w:ascii="Arial" w:cs="Arial" w:hAnsi="Arial" w:eastAsia="Arial"/>
+          <w:sz w:val="30"/>
+          <w:szCs w:val="30"/>
+        </w:rPr>
+      </w:pPr>
+    </w:p>
+    <w:p>
+      <w:pPr>
+        <w:pStyle w:val="Corpo A"/>
+        <w:rPr>
+          <w:rStyle w:val="Nenhum"/>
+          <w:rFonts w:ascii="Arial" w:cs="Arial" w:hAnsi="Arial" w:eastAsia="Arial"/>
+          <w:sz w:val="30"/>
+          <w:szCs w:val="30"/>
+        </w:rPr>
+      </w:pPr>
+    </w:p>
+    <w:p>
+      <w:pPr>
+        <w:pStyle w:val="Corpo A"/>
+        <w:rPr>
+          <w:rStyle w:val="Nenhum"/>
+          <w:rFonts w:ascii="Arial" w:cs="Arial" w:hAnsi="Arial" w:eastAsia="Arial"/>
+          <w:sz w:val="30"/>
+          <w:szCs w:val="30"/>
+        </w:rPr>
+      </w:pPr>
+    </w:p>
+    <w:p>
+      <w:pPr>
+        <w:pStyle w:val="Corpo A"/>
+        <w:rPr>
+          <w:rStyle w:val="Nenhum"/>
+          <w:rFonts w:ascii="Arial" w:cs="Arial" w:hAnsi="Arial" w:eastAsia="Arial"/>
+          <w:sz w:val="30"/>
+          <w:szCs w:val="30"/>
+        </w:rPr>
+      </w:pPr>
+    </w:p>
+    <w:p>
+      <w:pPr>
+        <w:pStyle w:val="Corpo A"/>
+        <w:rPr>
+          <w:rStyle w:val="Nenhum"/>
+          <w:rFonts w:ascii="Arial" w:cs="Arial" w:hAnsi="Arial" w:eastAsia="Arial"/>
+          <w:sz w:val="30"/>
+          <w:szCs w:val="30"/>
+        </w:rPr>
+      </w:pPr>
+    </w:p>
+    <w:p>
+      <w:pPr>
+        <w:pStyle w:val="Corpo A"/>
+        <w:rPr>
+          <w:rStyle w:val="Nenhum"/>
+          <w:rFonts w:ascii="Arial" w:cs="Arial" w:hAnsi="Arial" w:eastAsia="Arial"/>
+          <w:sz w:val="30"/>
+          <w:szCs w:val="30"/>
+        </w:rPr>
+      </w:pPr>
+    </w:p>
+    <w:p>
+      <w:pPr>
+        <w:pStyle w:val="Corpo A"/>
+        <w:rPr>
+          <w:rStyle w:val="Nenhum"/>
+          <w:rFonts w:ascii="Arial" w:cs="Arial" w:hAnsi="Arial" w:eastAsia="Arial"/>
+          <w:sz w:val="30"/>
+          <w:szCs w:val="30"/>
+        </w:rPr>
+      </w:pPr>
+    </w:p>
+    <w:p>
+      <w:pPr>
+        <w:pStyle w:val="Corpo A"/>
+        <w:rPr>
+          <w:rStyle w:val="Nenhum"/>
+          <w:rFonts w:ascii="Arial" w:cs="Arial" w:hAnsi="Arial" w:eastAsia="Arial"/>
+          <w:sz w:val="30"/>
+          <w:szCs w:val="30"/>
+        </w:rPr>
+      </w:pPr>
+    </w:p>
+    <w:p>
+      <w:pPr>
+        <w:pStyle w:val="Corpo A"/>
+        <w:rPr>
+          <w:rStyle w:val="Nenhum"/>
+          <w:rFonts w:ascii="Arial" w:cs="Arial" w:hAnsi="Arial" w:eastAsia="Arial"/>
+          <w:sz w:val="30"/>
+          <w:szCs w:val="30"/>
+        </w:rPr>
+      </w:pPr>
+    </w:p>
+    <w:p>
+      <w:pPr>
+        <w:pStyle w:val="Corpo A"/>
+        <w:rPr>
+          <w:rStyle w:val="Nenhum"/>
+          <w:rFonts w:ascii="Arial" w:cs="Arial" w:hAnsi="Arial" w:eastAsia="Arial"/>
+          <w:sz w:val="30"/>
+          <w:szCs w:val="30"/>
+        </w:rPr>
+      </w:pPr>
+    </w:p>
+    <w:p>
+      <w:pPr>
+        <w:pStyle w:val="Corpo A"/>
+        <w:rPr>
+          <w:rStyle w:val="Nenhum"/>
+          <w:rFonts w:ascii="Arial" w:cs="Arial" w:hAnsi="Arial" w:eastAsia="Arial"/>
+          <w:sz w:val="30"/>
+          <w:szCs w:val="30"/>
+        </w:rPr>
+      </w:pPr>
+      <w:r>
+        <w:rPr>
+          <w:rStyle w:val="Nenhum"/>
+          <w:rFonts w:ascii="Arial" w:hAnsi="Arial"/>
+          <w:sz w:val="30"/>
+          <w:szCs w:val="30"/>
+          <w:rtl w:val="0"/>
+          <w:lang w:val="pt-PT"/>
+        </w:rPr>
+        <w:t>An</w:t>
+      </w:r>
+      <w:r>
+        <w:rPr>
+          <w:rStyle w:val="Nenhum"/>
+          <w:rFonts w:ascii="Arial" w:hAnsi="Arial" w:hint="default"/>
+          <w:sz w:val="30"/>
+          <w:szCs w:val="30"/>
+          <w:rtl w:val="0"/>
+          <w:lang w:val="pt-PT"/>
+        </w:rPr>
+        <w:t>á</w:t>
+      </w:r>
+      <w:r>
+        <w:rPr>
+          <w:rStyle w:val="Nenhum"/>
+          <w:rFonts w:ascii="Arial" w:hAnsi="Arial"/>
+          <w:sz w:val="30"/>
+          <w:szCs w:val="30"/>
+          <w:rtl w:val="0"/>
+          <w:lang w:val="pt-PT"/>
+        </w:rPr>
+        <w:t>lise da complexidade temporal dos algoritmos utilizados</w:t>
+      </w:r>
+    </w:p>
+    <w:p>
+      <w:pPr>
+        <w:pStyle w:val="Corpo A"/>
+        <w:rPr>
+          <w:rStyle w:val="Nenhum"/>
+          <w:rFonts w:ascii="Arial" w:cs="Arial" w:hAnsi="Arial" w:eastAsia="Arial"/>
+          <w:sz w:val="30"/>
+          <w:szCs w:val="30"/>
+        </w:rPr>
+      </w:pPr>
+    </w:p>
+    <w:p>
+      <w:pPr>
+        <w:pStyle w:val="Corpo A"/>
+        <w:rPr>
+          <w:rStyle w:val="Nenhum"/>
+          <w:rFonts w:ascii="Arial" w:cs="Arial" w:hAnsi="Arial" w:eastAsia="Arial"/>
+          <w:sz w:val="30"/>
+          <w:szCs w:val="30"/>
+        </w:rPr>
+      </w:pPr>
+    </w:p>
+    <w:p>
+      <w:pPr>
+        <w:pStyle w:val="Corpo A"/>
+        <w:rPr>
+          <w:rStyle w:val="Nenhum"/>
+          <w:rFonts w:ascii="Arial" w:cs="Arial" w:hAnsi="Arial" w:eastAsia="Arial"/>
+          <w:sz w:val="30"/>
+          <w:szCs w:val="30"/>
+        </w:rPr>
+      </w:pPr>
+    </w:p>
+    <w:p>
+      <w:pPr>
+        <w:pStyle w:val="Corpo A"/>
+        <w:rPr>
+          <w:rStyle w:val="Nenhum"/>
+          <w:rFonts w:ascii="Arial" w:cs="Arial" w:hAnsi="Arial" w:eastAsia="Arial"/>
+          <w:sz w:val="30"/>
+          <w:szCs w:val="30"/>
+        </w:rPr>
+      </w:pPr>
+    </w:p>
+    <w:p>
+      <w:pPr>
+        <w:pStyle w:val="Corpo A"/>
+        <w:rPr>
+          <w:rStyle w:val="Nenhum"/>
+          <w:rFonts w:ascii="Arial" w:cs="Arial" w:hAnsi="Arial" w:eastAsia="Arial"/>
+          <w:sz w:val="30"/>
+          <w:szCs w:val="30"/>
+        </w:rPr>
+      </w:pPr>
+    </w:p>
+    <w:p>
+      <w:pPr>
+        <w:pStyle w:val="Corpo A"/>
+        <w:rPr>
+          <w:rStyle w:val="Nenhum"/>
+          <w:rFonts w:ascii="Arial" w:cs="Arial" w:hAnsi="Arial" w:eastAsia="Arial"/>
+          <w:sz w:val="30"/>
+          <w:szCs w:val="30"/>
+        </w:rPr>
+      </w:pPr>
+    </w:p>
+    <w:p>
+      <w:pPr>
+        <w:pStyle w:val="Corpo A"/>
+        <w:rPr>
+          <w:rStyle w:val="Nenhum"/>
+          <w:rFonts w:ascii="Arial" w:cs="Arial" w:hAnsi="Arial" w:eastAsia="Arial"/>
+          <w:sz w:val="30"/>
+          <w:szCs w:val="30"/>
+        </w:rPr>
+      </w:pPr>
+    </w:p>
+    <w:p>
+      <w:pPr>
+        <w:pStyle w:val="Corpo A"/>
+        <w:rPr>
+          <w:rStyle w:val="Nenhum"/>
+          <w:rFonts w:ascii="Arial" w:cs="Arial" w:hAnsi="Arial" w:eastAsia="Arial"/>
+          <w:sz w:val="30"/>
+          <w:szCs w:val="30"/>
+        </w:rPr>
+      </w:pPr>
+    </w:p>
+    <w:p>
+      <w:pPr>
+        <w:pStyle w:val="Corpo A"/>
+        <w:rPr>
+          <w:rStyle w:val="Nenhum"/>
+          <w:rFonts w:ascii="Arial" w:cs="Arial" w:hAnsi="Arial" w:eastAsia="Arial"/>
+          <w:sz w:val="30"/>
+          <w:szCs w:val="30"/>
+        </w:rPr>
+      </w:pPr>
+    </w:p>
+    <w:p>
+      <w:pPr>
+        <w:pStyle w:val="Corpo A"/>
+        <w:rPr>
+          <w:rStyle w:val="Nenhum"/>
+          <w:rFonts w:ascii="Arial" w:cs="Arial" w:hAnsi="Arial" w:eastAsia="Arial"/>
+          <w:sz w:val="30"/>
+          <w:szCs w:val="30"/>
+        </w:rPr>
+      </w:pPr>
+    </w:p>
+    <w:p>
+      <w:pPr>
+        <w:pStyle w:val="Corpo A"/>
+        <w:rPr>
+          <w:rStyle w:val="Nenhum"/>
+          <w:rFonts w:ascii="Arial" w:cs="Arial" w:hAnsi="Arial" w:eastAsia="Arial"/>
+          <w:sz w:val="30"/>
+          <w:szCs w:val="30"/>
+        </w:rPr>
+      </w:pPr>
+    </w:p>
+    <w:p>
+      <w:pPr>
+        <w:pStyle w:val="Corpo A"/>
+        <w:rPr>
+          <w:rStyle w:val="Nenhum"/>
+          <w:rFonts w:ascii="Arial" w:cs="Arial" w:hAnsi="Arial" w:eastAsia="Arial"/>
+          <w:sz w:val="30"/>
+          <w:szCs w:val="30"/>
+        </w:rPr>
+      </w:pPr>
+    </w:p>
+    <w:p>
+      <w:pPr>
+        <w:pStyle w:val="Corpo A"/>
+        <w:rPr>
+          <w:rStyle w:val="Nenhum"/>
+          <w:rFonts w:ascii="Arial" w:cs="Arial" w:hAnsi="Arial" w:eastAsia="Arial"/>
+          <w:sz w:val="30"/>
+          <w:szCs w:val="30"/>
+        </w:rPr>
+      </w:pPr>
+    </w:p>
+    <w:p>
+      <w:pPr>
+        <w:pStyle w:val="Corpo A"/>
+        <w:rPr>
+          <w:rStyle w:val="Nenhum"/>
+          <w:rFonts w:ascii="Arial" w:cs="Arial" w:hAnsi="Arial" w:eastAsia="Arial"/>
+          <w:sz w:val="30"/>
+          <w:szCs w:val="30"/>
+        </w:rPr>
+      </w:pPr>
+    </w:p>
+    <w:p>
+      <w:pPr>
+        <w:pStyle w:val="Corpo A"/>
+        <w:rPr>
+          <w:rStyle w:val="Nenhum"/>
+          <w:rFonts w:ascii="Arial" w:cs="Arial" w:hAnsi="Arial" w:eastAsia="Arial"/>
+          <w:sz w:val="30"/>
+          <w:szCs w:val="30"/>
+        </w:rPr>
+      </w:pPr>
+    </w:p>
+    <w:p>
+      <w:pPr>
+        <w:pStyle w:val="Corpo A"/>
+        <w:rPr>
+          <w:rStyle w:val="Nenhum"/>
+          <w:rFonts w:ascii="Arial" w:cs="Arial" w:hAnsi="Arial" w:eastAsia="Arial"/>
+          <w:sz w:val="30"/>
+          <w:szCs w:val="30"/>
+        </w:rPr>
+      </w:pPr>
+    </w:p>
+    <w:p>
+      <w:pPr>
+        <w:pStyle w:val="Corpo A"/>
+        <w:rPr>
+          <w:rStyle w:val="Nenhum"/>
+          <w:rFonts w:ascii="Arial" w:cs="Arial" w:hAnsi="Arial" w:eastAsia="Arial"/>
+          <w:sz w:val="30"/>
+          <w:szCs w:val="30"/>
+        </w:rPr>
+      </w:pPr>
+    </w:p>
+    <w:p>
+      <w:pPr>
+        <w:pStyle w:val="Corpo A"/>
+        <w:rPr>
+          <w:rStyle w:val="Nenhum"/>
+          <w:rFonts w:ascii="Arial" w:cs="Arial" w:hAnsi="Arial" w:eastAsia="Arial"/>
+          <w:sz w:val="30"/>
+          <w:szCs w:val="30"/>
+        </w:rPr>
+      </w:pPr>
+    </w:p>
+    <w:p>
+      <w:pPr>
+        <w:pStyle w:val="Corpo A"/>
+        <w:rPr>
+          <w:rStyle w:val="Nenhum"/>
+          <w:rFonts w:ascii="Arial" w:cs="Arial" w:hAnsi="Arial" w:eastAsia="Arial"/>
+          <w:sz w:val="30"/>
+          <w:szCs w:val="30"/>
+        </w:rPr>
+      </w:pPr>
+    </w:p>
+    <w:p>
+      <w:pPr>
+        <w:pStyle w:val="Corpo A"/>
+        <w:rPr>
+          <w:rStyle w:val="Nenhum"/>
+          <w:rFonts w:ascii="Arial" w:cs="Arial" w:hAnsi="Arial" w:eastAsia="Arial"/>
+          <w:sz w:val="30"/>
+          <w:szCs w:val="30"/>
+        </w:rPr>
+      </w:pPr>
+    </w:p>
+    <w:p>
+      <w:pPr>
+        <w:pStyle w:val="Corpo A"/>
+        <w:rPr>
+          <w:rStyle w:val="Nenhum"/>
+          <w:rFonts w:ascii="Arial" w:cs="Arial" w:hAnsi="Arial" w:eastAsia="Arial"/>
+          <w:sz w:val="30"/>
+          <w:szCs w:val="30"/>
+        </w:rPr>
+      </w:pPr>
+    </w:p>
+    <w:p>
+      <w:pPr>
+        <w:pStyle w:val="Corpo A"/>
+        <w:rPr>
+          <w:rStyle w:val="Nenhum"/>
+          <w:rFonts w:ascii="Arial" w:cs="Arial" w:hAnsi="Arial" w:eastAsia="Arial"/>
+          <w:sz w:val="30"/>
+          <w:szCs w:val="30"/>
+        </w:rPr>
+      </w:pPr>
+    </w:p>
+    <w:p>
+      <w:pPr>
+        <w:pStyle w:val="Corpo A"/>
+        <w:rPr>
+          <w:rStyle w:val="Nenhum"/>
+          <w:rFonts w:ascii="Arial" w:cs="Arial" w:hAnsi="Arial" w:eastAsia="Arial"/>
+          <w:sz w:val="30"/>
+          <w:szCs w:val="30"/>
+        </w:rPr>
+      </w:pPr>
+    </w:p>
+    <w:p>
+      <w:pPr>
+        <w:pStyle w:val="Corpo A"/>
+        <w:rPr>
+          <w:rStyle w:val="Nenhum"/>
+          <w:rFonts w:ascii="Arial" w:cs="Arial" w:hAnsi="Arial" w:eastAsia="Arial"/>
+          <w:sz w:val="30"/>
+          <w:szCs w:val="30"/>
+        </w:rPr>
+      </w:pPr>
+    </w:p>
+    <w:p>
+      <w:pPr>
+        <w:pStyle w:val="Corpo A"/>
+        <w:rPr>
+          <w:rStyle w:val="Nenhum"/>
+          <w:rFonts w:ascii="Arial" w:cs="Arial" w:hAnsi="Arial" w:eastAsia="Arial"/>
+          <w:sz w:val="30"/>
+          <w:szCs w:val="30"/>
+        </w:rPr>
+      </w:pPr>
+      <w:r>
+        <w:rPr>
+          <w:rStyle w:val="Nenhum"/>
+          <w:rFonts w:ascii="Arial" w:hAnsi="Arial"/>
+          <w:sz w:val="30"/>
+          <w:szCs w:val="30"/>
+          <w:rtl w:val="0"/>
+          <w:lang w:val="pt-PT"/>
+        </w:rPr>
+        <w:t>NOTAS E OBSERVA</w:t>
+      </w:r>
+      <w:r>
+        <w:rPr>
+          <w:rStyle w:val="Nenhum"/>
+          <w:rFonts w:ascii="Arial" w:hAnsi="Arial" w:hint="default"/>
+          <w:sz w:val="30"/>
+          <w:szCs w:val="30"/>
+          <w:rtl w:val="0"/>
+          <w:lang w:val="pt-PT"/>
+        </w:rPr>
+        <w:t>ÇÕ</w:t>
+      </w:r>
+      <w:r>
+        <w:rPr>
+          <w:rStyle w:val="Nenhum"/>
+          <w:rFonts w:ascii="Arial" w:hAnsi="Arial"/>
+          <w:sz w:val="30"/>
+          <w:szCs w:val="30"/>
+          <w:rtl w:val="0"/>
+          <w:lang w:val="pt-PT"/>
+        </w:rPr>
+        <w:t>ES</w:t>
+      </w:r>
+    </w:p>
+    <w:p>
+      <w:pPr>
+        <w:pStyle w:val="Corpo A"/>
+        <w:rPr>
+          <w:rStyle w:val="Nenhum"/>
+          <w:rFonts w:ascii="Arial" w:cs="Arial" w:hAnsi="Arial" w:eastAsia="Arial"/>
+          <w:sz w:val="30"/>
+          <w:szCs w:val="30"/>
+        </w:rPr>
+      </w:pPr>
+    </w:p>
+    <w:p>
+      <w:pPr>
+        <w:pStyle w:val="Corpo A"/>
+        <w:rPr>
+          <w:rStyle w:val="Nenhum"/>
+          <w:rFonts w:ascii="Arial" w:cs="Arial" w:hAnsi="Arial" w:eastAsia="Arial"/>
+          <w:sz w:val="24"/>
+          <w:szCs w:val="24"/>
+        </w:rPr>
+      </w:pPr>
+      <w:r>
+        <w:rPr>
+          <w:rStyle w:val="Nenhum"/>
+          <w:rFonts w:ascii="Arial" w:cs="Arial" w:hAnsi="Arial" w:eastAsia="Arial"/>
+          <w:sz w:val="24"/>
+          <w:szCs w:val="24"/>
+          <w:rtl w:val="0"/>
+        </w:rPr>
+        <w:tab/>
+        <w:t>O programa, para al</w:t>
+      </w:r>
+      <w:r>
+        <w:rPr>
+          <w:rStyle w:val="Nenhum"/>
+          <w:rFonts w:ascii="Arial" w:hAnsi="Arial" w:hint="default"/>
+          <w:sz w:val="24"/>
+          <w:szCs w:val="24"/>
+          <w:rtl w:val="0"/>
+          <w:lang w:val="pt-PT"/>
+        </w:rPr>
+        <w:t>é</w:t>
+      </w:r>
+      <w:r>
+        <w:rPr>
+          <w:rStyle w:val="Nenhum"/>
+          <w:rFonts w:ascii="Arial" w:hAnsi="Arial"/>
+          <w:sz w:val="24"/>
+          <w:szCs w:val="24"/>
+          <w:rtl w:val="0"/>
+          <w:lang w:val="pt-PT"/>
+        </w:rPr>
+        <w:t>m de fazer a leitura de ficheiros dados pelos monitores relativos ao grafo, l</w:t>
+      </w:r>
+      <w:r>
+        <w:rPr>
+          <w:rStyle w:val="Nenhum"/>
+          <w:rFonts w:ascii="Arial" w:hAnsi="Arial" w:hint="default"/>
+          <w:sz w:val="24"/>
+          <w:szCs w:val="24"/>
+          <w:rtl w:val="0"/>
+          <w:lang w:val="pt-PT"/>
+        </w:rPr>
+        <w:t xml:space="preserve">ê </w:t>
+      </w:r>
+      <w:r>
+        <w:rPr>
+          <w:rStyle w:val="Nenhum"/>
+          <w:rFonts w:ascii="Arial" w:hAnsi="Arial"/>
+          <w:sz w:val="24"/>
+          <w:szCs w:val="24"/>
+          <w:rtl w:val="0"/>
+          <w:lang w:val="pt-PT"/>
+        </w:rPr>
+        <w:t>tamb</w:t>
+      </w:r>
+      <w:r>
+        <w:rPr>
+          <w:rStyle w:val="Nenhum"/>
+          <w:rFonts w:ascii="Arial" w:hAnsi="Arial" w:hint="default"/>
+          <w:sz w:val="24"/>
+          <w:szCs w:val="24"/>
+          <w:rtl w:val="0"/>
+          <w:lang w:val="pt-PT"/>
+        </w:rPr>
+        <w:t>é</w:t>
+      </w:r>
+      <w:r>
+        <w:rPr>
+          <w:rStyle w:val="Nenhum"/>
+          <w:rFonts w:ascii="Arial" w:hAnsi="Arial"/>
+          <w:sz w:val="24"/>
+          <w:szCs w:val="24"/>
+          <w:rtl w:val="0"/>
+          <w:lang w:val="pt-PT"/>
+        </w:rPr>
+        <w:t>m ficheiros em que est</w:t>
+      </w:r>
+      <w:r>
+        <w:rPr>
+          <w:rStyle w:val="Nenhum"/>
+          <w:rFonts w:ascii="Arial" w:hAnsi="Arial" w:hint="default"/>
+          <w:sz w:val="24"/>
+          <w:szCs w:val="24"/>
+          <w:rtl w:val="0"/>
+          <w:lang w:val="pt-PT"/>
+        </w:rPr>
+        <w:t>ã</w:t>
+      </w:r>
+      <w:r>
+        <w:rPr>
+          <w:rStyle w:val="Nenhum"/>
+          <w:rFonts w:ascii="Arial" w:hAnsi="Arial"/>
+          <w:sz w:val="24"/>
+          <w:szCs w:val="24"/>
+          <w:rtl w:val="0"/>
+          <w:lang w:val="pt-PT"/>
+        </w:rPr>
+        <w:t>o especificados os ve</w:t>
+      </w:r>
+      <w:r>
+        <w:rPr>
+          <w:rStyle w:val="Nenhum"/>
+          <w:rFonts w:ascii="Arial" w:hAnsi="Arial" w:hint="default"/>
+          <w:sz w:val="24"/>
+          <w:szCs w:val="24"/>
+          <w:rtl w:val="0"/>
+          <w:lang w:val="pt-PT"/>
+        </w:rPr>
+        <w:t>í</w:t>
+      </w:r>
+      <w:r>
+        <w:rPr>
+          <w:rStyle w:val="Nenhum"/>
+          <w:rFonts w:ascii="Arial" w:hAnsi="Arial"/>
+          <w:sz w:val="24"/>
+          <w:szCs w:val="24"/>
+          <w:rtl w:val="0"/>
+          <w:lang w:val="pt-PT"/>
+        </w:rPr>
+        <w:t>culos e as entregas; estes t</w:t>
+      </w:r>
+      <w:r>
+        <w:rPr>
+          <w:rStyle w:val="Nenhum"/>
+          <w:rFonts w:ascii="Arial" w:hAnsi="Arial" w:hint="default"/>
+          <w:sz w:val="24"/>
+          <w:szCs w:val="24"/>
+          <w:rtl w:val="0"/>
+          <w:lang w:val="pt-PT"/>
+        </w:rPr>
+        <w:t>ê</w:t>
+      </w:r>
+      <w:r>
+        <w:rPr>
+          <w:rStyle w:val="Nenhum"/>
+          <w:rFonts w:ascii="Arial" w:hAnsi="Arial"/>
+          <w:sz w:val="24"/>
+          <w:szCs w:val="24"/>
+          <w:rtl w:val="0"/>
+          <w:lang w:val="pt-PT"/>
+        </w:rPr>
+        <w:t>m de ser definidos pelo utilizador antes de correr o programa ou antes de selecionar a op</w:t>
+      </w:r>
+      <w:r>
+        <w:rPr>
+          <w:rStyle w:val="Nenhum"/>
+          <w:rFonts w:ascii="Arial" w:hAnsi="Arial" w:hint="default"/>
+          <w:sz w:val="24"/>
+          <w:szCs w:val="24"/>
+          <w:rtl w:val="0"/>
+          <w:lang w:val="pt-PT"/>
+        </w:rPr>
+        <w:t>çã</w:t>
+      </w:r>
+      <w:r>
+        <w:rPr>
+          <w:rStyle w:val="Nenhum"/>
+          <w:rFonts w:ascii="Arial" w:hAnsi="Arial"/>
+          <w:sz w:val="24"/>
+          <w:szCs w:val="24"/>
+          <w:rtl w:val="0"/>
+          <w:lang w:val="pt-PT"/>
+        </w:rPr>
+        <w:t>o de leitura dos mesmos.</w:t>
+      </w:r>
+    </w:p>
+    <w:p>
+      <w:pPr>
+        <w:pStyle w:val="Corpo A"/>
+        <w:rPr>
+          <w:rStyle w:val="Nenhum"/>
+          <w:rFonts w:ascii="Arial" w:cs="Arial" w:hAnsi="Arial" w:eastAsia="Arial"/>
+          <w:sz w:val="24"/>
+          <w:szCs w:val="24"/>
+        </w:rPr>
+      </w:pPr>
+      <w:r>
+        <w:rPr>
+          <w:rStyle w:val="Nenhum"/>
+          <w:rFonts w:ascii="Arial" w:cs="Arial" w:hAnsi="Arial" w:eastAsia="Arial"/>
+          <w:sz w:val="24"/>
+          <w:szCs w:val="24"/>
+        </w:rPr>
+        <w:tab/>
+      </w:r>
+    </w:p>
+    <w:p>
+      <w:pPr>
+        <w:pStyle w:val="Corpo A"/>
+        <w:rPr>
+          <w:rStyle w:val="Nenhum"/>
+          <w:rFonts w:ascii="Arial" w:cs="Arial" w:hAnsi="Arial" w:eastAsia="Arial"/>
+          <w:sz w:val="24"/>
+          <w:szCs w:val="24"/>
+        </w:rPr>
+      </w:pPr>
+      <w:r>
+        <w:rPr>
+          <w:rStyle w:val="Nenhum"/>
+          <w:rFonts w:ascii="Arial" w:cs="Arial" w:hAnsi="Arial" w:eastAsia="Arial"/>
+          <w:sz w:val="24"/>
+          <w:szCs w:val="24"/>
+          <w:rtl w:val="0"/>
+        </w:rPr>
+        <w:tab/>
+        <w:t>Nos ficheiros enviados na submiss</w:t>
+      </w:r>
+      <w:r>
+        <w:rPr>
+          <w:rStyle w:val="Nenhum"/>
+          <w:rFonts w:ascii="Arial" w:hAnsi="Arial" w:hint="default"/>
+          <w:sz w:val="24"/>
+          <w:szCs w:val="24"/>
+          <w:rtl w:val="0"/>
+          <w:lang w:val="pt-PT"/>
+        </w:rPr>
+        <w:t>ã</w:t>
+      </w:r>
+      <w:r>
+        <w:rPr>
+          <w:rStyle w:val="Nenhum"/>
+          <w:rFonts w:ascii="Arial" w:hAnsi="Arial"/>
+          <w:sz w:val="24"/>
+          <w:szCs w:val="24"/>
+          <w:rtl w:val="0"/>
+          <w:lang w:val="pt-PT"/>
+        </w:rPr>
+        <w:t>o, apenas est</w:t>
+      </w:r>
+      <w:r>
+        <w:rPr>
+          <w:rStyle w:val="Nenhum"/>
+          <w:rFonts w:ascii="Arial" w:hAnsi="Arial" w:hint="default"/>
+          <w:sz w:val="24"/>
+          <w:szCs w:val="24"/>
+          <w:rtl w:val="0"/>
+          <w:lang w:val="pt-PT"/>
+        </w:rPr>
+        <w:t>ã</w:t>
+      </w:r>
+      <w:r>
+        <w:rPr>
+          <w:rStyle w:val="Nenhum"/>
+          <w:rFonts w:ascii="Arial" w:hAnsi="Arial"/>
+          <w:sz w:val="24"/>
+          <w:szCs w:val="24"/>
+          <w:rtl w:val="0"/>
+          <w:lang w:val="pt-PT"/>
+        </w:rPr>
+        <w:t xml:space="preserve">o presentes dados relativos a Aveiro. Para testar em outros grafos, </w:t>
+      </w:r>
+      <w:r>
+        <w:rPr>
+          <w:rStyle w:val="Nenhum"/>
+          <w:rFonts w:ascii="Arial" w:hAnsi="Arial" w:hint="default"/>
+          <w:sz w:val="24"/>
+          <w:szCs w:val="24"/>
+          <w:rtl w:val="0"/>
+          <w:lang w:val="pt-PT"/>
+        </w:rPr>
+        <w:t xml:space="preserve">é </w:t>
+      </w:r>
+      <w:r>
+        <w:rPr>
+          <w:rStyle w:val="Nenhum"/>
+          <w:rFonts w:ascii="Arial" w:hAnsi="Arial"/>
+          <w:sz w:val="24"/>
+          <w:szCs w:val="24"/>
+          <w:rtl w:val="0"/>
+          <w:lang w:val="pt-PT"/>
+        </w:rPr>
+        <w:t>necess</w:t>
+      </w:r>
+      <w:r>
+        <w:rPr>
+          <w:rStyle w:val="Nenhum"/>
+          <w:rFonts w:ascii="Arial" w:hAnsi="Arial" w:hint="default"/>
+          <w:sz w:val="24"/>
+          <w:szCs w:val="24"/>
+          <w:rtl w:val="0"/>
+          <w:lang w:val="pt-PT"/>
+        </w:rPr>
+        <w:t>á</w:t>
+      </w:r>
+      <w:r>
+        <w:rPr>
+          <w:rStyle w:val="Nenhum"/>
+          <w:rFonts w:ascii="Arial" w:hAnsi="Arial"/>
+          <w:sz w:val="24"/>
+          <w:szCs w:val="24"/>
+          <w:rtl w:val="0"/>
+          <w:lang w:val="pt-PT"/>
+        </w:rPr>
+        <w:t xml:space="preserve">rio fazer novos ficheiros relativos </w:t>
+      </w:r>
+      <w:r>
+        <w:rPr>
+          <w:rStyle w:val="Nenhum"/>
+          <w:rFonts w:ascii="Arial" w:hAnsi="Arial" w:hint="default"/>
+          <w:sz w:val="24"/>
+          <w:szCs w:val="24"/>
+          <w:rtl w:val="0"/>
+          <w:lang w:val="pt-PT"/>
+        </w:rPr>
+        <w:t xml:space="preserve">à </w:t>
+      </w:r>
+      <w:r>
+        <w:rPr>
+          <w:rStyle w:val="Nenhum"/>
+          <w:rFonts w:ascii="Arial" w:hAnsi="Arial"/>
+          <w:sz w:val="24"/>
+          <w:szCs w:val="24"/>
+          <w:rtl w:val="0"/>
+          <w:lang w:val="pt-PT"/>
+        </w:rPr>
+        <w:t>nova cidade/pa</w:t>
+      </w:r>
+      <w:r>
+        <w:rPr>
+          <w:rStyle w:val="Nenhum"/>
+          <w:rFonts w:ascii="Arial" w:hAnsi="Arial" w:hint="default"/>
+          <w:sz w:val="24"/>
+          <w:szCs w:val="24"/>
+          <w:rtl w:val="0"/>
+          <w:lang w:val="pt-PT"/>
+        </w:rPr>
+        <w:t>í</w:t>
+      </w:r>
+      <w:r>
+        <w:rPr>
+          <w:rStyle w:val="Nenhum"/>
+          <w:rFonts w:ascii="Arial" w:hAnsi="Arial"/>
+          <w:sz w:val="24"/>
+          <w:szCs w:val="24"/>
+          <w:rtl w:val="0"/>
+          <w:lang w:val="pt-PT"/>
+        </w:rPr>
+        <w:t>s.</w:t>
+      </w:r>
+    </w:p>
+    <w:p>
+      <w:pPr>
+        <w:pStyle w:val="Corpo A"/>
+        <w:rPr>
+          <w:rStyle w:val="Nenhum"/>
+          <w:rFonts w:ascii="Arial" w:cs="Arial" w:hAnsi="Arial" w:eastAsia="Arial"/>
+          <w:sz w:val="24"/>
+          <w:szCs w:val="24"/>
+        </w:rPr>
+      </w:pPr>
+    </w:p>
+    <w:p>
+      <w:pPr>
+        <w:pStyle w:val="Corpo A"/>
+        <w:rPr>
+          <w:rStyle w:val="Nenhum"/>
+          <w:rFonts w:ascii="Arial" w:cs="Arial" w:hAnsi="Arial" w:eastAsia="Arial"/>
+          <w:sz w:val="24"/>
+          <w:szCs w:val="24"/>
+        </w:rPr>
+      </w:pPr>
+      <w:r>
+        <w:rPr>
+          <w:rStyle w:val="Nenhum"/>
+          <w:rFonts w:ascii="Arial" w:cs="Arial" w:hAnsi="Arial" w:eastAsia="Arial"/>
+          <w:sz w:val="24"/>
+          <w:szCs w:val="24"/>
+        </w:rPr>
+        <w:tab/>
+      </w:r>
+    </w:p>
+    <w:p>
+      <w:pPr>
+        <w:pStyle w:val="Corpo A"/>
+        <w:rPr>
+          <w:rStyle w:val="Nenhum"/>
+          <w:rFonts w:ascii="Arial" w:cs="Arial" w:hAnsi="Arial" w:eastAsia="Arial"/>
+          <w:sz w:val="24"/>
+          <w:szCs w:val="24"/>
+        </w:rPr>
+      </w:pPr>
+      <w:r>
+        <w:rPr>
+          <w:rStyle w:val="Nenhum"/>
+          <w:rFonts w:ascii="Arial" w:cs="Arial" w:hAnsi="Arial" w:eastAsia="Arial"/>
+          <w:sz w:val="24"/>
+          <w:szCs w:val="24"/>
+          <w:rtl w:val="0"/>
+        </w:rPr>
+        <w:tab/>
+        <w:t xml:space="preserve">Juntamente com os grafos disponibilizados, encontra-se uma pasta com um grafo de Teste, significativamente mais pequeno e simples, que foi utilizado </w:t>
+      </w:r>
+      <w:r>
+        <w:rPr>
+          <w:rStyle w:val="Nenhum"/>
+          <w:rFonts w:ascii="Arial" w:hAnsi="Arial" w:hint="default"/>
+          <w:sz w:val="24"/>
+          <w:szCs w:val="24"/>
+          <w:rtl w:val="0"/>
+          <w:lang w:val="pt-PT"/>
+        </w:rPr>
+        <w:t xml:space="preserve">à </w:t>
+      </w:r>
+      <w:r>
+        <w:rPr>
+          <w:rStyle w:val="Nenhum"/>
+          <w:rFonts w:ascii="Arial" w:hAnsi="Arial"/>
+          <w:sz w:val="24"/>
+          <w:szCs w:val="24"/>
+          <w:rtl w:val="0"/>
+          <w:lang w:val="pt-PT"/>
+        </w:rPr>
+        <w:t>medida que o trabalho foi desenvolvido, para testar o correto funcionamento das funcionalidades do mesmo.</w:t>
+      </w:r>
+    </w:p>
+    <w:p>
+      <w:pPr>
+        <w:pStyle w:val="Corpo A"/>
+        <w:rPr>
+          <w:rStyle w:val="Nenhum"/>
+          <w:rFonts w:ascii="Arial" w:cs="Arial" w:hAnsi="Arial" w:eastAsia="Arial"/>
+          <w:sz w:val="24"/>
+          <w:szCs w:val="24"/>
+        </w:rPr>
+      </w:pPr>
+    </w:p>
+    <w:p>
+      <w:pPr>
+        <w:pStyle w:val="Corpo A"/>
+        <w:rPr>
+          <w:rStyle w:val="Nenhum"/>
+          <w:rFonts w:ascii="Arial" w:cs="Arial" w:hAnsi="Arial" w:eastAsia="Arial"/>
+          <w:sz w:val="24"/>
+          <w:szCs w:val="24"/>
+        </w:rPr>
+      </w:pPr>
+      <w:r>
+        <w:rPr>
+          <w:rStyle w:val="Nenhum"/>
+          <w:rFonts w:ascii="Arial" w:cs="Arial" w:hAnsi="Arial" w:eastAsia="Arial"/>
+          <w:sz w:val="24"/>
+          <w:szCs w:val="24"/>
+          <w:rtl w:val="0"/>
+        </w:rPr>
+        <w:tab/>
+        <w:t>Os ficheiros de informa</w:t>
+      </w:r>
+      <w:r>
+        <w:rPr>
+          <w:rStyle w:val="Nenhum"/>
+          <w:rFonts w:ascii="Arial" w:hAnsi="Arial" w:hint="default"/>
+          <w:sz w:val="24"/>
+          <w:szCs w:val="24"/>
+          <w:rtl w:val="0"/>
+          <w:lang w:val="pt-PT"/>
+        </w:rPr>
+        <w:t>çã</w:t>
+      </w:r>
+      <w:r>
+        <w:rPr>
+          <w:rStyle w:val="Nenhum"/>
+          <w:rFonts w:ascii="Arial" w:hAnsi="Arial"/>
+          <w:sz w:val="24"/>
+          <w:szCs w:val="24"/>
+          <w:rtl w:val="0"/>
+          <w:lang w:val="pt-PT"/>
+        </w:rPr>
+        <w:t xml:space="preserve">o relativa </w:t>
+      </w:r>
+      <w:r>
+        <w:rPr>
+          <w:rStyle w:val="Nenhum"/>
+          <w:rFonts w:ascii="Arial" w:hAnsi="Arial" w:hint="default"/>
+          <w:sz w:val="24"/>
+          <w:szCs w:val="24"/>
+          <w:rtl w:val="0"/>
+          <w:lang w:val="pt-PT"/>
+        </w:rPr>
+        <w:t xml:space="preserve">à </w:t>
+      </w:r>
+      <w:r>
+        <w:rPr>
+          <w:rStyle w:val="Nenhum"/>
+          <w:rFonts w:ascii="Arial" w:hAnsi="Arial"/>
+          <w:sz w:val="24"/>
+          <w:szCs w:val="24"/>
+          <w:rtl w:val="0"/>
+          <w:lang w:val="pt-PT"/>
+        </w:rPr>
+        <w:t>latitude</w:t>
+      </w:r>
+      <w:r>
+        <w:rPr>
+          <w:rStyle w:val="Nenhum"/>
+          <w:rFonts w:ascii="Arial" w:hAnsi="Arial"/>
+          <w:sz w:val="24"/>
+          <w:szCs w:val="24"/>
+          <w:rtl w:val="0"/>
+          <w:lang w:val="pt-PT"/>
+        </w:rPr>
+        <w:t xml:space="preserve"> </w:t>
+      </w:r>
+      <w:r>
+        <w:rPr>
+          <w:rStyle w:val="Nenhum"/>
+          <w:rFonts w:ascii="Arial" w:hAnsi="Arial"/>
+          <w:sz w:val="24"/>
+          <w:szCs w:val="24"/>
+          <w:rtl w:val="0"/>
+          <w:lang w:val="pt-PT"/>
+        </w:rPr>
+        <w:t>e longitude n</w:t>
+      </w:r>
+      <w:r>
+        <w:rPr>
+          <w:rStyle w:val="Nenhum"/>
+          <w:rFonts w:ascii="Arial" w:hAnsi="Arial" w:hint="default"/>
+          <w:sz w:val="24"/>
+          <w:szCs w:val="24"/>
+          <w:rtl w:val="0"/>
+          <w:lang w:val="pt-PT"/>
+        </w:rPr>
+        <w:t>ã</w:t>
+      </w:r>
+      <w:r>
+        <w:rPr>
+          <w:rStyle w:val="Nenhum"/>
+          <w:rFonts w:ascii="Arial" w:hAnsi="Arial"/>
+          <w:sz w:val="24"/>
+          <w:szCs w:val="24"/>
+          <w:rtl w:val="0"/>
+          <w:lang w:val="pt-PT"/>
+        </w:rPr>
+        <w:t>o foram utilizados no nosso programa, uma vez que n</w:t>
+      </w:r>
+      <w:r>
+        <w:rPr>
+          <w:rStyle w:val="Nenhum"/>
+          <w:rFonts w:ascii="Arial" w:hAnsi="Arial" w:hint="default"/>
+          <w:sz w:val="24"/>
+          <w:szCs w:val="24"/>
+          <w:rtl w:val="0"/>
+          <w:lang w:val="pt-PT"/>
+        </w:rPr>
+        <w:t>ã</w:t>
+      </w:r>
+      <w:r>
+        <w:rPr>
+          <w:rStyle w:val="Nenhum"/>
+          <w:rFonts w:ascii="Arial" w:hAnsi="Arial"/>
+          <w:sz w:val="24"/>
+          <w:szCs w:val="24"/>
+          <w:rtl w:val="0"/>
+          <w:lang w:val="pt-PT"/>
+        </w:rPr>
+        <w:t>o achamos necess</w:t>
+      </w:r>
+      <w:r>
+        <w:rPr>
+          <w:rStyle w:val="Nenhum"/>
+          <w:rFonts w:ascii="Arial" w:hAnsi="Arial" w:hint="default"/>
+          <w:sz w:val="24"/>
+          <w:szCs w:val="24"/>
+          <w:rtl w:val="0"/>
+          <w:lang w:val="pt-PT"/>
+        </w:rPr>
+        <w:t>á</w:t>
+      </w:r>
+      <w:r>
+        <w:rPr>
+          <w:rStyle w:val="Nenhum"/>
+          <w:rFonts w:ascii="Arial" w:hAnsi="Arial"/>
+          <w:sz w:val="24"/>
+          <w:szCs w:val="24"/>
+          <w:rtl w:val="0"/>
+          <w:lang w:val="pt-PT"/>
+        </w:rPr>
+        <w:t>rio.</w:t>
+      </w:r>
+    </w:p>
+    <w:p>
+      <w:pPr>
+        <w:pStyle w:val="Corpo A"/>
+        <w:rPr>
+          <w:rStyle w:val="Nenhum"/>
+          <w:rFonts w:ascii="Arial" w:cs="Arial" w:hAnsi="Arial" w:eastAsia="Arial"/>
+          <w:sz w:val="24"/>
+          <w:szCs w:val="24"/>
+        </w:rPr>
+      </w:pPr>
+    </w:p>
+    <w:p>
+      <w:pPr>
+        <w:pStyle w:val="Corpo A"/>
+        <w:rPr>
+          <w:rStyle w:val="Nenhum"/>
+          <w:rFonts w:ascii="Arial" w:cs="Arial" w:hAnsi="Arial" w:eastAsia="Arial"/>
+          <w:sz w:val="30"/>
+          <w:szCs w:val="30"/>
+        </w:rPr>
+      </w:pPr>
+      <w:r>
+        <w:rPr>
+          <w:rStyle w:val="Nenhum"/>
+          <w:rFonts w:ascii="Arial" w:hAnsi="Arial"/>
+          <w:sz w:val="30"/>
+          <w:szCs w:val="30"/>
+          <w:rtl w:val="0"/>
+          <w:lang w:val="pt-PT"/>
+        </w:rPr>
+        <w:t>Cota</w:t>
+      </w:r>
+      <w:r>
+        <w:rPr>
+          <w:rStyle w:val="Nenhum"/>
+          <w:rFonts w:ascii="Arial" w:hAnsi="Arial" w:hint="default"/>
+          <w:sz w:val="30"/>
+          <w:szCs w:val="30"/>
+          <w:rtl w:val="0"/>
+          <w:lang w:val="pt-PT"/>
+        </w:rPr>
+        <w:t>çõ</w:t>
+      </w:r>
+      <w:r>
+        <w:rPr>
+          <w:rStyle w:val="Nenhum"/>
+          <w:rFonts w:ascii="Arial" w:hAnsi="Arial"/>
+          <w:sz w:val="30"/>
+          <w:szCs w:val="30"/>
+          <w:rtl w:val="0"/>
+          <w:lang w:val="pt-PT"/>
+        </w:rPr>
+        <w:t>es</w:t>
+      </w:r>
+    </w:p>
+    <w:p>
+      <w:pPr>
+        <w:pStyle w:val="Corpo A"/>
+        <w:rPr>
+          <w:rStyle w:val="Nenhum"/>
+          <w:rFonts w:ascii="Arial" w:cs="Arial" w:hAnsi="Arial" w:eastAsia="Arial"/>
+          <w:b w:val="1"/>
+          <w:bCs w:val="1"/>
+          <w:sz w:val="24"/>
+          <w:szCs w:val="24"/>
+        </w:rPr>
+      </w:pPr>
+    </w:p>
+    <w:p>
+      <w:pPr>
+        <w:pStyle w:val="Corpo A"/>
+        <w:rPr>
+          <w:rStyle w:val="Nenhum"/>
+          <w:rFonts w:ascii="Arial" w:cs="Arial" w:hAnsi="Arial" w:eastAsia="Arial"/>
+          <w:b w:val="1"/>
+          <w:bCs w:val="1"/>
+          <w:sz w:val="24"/>
+          <w:szCs w:val="24"/>
+        </w:rPr>
+      </w:pPr>
+      <w:r>
+        <w:rPr>
+          <w:rStyle w:val="Nenhum"/>
+          <w:rFonts w:ascii="Arial" w:hAnsi="Arial"/>
+          <w:b w:val="1"/>
+          <w:bCs w:val="1"/>
+          <w:sz w:val="24"/>
+          <w:szCs w:val="24"/>
+          <w:rtl w:val="0"/>
+          <w:lang w:val="pt-PT"/>
+        </w:rPr>
+        <w:t>Diogo Machado (up201706832):</w:t>
+      </w:r>
+    </w:p>
+    <w:p>
+      <w:pPr>
+        <w:pStyle w:val="Corpo A"/>
+        <w:rPr>
+          <w:rStyle w:val="Nenhum"/>
+          <w:rFonts w:ascii="Arial" w:cs="Arial" w:hAnsi="Arial" w:eastAsia="Arial"/>
+          <w:b w:val="1"/>
+          <w:bCs w:val="1"/>
           <w:sz w:val="24"/>
           <w:szCs w:val="24"/>
         </w:rPr>
@@ -24640,7 +28804,7 @@
           <w:rtl w:val="0"/>
           <w:lang w:val="pt-PT"/>
         </w:rPr>
-        <w:t>Adapta</w:t>
+        <w:t>Estrutura</w:t>
       </w:r>
       <w:r>
         <w:rPr>
@@ -24662,117 +28826,7 @@
           <w:rtl w:val="0"/>
           <w:lang w:val="pt-PT"/>
         </w:rPr>
-        <w:t>o e implementa</w:t>
-      </w:r>
-      <w:r>
-        <w:rPr>
-          <w:rStyle w:val="Nenhum"/>
-          <w:rFonts w:ascii="Arial" w:hAnsi="Arial" w:hint="default"/>
-          <w:sz w:val="24"/>
-          <w:szCs w:val="24"/>
-          <w:rtl w:val="0"/>
-          <w:lang w:val="pt-PT"/>
-        </w:rPr>
-        <w:t>çã</w:t>
-      </w:r>
-      <w:r>
-        <w:rPr>
-          <w:rStyle w:val="Nenhum"/>
-          <w:rFonts w:ascii="Arial" w:hAnsi="Arial"/>
-          <w:sz w:val="24"/>
-          <w:szCs w:val="24"/>
-          <w:rtl w:val="0"/>
-          <w:lang w:val="pt-PT"/>
-        </w:rPr>
-        <w:t>o das estrat</w:t>
-      </w:r>
-      <w:r>
-        <w:rPr>
-          <w:rStyle w:val="Nenhum"/>
-          <w:rFonts w:ascii="Arial" w:hAnsi="Arial" w:hint="default"/>
-          <w:sz w:val="24"/>
-          <w:szCs w:val="24"/>
-          <w:rtl w:val="0"/>
-          <w:lang w:val="pt-PT"/>
-        </w:rPr>
-        <w:t>é</w:t>
-      </w:r>
-      <w:r>
-        <w:rPr>
-          <w:rStyle w:val="Nenhum"/>
-          <w:rFonts w:ascii="Arial" w:hAnsi="Arial"/>
-          <w:sz w:val="24"/>
-          <w:szCs w:val="24"/>
-          <w:rtl w:val="0"/>
-          <w:lang w:val="pt-PT"/>
-        </w:rPr>
-        <w:t>gias definidas para o c</w:t>
-      </w:r>
-      <w:r>
-        <w:rPr>
-          <w:rStyle w:val="Nenhum"/>
-          <w:rFonts w:ascii="Arial" w:hAnsi="Arial" w:hint="default"/>
-          <w:sz w:val="24"/>
-          <w:szCs w:val="24"/>
-          <w:rtl w:val="0"/>
-          <w:lang w:val="pt-PT"/>
-        </w:rPr>
-        <w:t>á</w:t>
-      </w:r>
-      <w:r>
-        <w:rPr>
-          <w:rStyle w:val="Nenhum"/>
-          <w:rFonts w:ascii="Arial" w:hAnsi="Arial"/>
-          <w:sz w:val="24"/>
-          <w:szCs w:val="24"/>
-          <w:rtl w:val="0"/>
-          <w:lang w:val="pt-PT"/>
-        </w:rPr>
-        <w:t xml:space="preserve">lculo de rotas </w:t>
-      </w:r>
-      <w:r>
-        <w:rPr>
-          <w:rStyle w:val="Nenhum"/>
-          <w:rFonts w:ascii="Arial" w:hAnsi="Arial" w:hint="default"/>
-          <w:sz w:val="24"/>
-          <w:szCs w:val="24"/>
-          <w:rtl w:val="0"/>
-          <w:lang w:val="pt-PT"/>
-        </w:rPr>
-        <w:t>ó</w:t>
-      </w:r>
-      <w:r>
-        <w:rPr>
-          <w:rStyle w:val="Nenhum"/>
-          <w:rFonts w:ascii="Arial" w:hAnsi="Arial"/>
-          <w:sz w:val="24"/>
-          <w:szCs w:val="24"/>
-          <w:rtl w:val="0"/>
-          <w:lang w:val="pt-PT"/>
-        </w:rPr>
-        <w:t>timas dos ve</w:t>
-      </w:r>
-      <w:r>
-        <w:rPr>
-          <w:rStyle w:val="Nenhum"/>
-          <w:rFonts w:ascii="Arial" w:hAnsi="Arial" w:hint="default"/>
-          <w:sz w:val="24"/>
-          <w:szCs w:val="24"/>
-          <w:rtl w:val="0"/>
-          <w:lang w:val="pt-PT"/>
-        </w:rPr>
-        <w:t>í</w:t>
-      </w:r>
-      <w:r>
-        <w:rPr>
-          <w:rStyle w:val="Nenhum"/>
-          <w:rFonts w:ascii="Arial" w:hAnsi="Arial"/>
-          <w:sz w:val="24"/>
-          <w:szCs w:val="24"/>
-          <w:rtl w:val="0"/>
-          <w:lang w:val="pt-PT"/>
-        </w:rPr>
-        <w:t>culos;</w:t>
+        <w:t>o dos menus do programa, e interface com o utilizador;</w:t>
       </w:r>
     </w:p>
     <w:p>
@@ -24808,7 +28862,7 @@
           <w:rtl w:val="0"/>
           <w:lang w:val="pt-PT"/>
         </w:rPr>
-        <w:t>Configura</w:t>
+        <w:t>Adapta</w:t>
       </w:r>
       <w:r>
         <w:rPr>
@@ -24830,7 +28884,117 @@
           <w:rtl w:val="0"/>
           <w:lang w:val="pt-PT"/>
         </w:rPr>
-        <w:t>o do display dos resultados calculados no GraphViewer;</w:t>
+        <w:t>o e implementa</w:t>
+      </w:r>
+      <w:r>
+        <w:rPr>
+          <w:rStyle w:val="Nenhum"/>
+          <w:rFonts w:ascii="Arial" w:hAnsi="Arial" w:hint="default"/>
+          <w:sz w:val="24"/>
+          <w:szCs w:val="24"/>
+          <w:rtl w:val="0"/>
+          <w:lang w:val="pt-PT"/>
+        </w:rPr>
+        <w:t>çã</w:t>
+      </w:r>
+      <w:r>
+        <w:rPr>
+          <w:rStyle w:val="Nenhum"/>
+          <w:rFonts w:ascii="Arial" w:hAnsi="Arial"/>
+          <w:sz w:val="24"/>
+          <w:szCs w:val="24"/>
+          <w:rtl w:val="0"/>
+          <w:lang w:val="pt-PT"/>
+        </w:rPr>
+        <w:t>o das estrat</w:t>
+      </w:r>
+      <w:r>
+        <w:rPr>
+          <w:rStyle w:val="Nenhum"/>
+          <w:rFonts w:ascii="Arial" w:hAnsi="Arial" w:hint="default"/>
+          <w:sz w:val="24"/>
+          <w:szCs w:val="24"/>
+          <w:rtl w:val="0"/>
+          <w:lang w:val="pt-PT"/>
+        </w:rPr>
+        <w:t>é</w:t>
+      </w:r>
+      <w:r>
+        <w:rPr>
+          <w:rStyle w:val="Nenhum"/>
+          <w:rFonts w:ascii="Arial" w:hAnsi="Arial"/>
+          <w:sz w:val="24"/>
+          <w:szCs w:val="24"/>
+          <w:rtl w:val="0"/>
+          <w:lang w:val="pt-PT"/>
+        </w:rPr>
+        <w:t>gias definidas para o c</w:t>
+      </w:r>
+      <w:r>
+        <w:rPr>
+          <w:rStyle w:val="Nenhum"/>
+          <w:rFonts w:ascii="Arial" w:hAnsi="Arial" w:hint="default"/>
+          <w:sz w:val="24"/>
+          <w:szCs w:val="24"/>
+          <w:rtl w:val="0"/>
+          <w:lang w:val="pt-PT"/>
+        </w:rPr>
+        <w:t>á</w:t>
+      </w:r>
+      <w:r>
+        <w:rPr>
+          <w:rStyle w:val="Nenhum"/>
+          <w:rFonts w:ascii="Arial" w:hAnsi="Arial"/>
+          <w:sz w:val="24"/>
+          <w:szCs w:val="24"/>
+          <w:rtl w:val="0"/>
+          <w:lang w:val="pt-PT"/>
+        </w:rPr>
+        <w:t xml:space="preserve">lculo de rotas </w:t>
+      </w:r>
+      <w:r>
+        <w:rPr>
+          <w:rStyle w:val="Nenhum"/>
+          <w:rFonts w:ascii="Arial" w:hAnsi="Arial" w:hint="default"/>
+          <w:sz w:val="24"/>
+          <w:szCs w:val="24"/>
+          <w:rtl w:val="0"/>
+          <w:lang w:val="pt-PT"/>
+        </w:rPr>
+        <w:t>ó</w:t>
+      </w:r>
+      <w:r>
+        <w:rPr>
+          <w:rStyle w:val="Nenhum"/>
+          <w:rFonts w:ascii="Arial" w:hAnsi="Arial"/>
+          <w:sz w:val="24"/>
+          <w:szCs w:val="24"/>
+          <w:rtl w:val="0"/>
+          <w:lang w:val="pt-PT"/>
+        </w:rPr>
+        <w:t>timas dos ve</w:t>
+      </w:r>
+      <w:r>
+        <w:rPr>
+          <w:rStyle w:val="Nenhum"/>
+          <w:rFonts w:ascii="Arial" w:hAnsi="Arial" w:hint="default"/>
+          <w:sz w:val="24"/>
+          <w:szCs w:val="24"/>
+          <w:rtl w:val="0"/>
+          <w:lang w:val="pt-PT"/>
+        </w:rPr>
+        <w:t>í</w:t>
+      </w:r>
+      <w:r>
+        <w:rPr>
+          <w:rStyle w:val="Nenhum"/>
+          <w:rFonts w:ascii="Arial" w:hAnsi="Arial"/>
+          <w:sz w:val="24"/>
+          <w:szCs w:val="24"/>
+          <w:rtl w:val="0"/>
+          <w:lang w:val="pt-PT"/>
+        </w:rPr>
+        <w:t>culos;</w:t>
       </w:r>
     </w:p>
     <w:p>
@@ -24866,7 +29030,29 @@
           <w:rtl w:val="0"/>
           <w:lang w:val="pt-PT"/>
         </w:rPr>
-        <w:t>Etc.</w:t>
+        <w:t>Configura</w:t>
+      </w:r>
+      <w:r>
+        <w:rPr>
+          <w:rStyle w:val="Nenhum"/>
+          <w:rFonts w:ascii="Arial" w:hAnsi="Arial" w:hint="default"/>
+          <w:sz w:val="24"/>
+          <w:szCs w:val="24"/>
+          <w:rtl w:val="0"/>
+          <w:lang w:val="pt-PT"/>
+        </w:rPr>
+        <w:t>çã</w:t>
+      </w:r>
+      <w:r>
+        <w:rPr>
+          <w:rStyle w:val="Nenhum"/>
+          <w:rFonts w:ascii="Arial" w:hAnsi="Arial"/>
+          <w:sz w:val="24"/>
+          <w:szCs w:val="24"/>
+          <w:rtl w:val="0"/>
+          <w:lang w:val="pt-PT"/>
+        </w:rPr>
+        <w:t>o do display dos resultados calculados no GraphViewer;</w:t>
       </w:r>
     </w:p>
     <w:p>
@@ -24875,139 +29061,6 @@
         <w:rPr>
           <w:rStyle w:val="Nenhum"/>
           <w:rFonts w:ascii="Arial" w:cs="Arial" w:hAnsi="Arial" w:eastAsia="Arial"/>
-          <w:sz w:val="24"/>
-          <w:szCs w:val="24"/>
-          <w:u w:val="single"/>
-        </w:rPr>
-      </w:pPr>
-    </w:p>
-    <w:p>
-      <w:pPr>
-        <w:pStyle w:val="Corpo A"/>
-        <w:rPr>
-          <w:rStyle w:val="Nenhum"/>
-          <w:rFonts w:ascii="Arial" w:cs="Arial" w:hAnsi="Arial" w:eastAsia="Arial"/>
-          <w:sz w:val="24"/>
-          <w:szCs w:val="24"/>
-          <w:u w:val="single"/>
-        </w:rPr>
-      </w:pPr>
-      <w:r>
-        <w:rPr>
-          <w:rStyle w:val="Nenhum"/>
-          <w:rFonts w:ascii="Arial" w:hAnsi="Arial"/>
-          <w:sz w:val="24"/>
-          <w:szCs w:val="24"/>
-          <w:u w:val="single"/>
-          <w:rtl w:val="0"/>
-          <w:lang w:val="pt-PT"/>
-        </w:rPr>
-        <w:t>Cota</w:t>
-      </w:r>
-      <w:r>
-        <w:rPr>
-          <w:rStyle w:val="Nenhum"/>
-          <w:rFonts w:ascii="Arial" w:hAnsi="Arial" w:hint="default"/>
-          <w:sz w:val="24"/>
-          <w:szCs w:val="24"/>
-          <w:u w:val="single"/>
-          <w:rtl w:val="0"/>
-          <w:lang w:val="pt-PT"/>
-        </w:rPr>
-        <w:t>çã</w:t>
-      </w:r>
-      <w:r>
-        <w:rPr>
-          <w:rStyle w:val="Nenhum"/>
-          <w:rFonts w:ascii="Arial" w:hAnsi="Arial"/>
-          <w:sz w:val="24"/>
-          <w:szCs w:val="24"/>
-          <w:u w:val="single"/>
-          <w:rtl w:val="0"/>
-          <w:lang w:val="pt-PT"/>
-        </w:rPr>
-        <w:t>o</w:t>
-      </w:r>
-      <w:r>
-        <w:rPr>
-          <w:rStyle w:val="Nenhum"/>
-          <w:rFonts w:ascii="Arial" w:hAnsi="Arial"/>
-          <w:sz w:val="24"/>
-          <w:szCs w:val="24"/>
-          <w:u w:val="none"/>
-          <w:rtl w:val="0"/>
-          <w:lang w:val="pt-PT"/>
-        </w:rPr>
-        <w:t>: 30%</w:t>
-      </w:r>
-    </w:p>
-    <w:p>
-      <w:pPr>
-        <w:pStyle w:val="Corpo A"/>
-        <w:rPr>
-          <w:rStyle w:val="Nenhum"/>
-          <w:rFonts w:ascii="Arial" w:cs="Arial" w:hAnsi="Arial" w:eastAsia="Arial"/>
-          <w:sz w:val="24"/>
-          <w:szCs w:val="24"/>
-        </w:rPr>
-      </w:pPr>
-    </w:p>
-    <w:p>
-      <w:pPr>
-        <w:pStyle w:val="Corpo A"/>
-        <w:rPr>
-          <w:rStyle w:val="Nenhum"/>
-          <w:rFonts w:ascii="Arial" w:cs="Arial" w:hAnsi="Arial" w:eastAsia="Arial"/>
-          <w:sz w:val="24"/>
-          <w:szCs w:val="24"/>
-        </w:rPr>
-      </w:pPr>
-    </w:p>
-    <w:p>
-      <w:pPr>
-        <w:pStyle w:val="Corpo A"/>
-        <w:rPr>
-          <w:rStyle w:val="Nenhum"/>
-          <w:rFonts w:ascii="Arial" w:cs="Arial" w:hAnsi="Arial" w:eastAsia="Arial"/>
-          <w:sz w:val="24"/>
-          <w:szCs w:val="24"/>
-        </w:rPr>
-      </w:pPr>
-    </w:p>
-    <w:p>
-      <w:pPr>
-        <w:pStyle w:val="Corpo A"/>
-        <w:rPr>
-          <w:rStyle w:val="Nenhum"/>
-          <w:rFonts w:ascii="Arial" w:cs="Arial" w:hAnsi="Arial" w:eastAsia="Arial"/>
-          <w:b w:val="1"/>
-          <w:bCs w:val="1"/>
-          <w:sz w:val="24"/>
-          <w:szCs w:val="24"/>
-        </w:rPr>
-      </w:pPr>
-      <w:r>
-        <w:rPr>
-          <w:rStyle w:val="Nenhum"/>
-          <w:rFonts w:ascii="Arial" w:hAnsi="Arial"/>
-          <w:b w:val="1"/>
-          <w:bCs w:val="1"/>
-          <w:sz w:val="24"/>
-          <w:szCs w:val="24"/>
-          <w:rtl w:val="0"/>
-          <w:lang w:val="pt-PT"/>
-        </w:rPr>
-        <w:t>Eduardo Ribeiro (up201705421):</w:t>
-      </w:r>
-    </w:p>
-    <w:p>
-      <w:pPr>
-        <w:pStyle w:val="Corpo A"/>
-        <w:rPr>
-          <w:rStyle w:val="Nenhum"/>
-          <w:rFonts w:ascii="Arial" w:cs="Arial" w:hAnsi="Arial" w:eastAsia="Arial"/>
-          <w:b w:val="1"/>
-          <w:bCs w:val="1"/>
           <w:sz w:val="24"/>
           <w:szCs w:val="24"/>
         </w:rPr>
@@ -25035,29 +29088,7 @@
           <w:rtl w:val="0"/>
           <w:lang w:val="pt-PT"/>
         </w:rPr>
-        <w:t>Estrutura</w:t>
-      </w:r>
-      <w:r>
-        <w:rPr>
-          <w:rStyle w:val="Nenhum"/>
-          <w:rFonts w:ascii="Arial" w:hAnsi="Arial" w:hint="default"/>
-          <w:sz w:val="24"/>
-          <w:szCs w:val="24"/>
-          <w:rtl w:val="0"/>
-          <w:lang w:val="pt-PT"/>
-        </w:rPr>
-        <w:t>çã</w:t>
-      </w:r>
-      <w:r>
-        <w:rPr>
-          <w:rStyle w:val="Nenhum"/>
-          <w:rFonts w:ascii="Arial" w:hAnsi="Arial"/>
-          <w:sz w:val="24"/>
-          <w:szCs w:val="24"/>
-          <w:rtl w:val="0"/>
-          <w:lang w:val="pt-PT"/>
-        </w:rPr>
-        <w:t>o dos menus do programa, e interface com o utilizador;</w:t>
+        <w:t>Etc.</w:t>
       </w:r>
     </w:p>
     <w:p>
@@ -25066,6 +29097,139 @@
         <w:rPr>
           <w:rStyle w:val="Nenhum"/>
           <w:rFonts w:ascii="Arial" w:cs="Arial" w:hAnsi="Arial" w:eastAsia="Arial"/>
+          <w:sz w:val="24"/>
+          <w:szCs w:val="24"/>
+          <w:u w:val="single"/>
+        </w:rPr>
+      </w:pPr>
+    </w:p>
+    <w:p>
+      <w:pPr>
+        <w:pStyle w:val="Corpo A"/>
+        <w:rPr>
+          <w:rStyle w:val="Nenhum"/>
+          <w:rFonts w:ascii="Arial" w:cs="Arial" w:hAnsi="Arial" w:eastAsia="Arial"/>
+          <w:sz w:val="24"/>
+          <w:szCs w:val="24"/>
+          <w:u w:val="single"/>
+        </w:rPr>
+      </w:pPr>
+      <w:r>
+        <w:rPr>
+          <w:rStyle w:val="Nenhum"/>
+          <w:rFonts w:ascii="Arial" w:hAnsi="Arial"/>
+          <w:sz w:val="24"/>
+          <w:szCs w:val="24"/>
+          <w:u w:val="single"/>
+          <w:rtl w:val="0"/>
+          <w:lang w:val="pt-PT"/>
+        </w:rPr>
+        <w:t>Cota</w:t>
+      </w:r>
+      <w:r>
+        <w:rPr>
+          <w:rStyle w:val="Nenhum"/>
+          <w:rFonts w:ascii="Arial" w:hAnsi="Arial" w:hint="default"/>
+          <w:sz w:val="24"/>
+          <w:szCs w:val="24"/>
+          <w:u w:val="single"/>
+          <w:rtl w:val="0"/>
+          <w:lang w:val="pt-PT"/>
+        </w:rPr>
+        <w:t>çã</w:t>
+      </w:r>
+      <w:r>
+        <w:rPr>
+          <w:rStyle w:val="Nenhum"/>
+          <w:rFonts w:ascii="Arial" w:hAnsi="Arial"/>
+          <w:sz w:val="24"/>
+          <w:szCs w:val="24"/>
+          <w:u w:val="single"/>
+          <w:rtl w:val="0"/>
+          <w:lang w:val="pt-PT"/>
+        </w:rPr>
+        <w:t>o</w:t>
+      </w:r>
+      <w:r>
+        <w:rPr>
+          <w:rStyle w:val="Nenhum"/>
+          <w:rFonts w:ascii="Arial" w:hAnsi="Arial"/>
+          <w:sz w:val="24"/>
+          <w:szCs w:val="24"/>
+          <w:u w:val="none"/>
+          <w:rtl w:val="0"/>
+          <w:lang w:val="pt-PT"/>
+        </w:rPr>
+        <w:t>: 30%</w:t>
+      </w:r>
+    </w:p>
+    <w:p>
+      <w:pPr>
+        <w:pStyle w:val="Corpo A"/>
+        <w:rPr>
+          <w:rStyle w:val="Nenhum"/>
+          <w:rFonts w:ascii="Arial" w:cs="Arial" w:hAnsi="Arial" w:eastAsia="Arial"/>
+          <w:sz w:val="24"/>
+          <w:szCs w:val="24"/>
+        </w:rPr>
+      </w:pPr>
+    </w:p>
+    <w:p>
+      <w:pPr>
+        <w:pStyle w:val="Corpo A"/>
+        <w:rPr>
+          <w:rStyle w:val="Nenhum"/>
+          <w:rFonts w:ascii="Arial" w:cs="Arial" w:hAnsi="Arial" w:eastAsia="Arial"/>
+          <w:sz w:val="24"/>
+          <w:szCs w:val="24"/>
+        </w:rPr>
+      </w:pPr>
+    </w:p>
+    <w:p>
+      <w:pPr>
+        <w:pStyle w:val="Corpo A"/>
+        <w:rPr>
+          <w:rStyle w:val="Nenhum"/>
+          <w:rFonts w:ascii="Arial" w:cs="Arial" w:hAnsi="Arial" w:eastAsia="Arial"/>
+          <w:sz w:val="24"/>
+          <w:szCs w:val="24"/>
+        </w:rPr>
+      </w:pPr>
+    </w:p>
+    <w:p>
+      <w:pPr>
+        <w:pStyle w:val="Corpo A"/>
+        <w:rPr>
+          <w:rStyle w:val="Nenhum"/>
+          <w:rFonts w:ascii="Arial" w:cs="Arial" w:hAnsi="Arial" w:eastAsia="Arial"/>
+          <w:b w:val="1"/>
+          <w:bCs w:val="1"/>
+          <w:sz w:val="24"/>
+          <w:szCs w:val="24"/>
+        </w:rPr>
+      </w:pPr>
+      <w:r>
+        <w:rPr>
+          <w:rStyle w:val="Nenhum"/>
+          <w:rFonts w:ascii="Arial" w:hAnsi="Arial"/>
+          <w:b w:val="1"/>
+          <w:bCs w:val="1"/>
+          <w:sz w:val="24"/>
+          <w:szCs w:val="24"/>
+          <w:rtl w:val="0"/>
+          <w:lang w:val="pt-PT"/>
+        </w:rPr>
+        <w:t>Eduardo Ribeiro (up201705421):</w:t>
+      </w:r>
+    </w:p>
+    <w:p>
+      <w:pPr>
+        <w:pStyle w:val="Corpo A"/>
+        <w:rPr>
+          <w:rStyle w:val="Nenhum"/>
+          <w:rFonts w:ascii="Arial" w:cs="Arial" w:hAnsi="Arial" w:eastAsia="Arial"/>
+          <w:b w:val="1"/>
+          <w:bCs w:val="1"/>
           <w:sz w:val="24"/>
           <w:szCs w:val="24"/>
         </w:rPr>
@@ -25093,7 +29257,7 @@
           <w:rtl w:val="0"/>
           <w:lang w:val="pt-PT"/>
         </w:rPr>
-        <w:t>Adapta</w:t>
+        <w:t>Estrutura</w:t>
       </w:r>
       <w:r>
         <w:rPr>
@@ -25115,117 +29279,7 @@
           <w:rtl w:val="0"/>
           <w:lang w:val="pt-PT"/>
         </w:rPr>
-        <w:t>o e implementa</w:t>
-      </w:r>
-      <w:r>
-        <w:rPr>
-          <w:rStyle w:val="Nenhum"/>
-          <w:rFonts w:ascii="Arial" w:hAnsi="Arial" w:hint="default"/>
-          <w:sz w:val="24"/>
-          <w:szCs w:val="24"/>
-          <w:rtl w:val="0"/>
-          <w:lang w:val="pt-PT"/>
-        </w:rPr>
-        <w:t>çã</w:t>
-      </w:r>
-      <w:r>
-        <w:rPr>
-          <w:rStyle w:val="Nenhum"/>
-          <w:rFonts w:ascii="Arial" w:hAnsi="Arial"/>
-          <w:sz w:val="24"/>
-          <w:szCs w:val="24"/>
-          <w:rtl w:val="0"/>
-          <w:lang w:val="pt-PT"/>
-        </w:rPr>
-        <w:t>o das estrat</w:t>
-      </w:r>
-      <w:r>
-        <w:rPr>
-          <w:rStyle w:val="Nenhum"/>
-          <w:rFonts w:ascii="Arial" w:hAnsi="Arial" w:hint="default"/>
-          <w:sz w:val="24"/>
-          <w:szCs w:val="24"/>
-          <w:rtl w:val="0"/>
-          <w:lang w:val="pt-PT"/>
-        </w:rPr>
-        <w:t>é</w:t>
-      </w:r>
-      <w:r>
-        <w:rPr>
-          <w:rStyle w:val="Nenhum"/>
-          <w:rFonts w:ascii="Arial" w:hAnsi="Arial"/>
-          <w:sz w:val="24"/>
-          <w:szCs w:val="24"/>
-          <w:rtl w:val="0"/>
-          <w:lang w:val="pt-PT"/>
-        </w:rPr>
-        <w:t>gias definidas para o c</w:t>
-      </w:r>
-      <w:r>
-        <w:rPr>
-          <w:rStyle w:val="Nenhum"/>
-          <w:rFonts w:ascii="Arial" w:hAnsi="Arial" w:hint="default"/>
-          <w:sz w:val="24"/>
-          <w:szCs w:val="24"/>
-          <w:rtl w:val="0"/>
-          <w:lang w:val="pt-PT"/>
-        </w:rPr>
-        <w:t>á</w:t>
-      </w:r>
-      <w:r>
-        <w:rPr>
-          <w:rStyle w:val="Nenhum"/>
-          <w:rFonts w:ascii="Arial" w:hAnsi="Arial"/>
-          <w:sz w:val="24"/>
-          <w:szCs w:val="24"/>
-          <w:rtl w:val="0"/>
-          <w:lang w:val="pt-PT"/>
-        </w:rPr>
-        <w:t xml:space="preserve">lculo de rotas </w:t>
-      </w:r>
-      <w:r>
-        <w:rPr>
-          <w:rStyle w:val="Nenhum"/>
-          <w:rFonts w:ascii="Arial" w:hAnsi="Arial" w:hint="default"/>
-          <w:sz w:val="24"/>
-          <w:szCs w:val="24"/>
-          <w:rtl w:val="0"/>
-          <w:lang w:val="pt-PT"/>
-        </w:rPr>
-        <w:t>ó</w:t>
-      </w:r>
-      <w:r>
-        <w:rPr>
-          <w:rStyle w:val="Nenhum"/>
-          <w:rFonts w:ascii="Arial" w:hAnsi="Arial"/>
-          <w:sz w:val="24"/>
-          <w:szCs w:val="24"/>
-          <w:rtl w:val="0"/>
-          <w:lang w:val="pt-PT"/>
-        </w:rPr>
-        <w:t>timas dos ve</w:t>
-      </w:r>
-      <w:r>
-        <w:rPr>
-          <w:rStyle w:val="Nenhum"/>
-          <w:rFonts w:ascii="Arial" w:hAnsi="Arial" w:hint="default"/>
-          <w:sz w:val="24"/>
-          <w:szCs w:val="24"/>
-          <w:rtl w:val="0"/>
-          <w:lang w:val="pt-PT"/>
-        </w:rPr>
-        <w:t>í</w:t>
-      </w:r>
-      <w:r>
-        <w:rPr>
-          <w:rStyle w:val="Nenhum"/>
-          <w:rFonts w:ascii="Arial" w:hAnsi="Arial"/>
-          <w:sz w:val="24"/>
-          <w:szCs w:val="24"/>
-          <w:rtl w:val="0"/>
-          <w:lang w:val="pt-PT"/>
-        </w:rPr>
-        <w:t>culos;</w:t>
+        <w:t>o dos menus do programa, e interface com o utilizador;</w:t>
       </w:r>
     </w:p>
     <w:p>
@@ -25261,7 +29315,7 @@
           <w:rtl w:val="0"/>
           <w:lang w:val="pt-PT"/>
         </w:rPr>
-        <w:t>Implementa</w:t>
+        <w:t>Adapta</w:t>
       </w:r>
       <w:r>
         <w:rPr>
@@ -25283,7 +29337,51 @@
           <w:rtl w:val="0"/>
           <w:lang w:val="pt-PT"/>
         </w:rPr>
-        <w:t>o do algoritmo de c</w:t>
+        <w:t>o e implementa</w:t>
+      </w:r>
+      <w:r>
+        <w:rPr>
+          <w:rStyle w:val="Nenhum"/>
+          <w:rFonts w:ascii="Arial" w:hAnsi="Arial" w:hint="default"/>
+          <w:sz w:val="24"/>
+          <w:szCs w:val="24"/>
+          <w:rtl w:val="0"/>
+          <w:lang w:val="pt-PT"/>
+        </w:rPr>
+        <w:t>çã</w:t>
+      </w:r>
+      <w:r>
+        <w:rPr>
+          <w:rStyle w:val="Nenhum"/>
+          <w:rFonts w:ascii="Arial" w:hAnsi="Arial"/>
+          <w:sz w:val="24"/>
+          <w:szCs w:val="24"/>
+          <w:rtl w:val="0"/>
+          <w:lang w:val="pt-PT"/>
+        </w:rPr>
+        <w:t>o das estrat</w:t>
+      </w:r>
+      <w:r>
+        <w:rPr>
+          <w:rStyle w:val="Nenhum"/>
+          <w:rFonts w:ascii="Arial" w:hAnsi="Arial" w:hint="default"/>
+          <w:sz w:val="24"/>
+          <w:szCs w:val="24"/>
+          <w:rtl w:val="0"/>
+          <w:lang w:val="pt-PT"/>
+        </w:rPr>
+        <w:t>é</w:t>
+      </w:r>
+      <w:r>
+        <w:rPr>
+          <w:rStyle w:val="Nenhum"/>
+          <w:rFonts w:ascii="Arial" w:hAnsi="Arial"/>
+          <w:sz w:val="24"/>
+          <w:szCs w:val="24"/>
+          <w:rtl w:val="0"/>
+          <w:lang w:val="pt-PT"/>
+        </w:rPr>
+        <w:t>gias definidas para o c</w:t>
       </w:r>
       <w:r>
         <w:rPr>
@@ -25305,29 +29403,51 @@
           <w:rtl w:val="0"/>
           <w:lang w:val="pt-PT"/>
         </w:rPr>
-        <w:t>lculo dos pontos de articula</w:t>
-      </w:r>
-      <w:r>
-        <w:rPr>
-          <w:rStyle w:val="Nenhum"/>
-          <w:rFonts w:ascii="Arial" w:hAnsi="Arial" w:hint="default"/>
-          <w:sz w:val="24"/>
-          <w:szCs w:val="24"/>
-          <w:rtl w:val="0"/>
-          <w:lang w:val="pt-PT"/>
-        </w:rPr>
-        <w:t>çã</w:t>
-      </w:r>
-      <w:r>
-        <w:rPr>
-          <w:rStyle w:val="Nenhum"/>
-          <w:rFonts w:ascii="Arial" w:hAnsi="Arial"/>
-          <w:sz w:val="24"/>
-          <w:szCs w:val="24"/>
-          <w:rtl w:val="0"/>
-          <w:lang w:val="pt-PT"/>
-        </w:rPr>
-        <w:t>o;</w:t>
+        <w:t xml:space="preserve">lculo de rotas </w:t>
+      </w:r>
+      <w:r>
+        <w:rPr>
+          <w:rStyle w:val="Nenhum"/>
+          <w:rFonts w:ascii="Arial" w:hAnsi="Arial" w:hint="default"/>
+          <w:sz w:val="24"/>
+          <w:szCs w:val="24"/>
+          <w:rtl w:val="0"/>
+          <w:lang w:val="pt-PT"/>
+        </w:rPr>
+        <w:t>ó</w:t>
+      </w:r>
+      <w:r>
+        <w:rPr>
+          <w:rStyle w:val="Nenhum"/>
+          <w:rFonts w:ascii="Arial" w:hAnsi="Arial"/>
+          <w:sz w:val="24"/>
+          <w:szCs w:val="24"/>
+          <w:rtl w:val="0"/>
+          <w:lang w:val="pt-PT"/>
+        </w:rPr>
+        <w:t>timas dos ve</w:t>
+      </w:r>
+      <w:r>
+        <w:rPr>
+          <w:rStyle w:val="Nenhum"/>
+          <w:rFonts w:ascii="Arial" w:hAnsi="Arial" w:hint="default"/>
+          <w:sz w:val="24"/>
+          <w:szCs w:val="24"/>
+          <w:rtl w:val="0"/>
+          <w:lang w:val="pt-PT"/>
+        </w:rPr>
+        <w:t>í</w:t>
+      </w:r>
+      <w:r>
+        <w:rPr>
+          <w:rStyle w:val="Nenhum"/>
+          <w:rFonts w:ascii="Arial" w:hAnsi="Arial"/>
+          <w:sz w:val="24"/>
+          <w:szCs w:val="24"/>
+          <w:rtl w:val="0"/>
+          <w:lang w:val="pt-PT"/>
+        </w:rPr>
+        <w:t>culos;</w:t>
       </w:r>
     </w:p>
     <w:p>
@@ -25363,7 +29483,7 @@
           <w:rtl w:val="0"/>
           <w:lang w:val="pt-PT"/>
         </w:rPr>
-        <w:t>Defini</w:t>
+        <w:t>Implementa</w:t>
       </w:r>
       <w:r>
         <w:rPr>
@@ -25385,29 +29505,29 @@
           <w:rtl w:val="0"/>
           <w:lang w:val="pt-PT"/>
         </w:rPr>
-        <w:t>o da estrutura e leitura dos ficheiros de texto utilizados para a importa</w:t>
-      </w:r>
-      <w:r>
-        <w:rPr>
-          <w:rStyle w:val="Nenhum"/>
-          <w:rFonts w:ascii="Arial" w:hAnsi="Arial" w:hint="default"/>
-          <w:sz w:val="24"/>
-          <w:szCs w:val="24"/>
-          <w:rtl w:val="0"/>
-          <w:lang w:val="pt-PT"/>
-        </w:rPr>
-        <w:t>çã</w:t>
-      </w:r>
-      <w:r>
-        <w:rPr>
-          <w:rStyle w:val="Nenhum"/>
-          <w:rFonts w:ascii="Arial" w:hAnsi="Arial"/>
-          <w:sz w:val="24"/>
-          <w:szCs w:val="24"/>
-          <w:rtl w:val="0"/>
-          <w:lang w:val="pt-PT"/>
-        </w:rPr>
-        <w:t>o de dados para a aplica</w:t>
+        <w:t>o do algoritmo de c</w:t>
+      </w:r>
+      <w:r>
+        <w:rPr>
+          <w:rStyle w:val="Nenhum"/>
+          <w:rFonts w:ascii="Arial" w:hAnsi="Arial" w:hint="default"/>
+          <w:sz w:val="24"/>
+          <w:szCs w:val="24"/>
+          <w:rtl w:val="0"/>
+          <w:lang w:val="pt-PT"/>
+        </w:rPr>
+        <w:t>á</w:t>
+      </w:r>
+      <w:r>
+        <w:rPr>
+          <w:rStyle w:val="Nenhum"/>
+          <w:rFonts w:ascii="Arial" w:hAnsi="Arial"/>
+          <w:sz w:val="24"/>
+          <w:szCs w:val="24"/>
+          <w:rtl w:val="0"/>
+          <w:lang w:val="pt-PT"/>
+        </w:rPr>
+        <w:t>lculo dos pontos de articula</w:t>
       </w:r>
       <w:r>
         <w:rPr>
@@ -25465,7 +29585,73 @@
           <w:rtl w:val="0"/>
           <w:lang w:val="pt-PT"/>
         </w:rPr>
-        <w:t>Etc.</w:t>
+        <w:t>Defini</w:t>
+      </w:r>
+      <w:r>
+        <w:rPr>
+          <w:rStyle w:val="Nenhum"/>
+          <w:rFonts w:ascii="Arial" w:hAnsi="Arial" w:hint="default"/>
+          <w:sz w:val="24"/>
+          <w:szCs w:val="24"/>
+          <w:rtl w:val="0"/>
+          <w:lang w:val="pt-PT"/>
+        </w:rPr>
+        <w:t>çã</w:t>
+      </w:r>
+      <w:r>
+        <w:rPr>
+          <w:rStyle w:val="Nenhum"/>
+          <w:rFonts w:ascii="Arial" w:hAnsi="Arial"/>
+          <w:sz w:val="24"/>
+          <w:szCs w:val="24"/>
+          <w:rtl w:val="0"/>
+          <w:lang w:val="pt-PT"/>
+        </w:rPr>
+        <w:t>o da estrutura e leitura dos ficheiros de texto utilizados para a importa</w:t>
+      </w:r>
+      <w:r>
+        <w:rPr>
+          <w:rStyle w:val="Nenhum"/>
+          <w:rFonts w:ascii="Arial" w:hAnsi="Arial" w:hint="default"/>
+          <w:sz w:val="24"/>
+          <w:szCs w:val="24"/>
+          <w:rtl w:val="0"/>
+          <w:lang w:val="pt-PT"/>
+        </w:rPr>
+        <w:t>çã</w:t>
+      </w:r>
+      <w:r>
+        <w:rPr>
+          <w:rStyle w:val="Nenhum"/>
+          <w:rFonts w:ascii="Arial" w:hAnsi="Arial"/>
+          <w:sz w:val="24"/>
+          <w:szCs w:val="24"/>
+          <w:rtl w:val="0"/>
+          <w:lang w:val="pt-PT"/>
+        </w:rPr>
+        <w:t>o de dados para a aplica</w:t>
+      </w:r>
+      <w:r>
+        <w:rPr>
+          <w:rStyle w:val="Nenhum"/>
+          <w:rFonts w:ascii="Arial" w:hAnsi="Arial" w:hint="default"/>
+          <w:sz w:val="24"/>
+          <w:szCs w:val="24"/>
+          <w:rtl w:val="0"/>
+          <w:lang w:val="pt-PT"/>
+        </w:rPr>
+        <w:t>çã</w:t>
+      </w:r>
+      <w:r>
+        <w:rPr>
+          <w:rStyle w:val="Nenhum"/>
+          <w:rFonts w:ascii="Arial" w:hAnsi="Arial"/>
+          <w:sz w:val="24"/>
+          <w:szCs w:val="24"/>
+          <w:rtl w:val="0"/>
+          <w:lang w:val="pt-PT"/>
+        </w:rPr>
+        <w:t>o;</w:t>
       </w:r>
     </w:p>
     <w:p>
@@ -25474,151 +29660,6 @@
         <w:rPr>
           <w:rStyle w:val="Nenhum"/>
           <w:rFonts w:ascii="Arial" w:cs="Arial" w:hAnsi="Arial" w:eastAsia="Arial"/>
-          <w:sz w:val="24"/>
-          <w:szCs w:val="24"/>
-        </w:rPr>
-      </w:pPr>
-    </w:p>
-    <w:p>
-      <w:pPr>
-        <w:pStyle w:val="Corpo A"/>
-        <w:rPr>
-          <w:rStyle w:val="Nenhum"/>
-          <w:rFonts w:ascii="Arial" w:cs="Arial" w:hAnsi="Arial" w:eastAsia="Arial"/>
-          <w:sz w:val="24"/>
-          <w:szCs w:val="24"/>
-          <w:u w:val="single"/>
-        </w:rPr>
-      </w:pPr>
-      <w:r>
-        <w:rPr>
-          <w:rStyle w:val="Nenhum"/>
-          <w:rFonts w:ascii="Arial" w:hAnsi="Arial"/>
-          <w:sz w:val="24"/>
-          <w:szCs w:val="24"/>
-          <w:u w:val="single"/>
-          <w:rtl w:val="0"/>
-          <w:lang w:val="pt-PT"/>
-        </w:rPr>
-        <w:t>Cota</w:t>
-      </w:r>
-      <w:r>
-        <w:rPr>
-          <w:rStyle w:val="Nenhum"/>
-          <w:rFonts w:ascii="Arial" w:hAnsi="Arial" w:hint="default"/>
-          <w:sz w:val="24"/>
-          <w:szCs w:val="24"/>
-          <w:u w:val="single"/>
-          <w:rtl w:val="0"/>
-          <w:lang w:val="pt-PT"/>
-        </w:rPr>
-        <w:t>çã</w:t>
-      </w:r>
-      <w:r>
-        <w:rPr>
-          <w:rStyle w:val="Nenhum"/>
-          <w:rFonts w:ascii="Arial" w:hAnsi="Arial"/>
-          <w:sz w:val="24"/>
-          <w:szCs w:val="24"/>
-          <w:u w:val="single"/>
-          <w:rtl w:val="0"/>
-          <w:lang w:val="pt-PT"/>
-        </w:rPr>
-        <w:t>o</w:t>
-      </w:r>
-      <w:r>
-        <w:rPr>
-          <w:rStyle w:val="Nenhum"/>
-          <w:rFonts w:ascii="Arial" w:hAnsi="Arial"/>
-          <w:sz w:val="24"/>
-          <w:szCs w:val="24"/>
-          <w:u w:val="none"/>
-          <w:rtl w:val="0"/>
-          <w:lang w:val="pt-PT"/>
-        </w:rPr>
-        <w:t>: 40%</w:t>
-      </w:r>
-    </w:p>
-    <w:p>
-      <w:pPr>
-        <w:pStyle w:val="Corpo A"/>
-        <w:rPr>
-          <w:rStyle w:val="Nenhum"/>
-          <w:rFonts w:ascii="Arial" w:cs="Arial" w:hAnsi="Arial" w:eastAsia="Arial"/>
-          <w:sz w:val="24"/>
-          <w:szCs w:val="24"/>
-        </w:rPr>
-      </w:pPr>
-    </w:p>
-    <w:p>
-      <w:pPr>
-        <w:pStyle w:val="Corpo A"/>
-        <w:rPr>
-          <w:rStyle w:val="Nenhum"/>
-          <w:rFonts w:ascii="Arial" w:cs="Arial" w:hAnsi="Arial" w:eastAsia="Arial"/>
-          <w:sz w:val="24"/>
-          <w:szCs w:val="24"/>
-        </w:rPr>
-      </w:pPr>
-    </w:p>
-    <w:p>
-      <w:pPr>
-        <w:pStyle w:val="Corpo A"/>
-        <w:rPr>
-          <w:rStyle w:val="Nenhum"/>
-          <w:rFonts w:ascii="Arial" w:cs="Arial" w:hAnsi="Arial" w:eastAsia="Arial"/>
-          <w:sz w:val="24"/>
-          <w:szCs w:val="24"/>
-        </w:rPr>
-      </w:pPr>
-    </w:p>
-    <w:p>
-      <w:pPr>
-        <w:pStyle w:val="Corpo A"/>
-        <w:rPr>
-          <w:rStyle w:val="Nenhum"/>
-          <w:rFonts w:ascii="Arial" w:cs="Arial" w:hAnsi="Arial" w:eastAsia="Arial"/>
-          <w:b w:val="1"/>
-          <w:bCs w:val="1"/>
-          <w:sz w:val="24"/>
-          <w:szCs w:val="24"/>
-        </w:rPr>
-      </w:pPr>
-      <w:r>
-        <w:rPr>
-          <w:rStyle w:val="Nenhum"/>
-          <w:rFonts w:ascii="Arial" w:hAnsi="Arial"/>
-          <w:b w:val="1"/>
-          <w:bCs w:val="1"/>
-          <w:sz w:val="24"/>
-          <w:szCs w:val="24"/>
-          <w:rtl w:val="0"/>
-          <w:lang w:val="pt-PT"/>
-        </w:rPr>
-        <w:t>Eduardo Macedo (up201703658):</w:t>
-      </w:r>
-    </w:p>
-    <w:p>
-      <w:pPr>
-        <w:pStyle w:val="Corpo A"/>
-        <w:rPr>
-          <w:rStyle w:val="Nenhum"/>
-          <w:rFonts w:ascii="Arial" w:cs="Arial" w:hAnsi="Arial" w:eastAsia="Arial"/>
-          <w:b w:val="1"/>
-          <w:bCs w:val="1"/>
-          <w:sz w:val="24"/>
-          <w:szCs w:val="24"/>
-        </w:rPr>
-      </w:pPr>
-    </w:p>
-    <w:p>
-      <w:pPr>
-        <w:pStyle w:val="Corpo A"/>
-        <w:rPr>
-          <w:rStyle w:val="Nenhum"/>
-          <w:rFonts w:ascii="Arial" w:cs="Arial" w:hAnsi="Arial" w:eastAsia="Arial"/>
-          <w:b w:val="1"/>
-          <w:bCs w:val="1"/>
           <w:sz w:val="24"/>
           <w:szCs w:val="24"/>
         </w:rPr>
@@ -25646,73 +29687,7 @@
           <w:rtl w:val="0"/>
           <w:lang w:val="pt-PT"/>
         </w:rPr>
-        <w:t>Defini</w:t>
-      </w:r>
-      <w:r>
-        <w:rPr>
-          <w:rStyle w:val="Nenhum"/>
-          <w:rFonts w:ascii="Arial" w:hAnsi="Arial" w:hint="default"/>
-          <w:sz w:val="24"/>
-          <w:szCs w:val="24"/>
-          <w:rtl w:val="0"/>
-          <w:lang w:val="pt-PT"/>
-        </w:rPr>
-        <w:t>çã</w:t>
-      </w:r>
-      <w:r>
-        <w:rPr>
-          <w:rStyle w:val="Nenhum"/>
-          <w:rFonts w:ascii="Arial" w:hAnsi="Arial"/>
-          <w:sz w:val="24"/>
-          <w:szCs w:val="24"/>
-          <w:rtl w:val="0"/>
-          <w:lang w:val="pt-PT"/>
-        </w:rPr>
-        <w:t>o da estrutura e leitura dos ficheiros de texto utilizados para a importa</w:t>
-      </w:r>
-      <w:r>
-        <w:rPr>
-          <w:rStyle w:val="Nenhum"/>
-          <w:rFonts w:ascii="Arial" w:hAnsi="Arial" w:hint="default"/>
-          <w:sz w:val="24"/>
-          <w:szCs w:val="24"/>
-          <w:rtl w:val="0"/>
-          <w:lang w:val="pt-PT"/>
-        </w:rPr>
-        <w:t>çã</w:t>
-      </w:r>
-      <w:r>
-        <w:rPr>
-          <w:rStyle w:val="Nenhum"/>
-          <w:rFonts w:ascii="Arial" w:hAnsi="Arial"/>
-          <w:sz w:val="24"/>
-          <w:szCs w:val="24"/>
-          <w:rtl w:val="0"/>
-          <w:lang w:val="pt-PT"/>
-        </w:rPr>
-        <w:t>o de dados para a aplica</w:t>
-      </w:r>
-      <w:r>
-        <w:rPr>
-          <w:rStyle w:val="Nenhum"/>
-          <w:rFonts w:ascii="Arial" w:hAnsi="Arial" w:hint="default"/>
-          <w:sz w:val="24"/>
-          <w:szCs w:val="24"/>
-          <w:rtl w:val="0"/>
-          <w:lang w:val="pt-PT"/>
-        </w:rPr>
-        <w:t>çã</w:t>
-      </w:r>
-      <w:r>
-        <w:rPr>
-          <w:rStyle w:val="Nenhum"/>
-          <w:rFonts w:ascii="Arial" w:hAnsi="Arial"/>
-          <w:sz w:val="24"/>
-          <w:szCs w:val="24"/>
-          <w:rtl w:val="0"/>
-          <w:lang w:val="pt-PT"/>
-        </w:rPr>
-        <w:t>o;</w:t>
+        <w:t>Etc.</w:t>
       </w:r>
     </w:p>
     <w:p>
@@ -25721,6 +29696,151 @@
         <w:rPr>
           <w:rStyle w:val="Nenhum"/>
           <w:rFonts w:ascii="Arial" w:cs="Arial" w:hAnsi="Arial" w:eastAsia="Arial"/>
+          <w:sz w:val="24"/>
+          <w:szCs w:val="24"/>
+        </w:rPr>
+      </w:pPr>
+    </w:p>
+    <w:p>
+      <w:pPr>
+        <w:pStyle w:val="Corpo A"/>
+        <w:rPr>
+          <w:rStyle w:val="Nenhum"/>
+          <w:rFonts w:ascii="Arial" w:cs="Arial" w:hAnsi="Arial" w:eastAsia="Arial"/>
+          <w:sz w:val="24"/>
+          <w:szCs w:val="24"/>
+          <w:u w:val="single"/>
+        </w:rPr>
+      </w:pPr>
+      <w:r>
+        <w:rPr>
+          <w:rStyle w:val="Nenhum"/>
+          <w:rFonts w:ascii="Arial" w:hAnsi="Arial"/>
+          <w:sz w:val="24"/>
+          <w:szCs w:val="24"/>
+          <w:u w:val="single"/>
+          <w:rtl w:val="0"/>
+          <w:lang w:val="pt-PT"/>
+        </w:rPr>
+        <w:t>Cota</w:t>
+      </w:r>
+      <w:r>
+        <w:rPr>
+          <w:rStyle w:val="Nenhum"/>
+          <w:rFonts w:ascii="Arial" w:hAnsi="Arial" w:hint="default"/>
+          <w:sz w:val="24"/>
+          <w:szCs w:val="24"/>
+          <w:u w:val="single"/>
+          <w:rtl w:val="0"/>
+          <w:lang w:val="pt-PT"/>
+        </w:rPr>
+        <w:t>çã</w:t>
+      </w:r>
+      <w:r>
+        <w:rPr>
+          <w:rStyle w:val="Nenhum"/>
+          <w:rFonts w:ascii="Arial" w:hAnsi="Arial"/>
+          <w:sz w:val="24"/>
+          <w:szCs w:val="24"/>
+          <w:u w:val="single"/>
+          <w:rtl w:val="0"/>
+          <w:lang w:val="pt-PT"/>
+        </w:rPr>
+        <w:t>o</w:t>
+      </w:r>
+      <w:r>
+        <w:rPr>
+          <w:rStyle w:val="Nenhum"/>
+          <w:rFonts w:ascii="Arial" w:hAnsi="Arial"/>
+          <w:sz w:val="24"/>
+          <w:szCs w:val="24"/>
+          <w:u w:val="none"/>
+          <w:rtl w:val="0"/>
+          <w:lang w:val="pt-PT"/>
+        </w:rPr>
+        <w:t>: 40%</w:t>
+      </w:r>
+    </w:p>
+    <w:p>
+      <w:pPr>
+        <w:pStyle w:val="Corpo A"/>
+        <w:rPr>
+          <w:rStyle w:val="Nenhum"/>
+          <w:rFonts w:ascii="Arial" w:cs="Arial" w:hAnsi="Arial" w:eastAsia="Arial"/>
+          <w:sz w:val="24"/>
+          <w:szCs w:val="24"/>
+        </w:rPr>
+      </w:pPr>
+    </w:p>
+    <w:p>
+      <w:pPr>
+        <w:pStyle w:val="Corpo A"/>
+        <w:rPr>
+          <w:rStyle w:val="Nenhum"/>
+          <w:rFonts w:ascii="Arial" w:cs="Arial" w:hAnsi="Arial" w:eastAsia="Arial"/>
+          <w:sz w:val="24"/>
+          <w:szCs w:val="24"/>
+        </w:rPr>
+      </w:pPr>
+    </w:p>
+    <w:p>
+      <w:pPr>
+        <w:pStyle w:val="Corpo A"/>
+        <w:rPr>
+          <w:rStyle w:val="Nenhum"/>
+          <w:rFonts w:ascii="Arial" w:cs="Arial" w:hAnsi="Arial" w:eastAsia="Arial"/>
+          <w:sz w:val="24"/>
+          <w:szCs w:val="24"/>
+        </w:rPr>
+      </w:pPr>
+    </w:p>
+    <w:p>
+      <w:pPr>
+        <w:pStyle w:val="Corpo A"/>
+        <w:rPr>
+          <w:rStyle w:val="Nenhum"/>
+          <w:rFonts w:ascii="Arial" w:cs="Arial" w:hAnsi="Arial" w:eastAsia="Arial"/>
+          <w:b w:val="1"/>
+          <w:bCs w:val="1"/>
+          <w:sz w:val="24"/>
+          <w:szCs w:val="24"/>
+        </w:rPr>
+      </w:pPr>
+      <w:r>
+        <w:rPr>
+          <w:rStyle w:val="Nenhum"/>
+          <w:rFonts w:ascii="Arial" w:hAnsi="Arial"/>
+          <w:b w:val="1"/>
+          <w:bCs w:val="1"/>
+          <w:sz w:val="24"/>
+          <w:szCs w:val="24"/>
+          <w:rtl w:val="0"/>
+          <w:lang w:val="pt-PT"/>
+        </w:rPr>
+        <w:t>Eduardo Macedo (up201703658):</w:t>
+      </w:r>
+    </w:p>
+    <w:p>
+      <w:pPr>
+        <w:pStyle w:val="Corpo A"/>
+        <w:rPr>
+          <w:rStyle w:val="Nenhum"/>
+          <w:rFonts w:ascii="Arial" w:cs="Arial" w:hAnsi="Arial" w:eastAsia="Arial"/>
+          <w:b w:val="1"/>
+          <w:bCs w:val="1"/>
+          <w:sz w:val="24"/>
+          <w:szCs w:val="24"/>
+        </w:rPr>
+      </w:pPr>
+    </w:p>
+    <w:p>
+      <w:pPr>
+        <w:pStyle w:val="Corpo A"/>
+        <w:rPr>
+          <w:rStyle w:val="Nenhum"/>
+          <w:rFonts w:ascii="Arial" w:cs="Arial" w:hAnsi="Arial" w:eastAsia="Arial"/>
+          <w:b w:val="1"/>
+          <w:bCs w:val="1"/>
           <w:sz w:val="24"/>
           <w:szCs w:val="24"/>
         </w:rPr>
@@ -25748,7 +29868,7 @@
           <w:rtl w:val="0"/>
           <w:lang w:val="pt-PT"/>
         </w:rPr>
-        <w:t>Configura</w:t>
+        <w:t>Defini</w:t>
       </w:r>
       <w:r>
         <w:rPr>
@@ -25770,7 +29890,51 @@
           <w:rtl w:val="0"/>
           <w:lang w:val="pt-PT"/>
         </w:rPr>
-        <w:t>o do display dos resultados calculados no GraphViewer;</w:t>
+        <w:t>o da estrutura e leitura dos ficheiros de texto utilizados para a importa</w:t>
+      </w:r>
+      <w:r>
+        <w:rPr>
+          <w:rStyle w:val="Nenhum"/>
+          <w:rFonts w:ascii="Arial" w:hAnsi="Arial" w:hint="default"/>
+          <w:sz w:val="24"/>
+          <w:szCs w:val="24"/>
+          <w:rtl w:val="0"/>
+          <w:lang w:val="pt-PT"/>
+        </w:rPr>
+        <w:t>çã</w:t>
+      </w:r>
+      <w:r>
+        <w:rPr>
+          <w:rStyle w:val="Nenhum"/>
+          <w:rFonts w:ascii="Arial" w:hAnsi="Arial"/>
+          <w:sz w:val="24"/>
+          <w:szCs w:val="24"/>
+          <w:rtl w:val="0"/>
+          <w:lang w:val="pt-PT"/>
+        </w:rPr>
+        <w:t>o de dados para a aplica</w:t>
+      </w:r>
+      <w:r>
+        <w:rPr>
+          <w:rStyle w:val="Nenhum"/>
+          <w:rFonts w:ascii="Arial" w:hAnsi="Arial" w:hint="default"/>
+          <w:sz w:val="24"/>
+          <w:szCs w:val="24"/>
+          <w:rtl w:val="0"/>
+          <w:lang w:val="pt-PT"/>
+        </w:rPr>
+        <w:t>çã</w:t>
+      </w:r>
+      <w:r>
+        <w:rPr>
+          <w:rStyle w:val="Nenhum"/>
+          <w:rFonts w:ascii="Arial" w:hAnsi="Arial"/>
+          <w:sz w:val="24"/>
+          <w:szCs w:val="24"/>
+          <w:rtl w:val="0"/>
+          <w:lang w:val="pt-PT"/>
+        </w:rPr>
+        <w:t>o;</w:t>
       </w:r>
     </w:p>
     <w:p>
@@ -25806,7 +29970,7 @@
           <w:rtl w:val="0"/>
           <w:lang w:val="pt-PT"/>
         </w:rPr>
-        <w:t>Dete</w:t>
+        <w:t>Configura</w:t>
       </w:r>
       <w:r>
         <w:rPr>
@@ -25828,7 +29992,7 @@
           <w:rtl w:val="0"/>
           <w:lang w:val="pt-PT"/>
         </w:rPr>
-        <w:t>o e teste das funcionalidades do programa;</w:t>
+        <w:t>o do display dos resultados calculados no GraphViewer;</w:t>
       </w:r>
     </w:p>
     <w:p>
@@ -25864,6 +30028,64 @@
           <w:rtl w:val="0"/>
           <w:lang w:val="pt-PT"/>
         </w:rPr>
+        <w:t>Dete</w:t>
+      </w:r>
+      <w:r>
+        <w:rPr>
+          <w:rStyle w:val="Nenhum"/>
+          <w:rFonts w:ascii="Arial" w:hAnsi="Arial" w:hint="default"/>
+          <w:sz w:val="24"/>
+          <w:szCs w:val="24"/>
+          <w:rtl w:val="0"/>
+          <w:lang w:val="pt-PT"/>
+        </w:rPr>
+        <w:t>çã</w:t>
+      </w:r>
+      <w:r>
+        <w:rPr>
+          <w:rStyle w:val="Nenhum"/>
+          <w:rFonts w:ascii="Arial" w:hAnsi="Arial"/>
+          <w:sz w:val="24"/>
+          <w:szCs w:val="24"/>
+          <w:rtl w:val="0"/>
+          <w:lang w:val="pt-PT"/>
+        </w:rPr>
+        <w:t>o e teste das funcionalidades do programa;</w:t>
+      </w:r>
+    </w:p>
+    <w:p>
+      <w:pPr>
+        <w:pStyle w:val="Corpo A"/>
+        <w:rPr>
+          <w:rStyle w:val="Nenhum"/>
+          <w:rFonts w:ascii="Arial" w:cs="Arial" w:hAnsi="Arial" w:eastAsia="Arial"/>
+          <w:sz w:val="24"/>
+          <w:szCs w:val="24"/>
+        </w:rPr>
+      </w:pPr>
+    </w:p>
+    <w:p>
+      <w:pPr>
+        <w:pStyle w:val="Corpo A"/>
+        <w:numPr>
+          <w:ilvl w:val="0"/>
+          <w:numId w:val="150"/>
+        </w:numPr>
+        <w:rPr>
+          <w:sz w:val="24"/>
+          <w:szCs w:val="24"/>
+          <w:lang w:val="pt-PT"/>
+        </w:rPr>
+      </w:pPr>
+      <w:r>
+        <w:rPr>
+          <w:rStyle w:val="Nenhum"/>
+          <w:rFonts w:ascii="Arial" w:hAnsi="Arial"/>
+          <w:sz w:val="24"/>
+          <w:szCs w:val="24"/>
+          <w:rtl w:val="0"/>
+          <w:lang w:val="pt-PT"/>
+        </w:rPr>
         <w:t>Etc.</w:t>
       </w:r>
     </w:p>
@@ -25953,8 +30175,8 @@
       </w:r>
     </w:p>
     <w:sectPr>
-      <w:headerReference w:type="default" r:id="rId5"/>
-      <w:footerReference w:type="default" r:id="rId6"/>
+      <w:headerReference w:type="default" r:id="rId7"/>
+      <w:footerReference w:type="default" r:id="rId8"/>
       <w:pgSz w:w="11900" w:h="16840" w:orient="portrait"/>
       <w:pgMar w:top="1134" w:right="1134" w:bottom="1134" w:left="1134" w:header="709" w:footer="850"/>
       <w:bidi w:val="0"/>
@@ -25980,7 +30202,8 @@
   <w:p>
     <w:pPr>
       <w:pStyle w:val="Cabeçalho e rodapé"/>
-      <w:bidi w:val="0"/>
+      <w:spacing w:line="360" w:lineRule="auto"/>
+      <w:jc w:val="both"/>
     </w:pPr>
     <w:r/>
   </w:p>
@@ -49194,6 +53417,50 @@
         <w:numId w:val="148"/>
       </w:numPr>
     </w:pPr>
+  </w:style>
+  <w:style w:type="paragraph" w:styleId="Predefinidas">
+    <w:name w:val="Predefinidas"/>
+    <w:next w:val="Predefinidas"/>
+    <w:pPr>
+      <w:keepNext w:val="0"/>
+      <w:keepLines w:val="0"/>
+      <w:pageBreakBefore w:val="0"/>
+      <w:widowControl w:val="1"/>
+      <w:pBdr>
+        <w:top w:val="nil"/>
+        <w:left w:val="nil"/>
+        <w:bottom w:val="nil"/>
+        <w:right w:val="nil"/>
+      </w:pBdr>
+      <w:shd w:val="clear" w:color="auto" w:fill="auto"/>
+      <w:suppressAutoHyphens w:val="0"/>
+      <w:bidi w:val="0"/>
+      <w:spacing w:before="0" w:after="0" w:line="240" w:lineRule="auto"/>
+      <w:ind w:left="0" w:right="0" w:firstLine="0"/>
+      <w:jc w:val="left"/>
+      <w:outlineLvl w:val="9"/>
+    </w:pPr>
+    <w:rPr>
+      <w:rFonts w:ascii="Helvetica" w:cs="Arial Unicode MS" w:hAnsi="Helvetica" w:eastAsia="Arial Unicode MS"/>
+      <w:b w:val="0"/>
+      <w:bCs w:val="0"/>
+      <w:i w:val="0"/>
+      <w:iCs w:val="0"/>
+      <w:caps w:val="0"/>
+      <w:smallCaps w:val="0"/>
+      <w:strike w:val="0"/>
+      <w:dstrike w:val="0"/>
+      <w:outline w:val="0"/>
+      <w:color w:val="000000"/>
+      <w:spacing w:val="0"/>
+      <w:kern w:val="0"/>
+      <w:position w:val="0"/>
+      <w:sz w:val="22"/>
+      <w:szCs w:val="22"/>
+      <w:u w:val="none" w:color="000000"/>
+      <w:vertAlign w:val="baseline"/>
+      <w:lang w:val="pt-PT"/>
+    </w:rPr>
   </w:style>
 </w:styles>
 </file>
